--- a/paper/Reviews/SoftwareCitationArticleR2v3.docx
+++ b/paper/Reviews/SoftwareCitationArticleR2v3.docx
@@ -87,274 +87,120 @@
       <w:r>
         <w:t>Author note</w:t>
       </w:r>
-    </w:p>
-    <w:p>
-      <w:pPr>
-        <w:jc w:val="center"/>
-      </w:pPr>
-    </w:p>
-    <w:p>
-      <w:r>
-        <w:t>James Howison,</w:t>
-      </w:r>
-      <w:r>
-        <w:t xml:space="preserve"> </w:t>
-      </w:r>
-      <w:r>
-        <w:t>University of Texas at Austin</w:t>
-      </w:r>
-      <w:r>
-        <w:t xml:space="preserve">, </w:t>
-      </w:r>
-      <w:r>
-        <w:t>School of Information</w:t>
-      </w:r>
-      <w:r>
-        <w:t xml:space="preserve">, </w:t>
-      </w:r>
-      <w:r>
-        <w:t>1616 Guadalupe Street</w:t>
-      </w:r>
-      <w:r>
-        <w:t xml:space="preserve">, Austin, Texas, </w:t>
-      </w:r>
-      <w:r>
-        <w:t>78701</w:t>
-      </w:r>
-      <w:r>
-        <w:t xml:space="preserve">. Phone: </w:t>
-      </w:r>
-      <w:r>
-        <w:t>512-232-9219</w:t>
-      </w:r>
-      <w:r>
-        <w:t xml:space="preserve">. Email: </w:t>
-      </w:r>
-      <w:r>
-        <w:t>jhowison@ischool.utexas.edu</w:t>
-      </w:r>
-    </w:p>
-    <w:p/>
-    <w:p>
-      <w:r>
-        <w:t>Julia Bullard</w:t>
-      </w:r>
-      <w:r>
-        <w:t xml:space="preserve">, </w:t>
-      </w:r>
-      <w:r>
-        <w:t>University of Texas at Austin</w:t>
-      </w:r>
-      <w:r>
-        <w:t xml:space="preserve">, </w:t>
-      </w:r>
-      <w:r>
-        <w:t>School of Information</w:t>
-      </w:r>
-      <w:r>
-        <w:t xml:space="preserve">, </w:t>
-      </w:r>
-      <w:r>
-        <w:t>1616 Guadalupe Street</w:t>
-      </w:r>
-      <w:r>
-        <w:t xml:space="preserve">, Austin, Texas, </w:t>
-      </w:r>
-      <w:r>
-        <w:t>78701</w:t>
-      </w:r>
-      <w:r>
-        <w:t xml:space="preserve">. Phone: </w:t>
-      </w:r>
-      <w:r>
-        <w:t>512-574-0479</w:t>
-      </w:r>
-      <w:r>
-        <w:t xml:space="preserve">. Email: </w:t>
-      </w:r>
-      <w:r>
-        <w:t>julia.a.bullard@gmail.com</w:t>
-      </w:r>
-    </w:p>
-    <w:p/>
-    <w:p>
-      <w:r>
-        <w:t>Correspondence concerning this article should be addressed to James Howison</w:t>
-      </w:r>
-      <w:r>
-        <w:t>.</w:t>
-      </w:r>
-    </w:p>
-    <w:p/>
-    <w:p>
-      <w:pPr>
-        <w:pStyle w:val="Heading1"/>
-      </w:pPr>
-      <w:r>
-        <w:t>Abstract</w:t>
-      </w:r>
-    </w:p>
-    <w:p>
-      <w:r>
-        <w:t xml:space="preserve">Software is increasingly crucial to scholarship, yet the visibility </w:t>
-      </w:r>
-      <w:r>
-        <w:t xml:space="preserve">and usefulness </w:t>
-      </w:r>
-      <w:r>
-        <w:t>of software in the s</w:t>
-      </w:r>
-      <w:r>
-        <w:t>cientific record is in question</w:t>
-      </w:r>
-      <w:r>
-        <w:t>. Just as with data, the visibility of s</w:t>
-      </w:r>
-      <w:r>
-        <w:t xml:space="preserve">oftware in publications is </w:t>
-      </w:r>
-      <w:r>
-        <w:t>related to incentives to share software in re-usable ways, and so promote efficient science. In this paper we examine the visibility of software through content analysis of a random sample of 90 biology articles</w:t>
-      </w:r>
-      <w:r>
-        <w:t>, stratified by journal impact factor</w:t>
-      </w:r>
-      <w:r>
-        <w:t xml:space="preserve">. We develop a coding scheme to identify software “mentions,” and classify them according to their characteristics </w:t>
-      </w:r>
-      <w:r>
-        <w:t xml:space="preserve">and </w:t>
-      </w:r>
-      <w:r>
-        <w:t>ability to realize the functions of citations</w:t>
-      </w:r>
-      <w:r>
-        <w:t xml:space="preserve">. Overall we find diverse </w:t>
-      </w:r>
-      <w:r>
-        <w:t xml:space="preserve">and problematic </w:t>
-      </w:r>
-      <w:r>
-        <w:t xml:space="preserve">practices: among our findings are that only </w:t>
-      </w:r>
-      <w:r>
-        <w:t>between 3</w:t>
-      </w:r>
-      <w:r>
-        <w:t>1</w:t>
-      </w:r>
-      <w:r>
-        <w:t xml:space="preserve"> </w:t>
-      </w:r>
-      <w:r>
-        <w:t>and 43%</w:t>
-      </w:r>
-      <w:r>
-        <w:t xml:space="preserve"> </w:t>
-      </w:r>
-      <w:r>
-        <w:t>of mentions involve formal citations</w:t>
-      </w:r>
-      <w:r>
-        <w:t>; informal mentions are very common, even in high impact factor journals and across different kinds of software</w:t>
-      </w:r>
-      <w:r>
-        <w:t>.</w:t>
-      </w:r>
-      <w:r>
-        <w:t xml:space="preserve"> </w:t>
-      </w:r>
-      <w:r>
-        <w:t>The software mentioned is frequently inaccessible (</w:t>
-      </w:r>
-      <w:r>
-        <w:t>15</w:t>
-      </w:r>
-      <w:r>
-        <w:t xml:space="preserve"> to</w:t>
-      </w:r>
-      <w:r>
-        <w:t xml:space="preserve"> 29% of software packages cannot be accessed </w:t>
-      </w:r>
-      <w:r>
-        <w:t>at all; only</w:t>
-      </w:r>
-      <w:r>
-        <w:t xml:space="preserve"> </w:t>
-      </w:r>
-      <w:r>
-        <w:t>2 to</w:t>
-      </w:r>
-      <w:r>
-        <w:t xml:space="preserve"> 10% of software packagers could the specific version be found</w:t>
-      </w:r>
-      <w:r>
-        <w:t xml:space="preserve">; </w:t>
-      </w:r>
-      <w:r>
-        <w:t xml:space="preserve">only between </w:t>
-      </w:r>
-      <w:r>
-        <w:t xml:space="preserve">24 and 40% of software provides </w:t>
-      </w:r>
-      <w:r>
-        <w:t>source code</w:t>
-      </w:r>
-      <w:r>
-        <w:t>). Overall, w</w:t>
-      </w:r>
       <w:bookmarkStart w:id="1" w:name="_GoBack"/>
       <w:bookmarkEnd w:id="1"/>
-      <w:r>
-        <w:t>hile between 7</w:t>
-      </w:r>
-      <w:r>
-        <w:t>0</w:t>
-      </w:r>
-      <w:r>
-        <w:t xml:space="preserve"> and 8</w:t>
-      </w:r>
-      <w:r>
-        <w:t>3</w:t>
-      </w:r>
-      <w:r>
-        <w:t>% of mentions attempt to credit authors, o</w:t>
-      </w:r>
-      <w:r>
-        <w:t xml:space="preserve">nly </w:t>
-      </w:r>
-      <w:r>
-        <w:t xml:space="preserve">between 22 and 35% </w:t>
-      </w:r>
-      <w:r>
-        <w:t>provide any version information. Cites to publications are particular bad at providing version information, while informal mentions are particularly bad at providing crediting information.</w:t>
+    </w:p>
+    <w:p>
+      <w:pPr>
+        <w:jc w:val="center"/>
+      </w:pPr>
+    </w:p>
+    <w:p>
+      <w:r>
+        <w:t>James Howison,</w:t>
       </w:r>
       <w:r>
         <w:t xml:space="preserve"> </w:t>
       </w:r>
       <w:r>
-        <w:t xml:space="preserve">We provide recommendations </w:t>
-      </w:r>
-      <w:r>
-        <w:t>to improve</w:t>
-      </w:r>
-      <w:r>
-        <w:t xml:space="preserve"> the practice of software citation, highlighting recent nascent efforts </w:t>
-      </w:r>
-      <w:r>
-        <w:t>towards improvement.</w:t>
-      </w:r>
-      <w:r>
-        <w:t xml:space="preserve"> Software plays an increasingly great role in scientific practice; it deserves a clear and useful p</w:t>
-      </w:r>
-      <w:r>
-        <w:t>lace in scholarly communication</w:t>
+        <w:t>University of Texas at Austin</w:t>
+      </w:r>
+      <w:r>
+        <w:t xml:space="preserve">, </w:t>
+      </w:r>
+      <w:r>
+        <w:t>School of Information</w:t>
+      </w:r>
+      <w:r>
+        <w:t xml:space="preserve">, </w:t>
+      </w:r>
+      <w:r>
+        <w:t>1616 Guadalupe Street</w:t>
+      </w:r>
+      <w:r>
+        <w:t xml:space="preserve">, Austin, Texas, </w:t>
+      </w:r>
+      <w:r>
+        <w:t>78701</w:t>
+      </w:r>
+      <w:r>
+        <w:t xml:space="preserve">. Phone: </w:t>
+      </w:r>
+      <w:r>
+        <w:t>512-232-9219</w:t>
+      </w:r>
+      <w:r>
+        <w:t xml:space="preserve">. Email: </w:t>
+      </w:r>
+      <w:r>
+        <w:t>jhowison@ischool.utexas.edu</w:t>
+      </w:r>
+    </w:p>
+    <w:p/>
+    <w:p>
+      <w:r>
+        <w:t>Julia Bullard</w:t>
+      </w:r>
+      <w:r>
+        <w:t xml:space="preserve">, </w:t>
+      </w:r>
+      <w:r>
+        <w:t>University of Texas at Austin</w:t>
+      </w:r>
+      <w:r>
+        <w:t xml:space="preserve">, </w:t>
+      </w:r>
+      <w:r>
+        <w:t>School of Information</w:t>
+      </w:r>
+      <w:r>
+        <w:t xml:space="preserve">, </w:t>
+      </w:r>
+      <w:r>
+        <w:t>1616 Guadalupe Street</w:t>
+      </w:r>
+      <w:r>
+        <w:t xml:space="preserve">, Austin, Texas, </w:t>
+      </w:r>
+      <w:r>
+        <w:t>78701</w:t>
+      </w:r>
+      <w:r>
+        <w:t xml:space="preserve">. Phone: </w:t>
+      </w:r>
+      <w:r>
+        <w:t>512-574-0479</w:t>
+      </w:r>
+      <w:r>
+        <w:t xml:space="preserve">. Email: </w:t>
+      </w:r>
+      <w:r>
+        <w:t>julia.a.bullard@gmail.com</w:t>
+      </w:r>
+    </w:p>
+    <w:p/>
+    <w:p>
+      <w:r>
+        <w:t>Correspondence concerning this article should be addressed to James Howison</w:t>
       </w:r>
       <w:r>
         <w:t>.</w:t>
       </w:r>
     </w:p>
     <w:p/>
+    <w:p>
+      <w:pPr>
+        <w:pStyle w:val="Heading1"/>
+      </w:pPr>
+      <w:r>
+        <w:t>Abstract</w:t>
+      </w:r>
+    </w:p>
+    <w:p>
+      <w:r>
+        <w:t>Software is increasingly crucial to scholarship, yet the visibility and usefulness of software in the scientific record is in question. Just as with data, the visibility of software in publications is related to incentives to share software in re-usable ways, and so promote efficient science. In this paper we examine software in publications through content analysis of a random sample of 90 biology articles. We develop a coding scheme to identify software “mentions,” and classify them according to their characteristics and ability to realize the functions of citations. Overall we find diverse and problematic practices: only between 31–43% of mentions involve formal citations; informal mentions are very common, even in high impact factor journals and across different kinds of software. Software is frequently inaccessible (15–29% of packages in any form; between 90–98% of specific versions; only between 24–40% provide source code). Cites to publications are particularly poor at providing version information, while informal mentions are particularly poor at providing crediting information. We provide recommendations to improve the practice of software citation, highlighting recent nascent efforts. Software plays an increasingly great role in scientific practice; it deserves a clear and useful place in scholarly communication.</w:t>
+      </w:r>
+    </w:p>
     <w:p/>
     <w:p>
       <w:pPr>
@@ -1077,7 +923,15 @@
         <w:fldChar w:fldCharType="end"/>
       </w:r>
       <w:r>
-        <w:t xml:space="preserve"> undermining the verifiability and replicability integral to the scientific method </w:t>
+        <w:t xml:space="preserve"> undermining the verifiability and </w:t>
+      </w:r>
+      <w:proofErr w:type="spellStart"/>
+      <w:r>
+        <w:t>replicability</w:t>
+      </w:r>
+      <w:proofErr w:type="spellEnd"/>
+      <w:r>
+        <w:t xml:space="preserve"> integral to the scientific method </w:t>
       </w:r>
       <w:r>
         <w:fldChar w:fldCharType="begin"/>
@@ -1148,11 +1002,21 @@
       <w:r>
         <w:t xml:space="preserve">Design questions are at the heart of the literature on data </w:t>
       </w:r>
+      <w:proofErr w:type="gramStart"/>
       <w:r>
         <w:t>citation,</w:t>
       </w:r>
-      <w:r>
-        <w:t xml:space="preserve"> especially concerns of how citations can provide identification of, location of, and access to, cited works. The discussion of how data citation can support data sharing as well as the verification and replicability of studies using large datasets dates back at least to the 1970s </w:t>
+      <w:proofErr w:type="gramEnd"/>
+      <w:r>
+        <w:t xml:space="preserve"> especially concerns of how citations can provide identification of, location of, and access to, cited works. The discussion of how data citation can support data sharing as well as the verification and </w:t>
+      </w:r>
+      <w:proofErr w:type="spellStart"/>
+      <w:r>
+        <w:t>replicability</w:t>
+      </w:r>
+      <w:proofErr w:type="spellEnd"/>
+      <w:r>
+        <w:t xml:space="preserve"> of studies using large datasets dates back at least to the 1970s </w:t>
       </w:r>
       <w:r>
         <w:fldChar w:fldCharType="begin"/>
@@ -1239,8 +1103,13 @@
         <w:fldChar w:fldCharType="end"/>
       </w:r>
       <w:r>
-        <w:t>. Borgman</w:t>
-      </w:r>
+        <w:t xml:space="preserve">. </w:t>
+      </w:r>
+      <w:proofErr w:type="spellStart"/>
+      <w:r>
+        <w:t>Borgman</w:t>
+      </w:r>
+      <w:proofErr w:type="spellEnd"/>
       <w:r>
         <w:t xml:space="preserve"> et al. </w:t>
       </w:r>
@@ -1453,7 +1322,15 @@
         <w:fldChar w:fldCharType="end"/>
       </w:r>
       <w:r>
-        <w:t xml:space="preserve"> and findability supported by stable locators </w:t>
+        <w:t xml:space="preserve"> and </w:t>
+      </w:r>
+      <w:proofErr w:type="spellStart"/>
+      <w:r>
+        <w:t>findability</w:t>
+      </w:r>
+      <w:proofErr w:type="spellEnd"/>
+      <w:r>
+        <w:t xml:space="preserve"> supported by stable locators </w:t>
       </w:r>
       <w:r>
         <w:fldChar w:fldCharType="begin"/>
@@ -1550,7 +1427,15 @@
         <w:fldChar w:fldCharType="end"/>
       </w:r>
       <w:r>
-        <w:t xml:space="preserve"> will allow those authors who practice data citation to do so in a way that supports the findability of datasets. Design improvements in the cultural arena include integrating data citation counts into altmetrics </w:t>
+        <w:t xml:space="preserve"> will allow those authors who practice data citation to do so in a way that supports the </w:t>
+      </w:r>
+      <w:proofErr w:type="spellStart"/>
+      <w:r>
+        <w:t>findability</w:t>
+      </w:r>
+      <w:proofErr w:type="spellEnd"/>
+      <w:r>
+        <w:t xml:space="preserve"> of datasets. Design improvements in the cultural arena include integrating data citation counts into altmetrics </w:t>
       </w:r>
       <w:r>
         <w:t>to</w:t>
@@ -2019,13 +1904,26 @@
         <w:widowControl w:val="0"/>
       </w:pPr>
       <w:r>
-        <w:t>We identified a set of 18 biology-related subject headings in biology using the 2010 ISI Web of Science</w:t>
-      </w:r>
+        <w:t xml:space="preserve">We identified a set of 18 biology-related subject headings in biology using the 2010 ISI Web of </w:t>
+      </w:r>
+      <w:proofErr w:type="spellStart"/>
+      <w:r>
+        <w:t>Science</w:t>
+      </w:r>
+      <w:proofErr w:type="gramStart"/>
       <w:r>
         <w:t>.</w:t>
       </w:r>
       <w:r>
-        <w:t xml:space="preserve">.We took all of the 1,455 journals included in these headings and sorted them by their </w:t>
+        <w:t>.</w:t>
+      </w:r>
+      <w:proofErr w:type="gramEnd"/>
+      <w:r>
+        <w:t>We</w:t>
+      </w:r>
+      <w:proofErr w:type="spellEnd"/>
+      <w:r>
+        <w:t xml:space="preserve"> took all of the 1,455 journals included in these headings and sorted them by their </w:t>
       </w:r>
       <w:r>
         <w:t xml:space="preserve">journal </w:t>
@@ -2060,12 +1958,14 @@
       <w:r>
         <w:t xml:space="preserve"> and journal impact factor seemed an appropriate proxy for overall influence or breadth of readership. While there are many criticisms of journal impact factor, particularly for assessing influence of specific articles or authors, the journal unit of analysis is well suited for our study since the policies of journals seem likely to </w:t>
       </w:r>
+      <w:proofErr w:type="gramStart"/>
       <w:r>
         <w:t>e</w:t>
       </w:r>
       <w:r>
         <w:t>ffect</w:t>
       </w:r>
+      <w:proofErr w:type="gramEnd"/>
       <w:r>
         <w:t xml:space="preserve"> the form of articles.</w:t>
       </w:r>
@@ -2082,7 +1982,15 @@
         <w:t xml:space="preserve"> </w:t>
       </w:r>
       <w:r>
-        <w:t>we divided our journal list into three groups: the first group of journals included those ranked 1 through 10 (10 journals), the second had those ranked 11-110 (100 journals), and the third had the rest those ranked 111-1455 (1,345 journals). We combined the journals with the years (2000-2010) and weeks (1-51) to yield a sampling frame that covered each of the journals across the whole time period (2000-01 through 2010-52).  We then randomly selected 90 journal-year-week tuples for each strata.  We worked through this list taking the first 30 issues listed that appeared to be from journals that publish original research, as opposed to review journals.</w:t>
+        <w:t xml:space="preserve">we divided our journal list into three groups: the first group of journals included those ranked 1 through 10 (10 journals), the second had those ranked 11-110 (100 journals), and the third had the rest those ranked 111-1455 (1,345 journals). We combined the journals with the years (2000-2010) and weeks (1-51) to yield a sampling frame that covered each of the journals across the whole time period (2000-01 through 2010-52).  We then randomly selected 90 journal-year-week tuples for each </w:t>
+      </w:r>
+      <w:proofErr w:type="gramStart"/>
+      <w:r>
+        <w:t>strata</w:t>
+      </w:r>
+      <w:proofErr w:type="gramEnd"/>
+      <w:r>
+        <w:t>.  We worked through this list taking the first 30 issues listed that appeared to be from journals that publish original research, as opposed to review journals.</w:t>
       </w:r>
     </w:p>
     <w:p>
@@ -2095,7 +2003,15 @@
         <w:widowControl w:val="0"/>
       </w:pPr>
       <w:r>
-        <w:t>We then manually retrieved the issue from the journal website that was current in the year and week number. When an issue was dated during or after the chosen week, we chose the issue that came out prior to that week. We found two journals in the sample (one in the 10-100 stata and one in the 101-1455 strata) that we did not have library access to and discarded these, taking the next journal-year-week tuple. We also found 12 tuples that were prior to the first published volume of the journal (e.g., we sought a 2001 article from a journal that began publishing in 2006), in those cases we discarded that tuple and used the next from the list of 90, rather than taking the first issue of the journal on the basis that first issues might be systematically different.</w:t>
+        <w:t xml:space="preserve">We then manually retrieved the issue from the journal website that was current in the year and week number. When an issue was dated during or after the chosen week, we chose the issue that came out prior to that week. We found two journals in the sample (one in the 10-100 </w:t>
+      </w:r>
+      <w:proofErr w:type="spellStart"/>
+      <w:r>
+        <w:t>stata</w:t>
+      </w:r>
+      <w:proofErr w:type="spellEnd"/>
+      <w:r>
+        <w:t xml:space="preserve"> and one in the 101-1455 strata) that we did not have library access to and discarded these, taking the next journal-year-week tuple. We also found 12 tuples that were prior to the first published volume of the journal (e.g., we sought a 2001 article from a journal that began publishing in 2006), in those cases we discarded that tuple and used the next from the list of 90, rather than taking the first issue of the journal on the basis that first issues might be systematically different.</w:t>
       </w:r>
     </w:p>
     <w:p>
@@ -2108,7 +2024,15 @@
         <w:widowControl w:val="0"/>
       </w:pPr>
       <w:r>
-        <w:t xml:space="preserve">We assessed the content of the chosen issue, identifying research articles (as opposed to letters, editorials, perspectives, review/survey articles, and other publications, such as “plant registrations”). In two cases where our chosen issue did not have any research articles we went to the issue immediately following. From the research articles in the selected issue, we used a random number generator to choose one. We continued this process until we had 30 research articles from each strata for a total dataset </w:t>
+        <w:t xml:space="preserve">We assessed the content of the chosen issue, identifying research articles (as opposed to letters, editorials, perspectives, review/survey articles, and other publications, such as “plant registrations”). In two cases where our chosen issue did not have any research articles we went to the issue immediately following. From the research articles in the selected issue, we used a random number generator to choose one. We continued this process until we had 30 research articles from each </w:t>
+      </w:r>
+      <w:proofErr w:type="gramStart"/>
+      <w:r>
+        <w:t>strata</w:t>
+      </w:r>
+      <w:proofErr w:type="gramEnd"/>
+      <w:r>
+        <w:t xml:space="preserve"> for a total dataset </w:t>
       </w:r>
       <w:r>
         <w:t xml:space="preserve">of 90 biology research articles, as shown in </w:t>
@@ -2952,10 +2876,26 @@
         <w:t>population of biology articles.</w:t>
       </w:r>
       <w:r>
-        <w:t xml:space="preserve"> We conducted the statistics with the R functions pro</w:t>
-      </w:r>
-      <w:r>
-        <w:t xml:space="preserve">p.test and chisq.test </w:t>
+        <w:t xml:space="preserve"> We conducted the statistics with the R functions </w:t>
+      </w:r>
+      <w:proofErr w:type="spellStart"/>
+      <w:r>
+        <w:t>pro</w:t>
+      </w:r>
+      <w:r>
+        <w:t>p.test</w:t>
+      </w:r>
+      <w:proofErr w:type="spellEnd"/>
+      <w:r>
+        <w:t xml:space="preserve"> and </w:t>
+      </w:r>
+      <w:proofErr w:type="spellStart"/>
+      <w:r>
+        <w:t>chisq.test</w:t>
+      </w:r>
+      <w:proofErr w:type="spellEnd"/>
+      <w:r>
+        <w:t xml:space="preserve"> </w:t>
       </w:r>
       <w:r>
         <w:fldChar w:fldCharType="begin"/>
@@ -3142,7 +3082,15 @@
         <w:t xml:space="preserve"> (and not, say, Cohen’s kappa), </w:t>
       </w:r>
       <w:r>
-        <w:t xml:space="preserve">calculated using the “irr” package for the R statistics program </w:t>
+        <w:t>calculated using the “</w:t>
+      </w:r>
+      <w:proofErr w:type="spellStart"/>
+      <w:r>
+        <w:t>irr</w:t>
+      </w:r>
+      <w:proofErr w:type="spellEnd"/>
+      <w:r>
+        <w:t xml:space="preserve">” package for the R statistics program </w:t>
       </w:r>
       <w:r>
         <w:fldChar w:fldCharType="begin"/>
@@ -3255,7 +3203,15 @@
         <w:t xml:space="preserve">. We tested the reliability of this scheme by applying them to the mentions coded in the 12 article sub-sample discussed above; this set included 32 mentions drawn from the 5 articles that mentioned software. Since this coding involved applying codes to a pre-agreed set of mentions we report inter-coder reliability using Cohen kappa. Specifically we use </w:t>
       </w:r>
       <w:r>
-        <w:t xml:space="preserve">“Byrt’s kappa” </w:t>
+        <w:t>“</w:t>
+      </w:r>
+      <w:proofErr w:type="spellStart"/>
+      <w:r>
+        <w:t>Byrt’s</w:t>
+      </w:r>
+      <w:proofErr w:type="spellEnd"/>
+      <w:r>
+        <w:t xml:space="preserve"> kappa” </w:t>
       </w:r>
       <w:r>
         <w:t>because it</w:t>
@@ -3440,8 +3396,13 @@
               <w:keepLines/>
               <w:spacing w:line="240" w:lineRule="auto"/>
             </w:pPr>
-            <w:r>
-              <w:t>software name</w:t>
+            <w:proofErr w:type="gramStart"/>
+            <w:r>
+              <w:t>software</w:t>
+            </w:r>
+            <w:proofErr w:type="gramEnd"/>
+            <w:r>
+              <w:t xml:space="preserve"> name</w:t>
             </w:r>
           </w:p>
         </w:tc>
@@ -3482,8 +3443,13 @@
               <w:keepLines/>
               <w:spacing w:line="240" w:lineRule="auto"/>
             </w:pPr>
-            <w:r>
-              <w:t>k = 1</w:t>
+            <w:proofErr w:type="gramStart"/>
+            <w:r>
+              <w:t>k</w:t>
+            </w:r>
+            <w:proofErr w:type="gramEnd"/>
+            <w:r>
+              <w:t xml:space="preserve"> = 1</w:t>
             </w:r>
           </w:p>
         </w:tc>
@@ -3505,9 +3471,13 @@
               <w:keepLines/>
               <w:spacing w:line="240" w:lineRule="auto"/>
             </w:pPr>
+            <w:proofErr w:type="spellStart"/>
+            <w:proofErr w:type="gramStart"/>
             <w:r>
               <w:t>url</w:t>
             </w:r>
+            <w:proofErr w:type="spellEnd"/>
+            <w:proofErr w:type="gramEnd"/>
           </w:p>
         </w:tc>
         <w:tc>
@@ -3547,8 +3517,13 @@
               <w:keepLines/>
               <w:spacing w:line="240" w:lineRule="auto"/>
             </w:pPr>
-            <w:r>
-              <w:t>k = 1</w:t>
+            <w:proofErr w:type="gramStart"/>
+            <w:r>
+              <w:t>k</w:t>
+            </w:r>
+            <w:proofErr w:type="gramEnd"/>
+            <w:r>
+              <w:t xml:space="preserve"> = 1</w:t>
             </w:r>
           </w:p>
         </w:tc>
@@ -3570,8 +3545,13 @@
               <w:keepLines/>
               <w:spacing w:line="240" w:lineRule="auto"/>
             </w:pPr>
-            <w:r>
-              <w:t>version number</w:t>
+            <w:proofErr w:type="gramStart"/>
+            <w:r>
+              <w:t>version</w:t>
+            </w:r>
+            <w:proofErr w:type="gramEnd"/>
+            <w:r>
+              <w:t xml:space="preserve"> number</w:t>
             </w:r>
           </w:p>
         </w:tc>
@@ -3612,8 +3592,13 @@
               <w:keepLines/>
               <w:spacing w:line="240" w:lineRule="auto"/>
             </w:pPr>
-            <w:r>
-              <w:t>k = 1</w:t>
+            <w:proofErr w:type="gramStart"/>
+            <w:r>
+              <w:t>k</w:t>
+            </w:r>
+            <w:proofErr w:type="gramEnd"/>
+            <w:r>
+              <w:t xml:space="preserve"> = 1</w:t>
             </w:r>
           </w:p>
         </w:tc>
@@ -3635,9 +3620,11 @@
               <w:keepLines/>
               <w:spacing w:line="240" w:lineRule="auto"/>
             </w:pPr>
+            <w:proofErr w:type="gramStart"/>
             <w:r>
               <w:t>date</w:t>
             </w:r>
+            <w:proofErr w:type="gramEnd"/>
           </w:p>
         </w:tc>
         <w:tc>
@@ -3677,8 +3664,13 @@
               <w:keepLines/>
               <w:spacing w:line="240" w:lineRule="auto"/>
             </w:pPr>
-            <w:r>
-              <w:t>k = 1</w:t>
+            <w:proofErr w:type="gramStart"/>
+            <w:r>
+              <w:t>k</w:t>
+            </w:r>
+            <w:proofErr w:type="gramEnd"/>
+            <w:r>
+              <w:t xml:space="preserve"> = 1</w:t>
             </w:r>
           </w:p>
         </w:tc>
@@ -3700,8 +3692,13 @@
               <w:keepLines/>
               <w:spacing w:line="240" w:lineRule="auto"/>
             </w:pPr>
-            <w:r>
-              <w:t>configuration details</w:t>
+            <w:proofErr w:type="gramStart"/>
+            <w:r>
+              <w:t>configuration</w:t>
+            </w:r>
+            <w:proofErr w:type="gramEnd"/>
+            <w:r>
+              <w:t xml:space="preserve"> details</w:t>
             </w:r>
           </w:p>
         </w:tc>
@@ -3742,8 +3739,13 @@
               <w:keepLines/>
               <w:spacing w:line="240" w:lineRule="auto"/>
             </w:pPr>
-            <w:r>
-              <w:t>k = 0.75</w:t>
+            <w:proofErr w:type="gramStart"/>
+            <w:r>
+              <w:t>k</w:t>
+            </w:r>
+            <w:proofErr w:type="gramEnd"/>
+            <w:r>
+              <w:t xml:space="preserve"> = 0.75</w:t>
             </w:r>
           </w:p>
         </w:tc>
@@ -3765,8 +3767,13 @@
               <w:keepLines/>
               <w:spacing w:line="240" w:lineRule="auto"/>
             </w:pPr>
-            <w:r>
-              <w:t>software used</w:t>
+            <w:proofErr w:type="gramStart"/>
+            <w:r>
+              <w:t>software</w:t>
+            </w:r>
+            <w:proofErr w:type="gramEnd"/>
+            <w:r>
+              <w:t xml:space="preserve"> used</w:t>
             </w:r>
           </w:p>
         </w:tc>
@@ -3807,8 +3814,13 @@
               <w:keepLines/>
               <w:spacing w:line="240" w:lineRule="auto"/>
             </w:pPr>
-            <w:r>
-              <w:t>k = 0.875</w:t>
+            <w:proofErr w:type="gramStart"/>
+            <w:r>
+              <w:t>k</w:t>
+            </w:r>
+            <w:proofErr w:type="gramEnd"/>
+            <w:r>
+              <w:t xml:space="preserve"> = 0.875</w:t>
             </w:r>
           </w:p>
         </w:tc>
@@ -3830,8 +3842,13 @@
               <w:keepLines/>
               <w:spacing w:line="240" w:lineRule="auto"/>
             </w:pPr>
-            <w:r>
-              <w:t>software not used</w:t>
+            <w:proofErr w:type="gramStart"/>
+            <w:r>
+              <w:t>software</w:t>
+            </w:r>
+            <w:proofErr w:type="gramEnd"/>
+            <w:r>
+              <w:t xml:space="preserve"> not used</w:t>
             </w:r>
           </w:p>
         </w:tc>
@@ -3872,8 +3889,13 @@
               <w:keepLines/>
               <w:spacing w:line="240" w:lineRule="auto"/>
             </w:pPr>
-            <w:r>
-              <w:t>k = 1</w:t>
+            <w:proofErr w:type="gramStart"/>
+            <w:r>
+              <w:t>k</w:t>
+            </w:r>
+            <w:proofErr w:type="gramEnd"/>
+            <w:r>
+              <w:t xml:space="preserve"> = 1</w:t>
             </w:r>
           </w:p>
         </w:tc>
@@ -3895,9 +3917,11 @@
               <w:keepLines/>
               <w:spacing w:line="240" w:lineRule="auto"/>
             </w:pPr>
+            <w:proofErr w:type="gramStart"/>
             <w:r>
               <w:t>creator</w:t>
             </w:r>
+            <w:proofErr w:type="gramEnd"/>
           </w:p>
         </w:tc>
         <w:tc>
@@ -3937,8 +3961,13 @@
               <w:keepLines/>
               <w:spacing w:line="240" w:lineRule="auto"/>
             </w:pPr>
-            <w:r>
-              <w:t>k = 1</w:t>
+            <w:proofErr w:type="gramStart"/>
+            <w:r>
+              <w:t>k</w:t>
+            </w:r>
+            <w:proofErr w:type="gramEnd"/>
+            <w:r>
+              <w:t xml:space="preserve"> = 1</w:t>
             </w:r>
           </w:p>
         </w:tc>
@@ -3981,7 +4010,15 @@
         <w:fldChar w:fldCharType="end"/>
       </w:r>
       <w:r>
-        <w:t>, but for comparison in reporting purposes we treat a citation+reference pair as a single mention which has all of the codes applied to either element. For example, if one mention included a creator name in-text, while another included the creator name in the reference, this distinction is retained in the dataset but in the analysis reported in this paper both would be reported as a single mention that included a creator name.</w:t>
+        <w:t xml:space="preserve">, but for comparison in reporting purposes we treat a </w:t>
+      </w:r>
+      <w:proofErr w:type="spellStart"/>
+      <w:r>
+        <w:t>citation+reference</w:t>
+      </w:r>
+      <w:proofErr w:type="spellEnd"/>
+      <w:r>
+        <w:t xml:space="preserve"> pair as a single mention which has all of the codes applied to either element. For example, if one mention included a creator name in-text, while another included the creator name in the reference, this distinction is retained in the dataset but in the analysis reported in this paper both would be reported as a single mention that included a creator name.</w:t>
       </w:r>
     </w:p>
     <w:p>
@@ -3999,8 +4036,21 @@
       <w:r>
         <w:t xml:space="preserve">clustering the raw names using </w:t>
       </w:r>
-      <w:r>
-        <w:t xml:space="preserve">Jaro-Winkler distance, as implemented by the R stringdist package </w:t>
+      <w:proofErr w:type="spellStart"/>
+      <w:r>
+        <w:t>Jaro</w:t>
+      </w:r>
+      <w:proofErr w:type="spellEnd"/>
+      <w:r>
+        <w:t xml:space="preserve">-Winkler distance, as implemented by the R </w:t>
+      </w:r>
+      <w:proofErr w:type="spellStart"/>
+      <w:r>
+        <w:t>stringdist</w:t>
+      </w:r>
+      <w:proofErr w:type="spellEnd"/>
+      <w:r>
+        <w:t xml:space="preserve"> package </w:t>
       </w:r>
       <w:r>
         <w:fldChar w:fldCharType="begin"/>
@@ -4024,7 +4074,15 @@
         <w:t xml:space="preserve">, </w:t>
       </w:r>
       <w:r>
-        <w:t>and manually inspecting the clusters (e.g., standardizing “Image J” and “ImageJ”</w:t>
+        <w:t>and manually inspecting the clusters (e.g., standardizing “Image J” and “</w:t>
+      </w:r>
+      <w:proofErr w:type="spellStart"/>
+      <w:r>
+        <w:t>ImageJ</w:t>
+      </w:r>
+      <w:proofErr w:type="spellEnd"/>
+      <w:r>
+        <w:t>”</w:t>
       </w:r>
       <w:r>
         <w:t xml:space="preserve"> and components of a single package, such as BLAST, BLASTP, BLASTN etc</w:t>
@@ -4113,8 +4171,13 @@
               <w:keepLines/>
               <w:spacing w:line="240" w:lineRule="auto"/>
             </w:pPr>
-            <w:r>
-              <w:t>software publication</w:t>
+            <w:proofErr w:type="gramStart"/>
+            <w:r>
+              <w:t>software</w:t>
+            </w:r>
+            <w:proofErr w:type="gramEnd"/>
+            <w:r>
+              <w:t xml:space="preserve"> publication</w:t>
             </w:r>
           </w:p>
         </w:tc>
@@ -4158,8 +4221,13 @@
               <w:widowControl w:val="0"/>
               <w:spacing w:line="240" w:lineRule="auto"/>
             </w:pPr>
-            <w:r>
-              <w:t>domain publication</w:t>
+            <w:proofErr w:type="gramStart"/>
+            <w:r>
+              <w:t>domain</w:t>
+            </w:r>
+            <w:proofErr w:type="gramEnd"/>
+            <w:r>
+              <w:t xml:space="preserve"> publication</w:t>
             </w:r>
           </w:p>
         </w:tc>
@@ -4204,8 +4272,13 @@
               <w:widowControl w:val="0"/>
               <w:spacing w:line="240" w:lineRule="auto"/>
             </w:pPr>
-            <w:r>
-              <w:t>users guide/manual</w:t>
+            <w:proofErr w:type="gramStart"/>
+            <w:r>
+              <w:t>users</w:t>
+            </w:r>
+            <w:proofErr w:type="gramEnd"/>
+            <w:r>
+              <w:t xml:space="preserve"> guide/manual</w:t>
             </w:r>
           </w:p>
         </w:tc>
@@ -4250,8 +4323,13 @@
               <w:widowControl w:val="0"/>
               <w:spacing w:line="240" w:lineRule="auto"/>
             </w:pPr>
-            <w:r>
-              <w:t>project name</w:t>
+            <w:proofErr w:type="gramStart"/>
+            <w:r>
+              <w:t>project</w:t>
+            </w:r>
+            <w:proofErr w:type="gramEnd"/>
+            <w:r>
+              <w:t xml:space="preserve"> name</w:t>
             </w:r>
           </w:p>
         </w:tc>
@@ -4299,8 +4377,13 @@
               <w:widowControl w:val="0"/>
               <w:spacing w:line="240" w:lineRule="auto"/>
             </w:pPr>
-            <w:r>
-              <w:t>project page</w:t>
+            <w:proofErr w:type="gramStart"/>
+            <w:r>
+              <w:t>project</w:t>
+            </w:r>
+            <w:proofErr w:type="gramEnd"/>
+            <w:r>
+              <w:t xml:space="preserve"> page</w:t>
             </w:r>
           </w:p>
         </w:tc>
@@ -4491,9 +4574,11 @@
               <w:keepLines/>
               <w:spacing w:line="240" w:lineRule="auto"/>
             </w:pPr>
+            <w:proofErr w:type="gramStart"/>
             <w:r>
               <w:t>identifiable</w:t>
             </w:r>
+            <w:proofErr w:type="gramEnd"/>
           </w:p>
         </w:tc>
         <w:tc>
@@ -4535,9 +4620,11 @@
               <w:keepLines/>
               <w:spacing w:line="240" w:lineRule="auto"/>
             </w:pPr>
+            <w:proofErr w:type="gramStart"/>
             <w:r>
               <w:t>findable</w:t>
             </w:r>
+            <w:proofErr w:type="gramEnd"/>
           </w:p>
         </w:tc>
         <w:tc>
@@ -4557,7 +4644,15 @@
               <w:spacing w:line="240" w:lineRule="auto"/>
             </w:pPr>
             <w:r>
-              <w:t>Given an identifiable piece of software, can we find an online source that details the software (not necessarily the software itself, but any official presence) (e.g.,  A project page or online manual)</w:t>
+              <w:t>Given an identifiable piece of software, can we find an online source that details the software (not necessarily the software itself, but any official presence) (e.g.</w:t>
+            </w:r>
+            <w:proofErr w:type="gramStart"/>
+            <w:r>
+              <w:t>,  A</w:t>
+            </w:r>
+            <w:proofErr w:type="gramEnd"/>
+            <w:r>
+              <w:t xml:space="preserve"> project page or online manual)</w:t>
             </w:r>
           </w:p>
         </w:tc>
@@ -4579,8 +4674,13 @@
               <w:keepLines/>
               <w:spacing w:line="240" w:lineRule="auto"/>
             </w:pPr>
-            <w:r>
-              <w:t>findable version</w:t>
+            <w:proofErr w:type="gramStart"/>
+            <w:r>
+              <w:t>findable</w:t>
+            </w:r>
+            <w:proofErr w:type="gramEnd"/>
+            <w:r>
+              <w:t xml:space="preserve"> version</w:t>
             </w:r>
           </w:p>
         </w:tc>
@@ -4601,8 +4701,13 @@
               <w:spacing w:line="240" w:lineRule="auto"/>
             </w:pPr>
             <w:r>
-              <w:t>Can we find the specific version listed in the paper, if there was one.</w:t>
-            </w:r>
+              <w:t xml:space="preserve">Can we find the specific version listed in the paper, if there was </w:t>
+            </w:r>
+            <w:proofErr w:type="gramStart"/>
+            <w:r>
+              <w:t>one.</w:t>
+            </w:r>
+            <w:proofErr w:type="gramEnd"/>
           </w:p>
         </w:tc>
       </w:tr>
@@ -4623,9 +4728,11 @@
               <w:keepLines/>
               <w:spacing w:line="240" w:lineRule="auto"/>
             </w:pPr>
+            <w:proofErr w:type="gramStart"/>
             <w:r>
               <w:t>access</w:t>
             </w:r>
+            <w:proofErr w:type="gramEnd"/>
           </w:p>
         </w:tc>
         <w:tc>
@@ -4645,7 +4752,15 @@
               <w:spacing w:line="240" w:lineRule="auto"/>
             </w:pPr>
             <w:r>
-              <w:t>Can we access the software now? Can take three values: No Access, Purchase Access, Free Access.</w:t>
+              <w:t xml:space="preserve">Can we access the software now? Can take three values: No Access, Purchase Access, </w:t>
+            </w:r>
+            <w:proofErr w:type="gramStart"/>
+            <w:r>
+              <w:t>Free</w:t>
+            </w:r>
+            <w:proofErr w:type="gramEnd"/>
+            <w:r>
+              <w:t xml:space="preserve"> Access.</w:t>
             </w:r>
           </w:p>
         </w:tc>
@@ -4667,8 +4782,13 @@
               <w:keepLines/>
               <w:spacing w:line="240" w:lineRule="auto"/>
             </w:pPr>
-            <w:r>
-              <w:t>source available</w:t>
+            <w:proofErr w:type="gramStart"/>
+            <w:r>
+              <w:t>source</w:t>
+            </w:r>
+            <w:proofErr w:type="gramEnd"/>
+            <w:r>
+              <w:t xml:space="preserve"> available</w:t>
             </w:r>
           </w:p>
         </w:tc>
@@ -4711,8 +4831,13 @@
               <w:keepLines/>
               <w:spacing w:line="240" w:lineRule="auto"/>
             </w:pPr>
-            <w:r>
-              <w:t>permission to modify</w:t>
+            <w:proofErr w:type="gramStart"/>
+            <w:r>
+              <w:t>permission</w:t>
+            </w:r>
+            <w:proofErr w:type="gramEnd"/>
+            <w:r>
+              <w:t xml:space="preserve"> to modify</w:t>
             </w:r>
           </w:p>
         </w:tc>
@@ -4755,8 +4880,13 @@
               <w:keepLines/>
               <w:spacing w:line="240" w:lineRule="auto"/>
             </w:pPr>
-            <w:r>
-              <w:t>matches preferred citation</w:t>
+            <w:proofErr w:type="gramStart"/>
+            <w:r>
+              <w:t>matches</w:t>
+            </w:r>
+            <w:proofErr w:type="gramEnd"/>
+            <w:r>
+              <w:t xml:space="preserve"> preferred citation</w:t>
             </w:r>
           </w:p>
         </w:tc>
@@ -4810,9 +4940,84 @@
       <w:pPr>
         <w:ind w:left="480"/>
       </w:pPr>
-      <w:r>
-        <w:t xml:space="preserve">Muthuthantri, S., Maelzer, D., Zalucki, M. P., &amp; Clarke, A. R. (2010). The seasonal phenology of Bactrocera tryoni (Froggatt) (Diptera: Tephritidae) in Queensland. </w:t>
-      </w:r>
+      <w:proofErr w:type="spellStart"/>
+      <w:proofErr w:type="gramStart"/>
+      <w:r>
+        <w:t>Muthuthantri</w:t>
+      </w:r>
+      <w:proofErr w:type="spellEnd"/>
+      <w:r>
+        <w:t xml:space="preserve">, S., </w:t>
+      </w:r>
+      <w:proofErr w:type="spellStart"/>
+      <w:r>
+        <w:t>Maelzer</w:t>
+      </w:r>
+      <w:proofErr w:type="spellEnd"/>
+      <w:r>
+        <w:t xml:space="preserve">, D., </w:t>
+      </w:r>
+      <w:proofErr w:type="spellStart"/>
+      <w:r>
+        <w:t>Zalucki</w:t>
+      </w:r>
+      <w:proofErr w:type="spellEnd"/>
+      <w:r>
+        <w:t>, M. P., &amp; Clarke, A. R. (2010).</w:t>
+      </w:r>
+      <w:proofErr w:type="gramEnd"/>
+      <w:r>
+        <w:t xml:space="preserve"> </w:t>
+      </w:r>
+      <w:proofErr w:type="gramStart"/>
+      <w:r>
+        <w:t xml:space="preserve">The seasonal phenology of </w:t>
+      </w:r>
+      <w:proofErr w:type="spellStart"/>
+      <w:r>
+        <w:t>Bactrocera</w:t>
+      </w:r>
+      <w:proofErr w:type="spellEnd"/>
+      <w:r>
+        <w:t xml:space="preserve"> </w:t>
+      </w:r>
+      <w:proofErr w:type="spellStart"/>
+      <w:r>
+        <w:t>tryoni</w:t>
+      </w:r>
+      <w:proofErr w:type="spellEnd"/>
+      <w:r>
+        <w:t xml:space="preserve"> (</w:t>
+      </w:r>
+      <w:proofErr w:type="spellStart"/>
+      <w:r>
+        <w:t>Froggatt</w:t>
+      </w:r>
+      <w:proofErr w:type="spellEnd"/>
+      <w:r>
+        <w:t>) (</w:t>
+      </w:r>
+      <w:proofErr w:type="spellStart"/>
+      <w:r>
+        <w:t>Diptera</w:t>
+      </w:r>
+      <w:proofErr w:type="spellEnd"/>
+      <w:r>
+        <w:t xml:space="preserve">: </w:t>
+      </w:r>
+      <w:proofErr w:type="spellStart"/>
+      <w:r>
+        <w:t>Tephritidae</w:t>
+      </w:r>
+      <w:proofErr w:type="spellEnd"/>
+      <w:r>
+        <w:t>) in Queensland.</w:t>
+      </w:r>
+      <w:proofErr w:type="gramEnd"/>
+      <w:r>
+        <w:t xml:space="preserve"> </w:t>
+      </w:r>
+      <w:proofErr w:type="gramStart"/>
       <w:r>
         <w:rPr>
           <w:i/>
@@ -4829,13 +5034,30 @@
         <w:t>49</w:t>
       </w:r>
       <w:r>
-        <w:t>, 221–233. doi:10.1111/j.1440-6055.2010.00759.x</w:t>
+        <w:t>, 221–233.</w:t>
+      </w:r>
+      <w:proofErr w:type="gramEnd"/>
+      <w:r>
+        <w:t xml:space="preserve"> </w:t>
+      </w:r>
+      <w:proofErr w:type="gramStart"/>
+      <w:r>
+        <w:t>doi:10.1111</w:t>
+      </w:r>
+      <w:proofErr w:type="gramEnd"/>
+      <w:r>
+        <w:t>/j.1440-6055.2010.00759.x</w:t>
       </w:r>
     </w:p>
     <w:p/>
     <w:p>
-      <w:r>
-        <w:t>we identified this sentence:</w:t>
+      <w:proofErr w:type="gramStart"/>
+      <w:r>
+        <w:t>we</w:t>
+      </w:r>
+      <w:proofErr w:type="gramEnd"/>
+      <w:r>
+        <w:t xml:space="preserve"> identified this sentence:</w:t>
       </w:r>
     </w:p>
     <w:p>
@@ -4851,7 +5073,35 @@
         <w:rPr>
           <w:i/>
         </w:rPr>
-        <w:t>The DYMEX model we used was as described and parameterised by Yonow et al. (2004).</w:t>
+        <w:t xml:space="preserve">The DYMEX model we used was as described and </w:t>
+      </w:r>
+      <w:proofErr w:type="spellStart"/>
+      <w:r>
+        <w:rPr>
+          <w:i/>
+        </w:rPr>
+        <w:t>parameterised</w:t>
+      </w:r>
+      <w:proofErr w:type="spellEnd"/>
+      <w:r>
+        <w:rPr>
+          <w:i/>
+        </w:rPr>
+        <w:t xml:space="preserve"> by </w:t>
+      </w:r>
+      <w:proofErr w:type="spellStart"/>
+      <w:r>
+        <w:rPr>
+          <w:i/>
+        </w:rPr>
+        <w:t>Yonow</w:t>
+      </w:r>
+      <w:proofErr w:type="spellEnd"/>
+      <w:r>
+        <w:rPr>
+          <w:i/>
+        </w:rPr>
+        <w:t xml:space="preserve"> et al. (2004).</w:t>
       </w:r>
     </w:p>
     <w:p/>
@@ -4889,8 +5139,37 @@
       <w:pPr>
         <w:ind w:left="480"/>
       </w:pPr>
-      <w:r>
-        <w:t xml:space="preserve">Abrescia, N. G. a, Cockburn, J. J. B., Grimes, J. M., Sutton, G. C., Diprose, J. M., Butcher, S. J., … Bamford, J. K. H. (2004). Insights into assembly from structural analysis of bacteriophage PRD1. </w:t>
+      <w:proofErr w:type="spellStart"/>
+      <w:r>
+        <w:t>Abrescia</w:t>
+      </w:r>
+      <w:proofErr w:type="spellEnd"/>
+      <w:r>
+        <w:t xml:space="preserve">, N. G. a, Cockburn, J. J. B., Grimes, J. M., Sutton, G. C., </w:t>
+      </w:r>
+      <w:proofErr w:type="spellStart"/>
+      <w:r>
+        <w:t>Diprose</w:t>
+      </w:r>
+      <w:proofErr w:type="spellEnd"/>
+      <w:r>
+        <w:t xml:space="preserve">, J. M., Butcher, S. J., … </w:t>
+      </w:r>
+      <w:proofErr w:type="spellStart"/>
+      <w:r>
+        <w:t>Bamford</w:t>
+      </w:r>
+      <w:proofErr w:type="spellEnd"/>
+      <w:r>
+        <w:t xml:space="preserve">, J. K. H. (2004). </w:t>
+      </w:r>
+      <w:proofErr w:type="gramStart"/>
+      <w:r>
+        <w:t>Insights into assembly from structural analysis of bacteriophage PRD1.</w:t>
+      </w:r>
+      <w:proofErr w:type="gramEnd"/>
+      <w:r>
+        <w:t xml:space="preserve"> </w:t>
       </w:r>
       <w:r>
         <w:rPr>
@@ -4930,7 +5209,21 @@
         <w:rPr>
           <w:i/>
         </w:rPr>
-        <w:t>Data were analysed with DENZO [41] and the resolution limit was determined with TRIM_DENZO (D.I.S., unpublished program).</w:t>
+        <w:t xml:space="preserve">Data were </w:t>
+      </w:r>
+      <w:proofErr w:type="spellStart"/>
+      <w:r>
+        <w:rPr>
+          <w:i/>
+        </w:rPr>
+        <w:t>analysed</w:t>
+      </w:r>
+      <w:proofErr w:type="spellEnd"/>
+      <w:r>
+        <w:rPr>
+          <w:i/>
+        </w:rPr>
+        <w:t xml:space="preserve"> with DENZO [41] and the resolution limit was determined with TRIM_DENZO (D.I.S., unpublished program).</w:t>
       </w:r>
     </w:p>
     <w:p>
@@ -4957,7 +5250,23 @@
         <w:ind w:left="720"/>
       </w:pPr>
       <w:r>
-        <w:t xml:space="preserve">This sentence was coded as two software mentions, one for “DENZO” (with a reference), and one for “TRIM_DENZO”. Both were coded as software used by the authors, neither included version numbers, configuration details, dates or URLs. Both were coded as providing creator information (For TRIM_DENZO, the initials D.I.S. match the author’s initials, the reference provides creator information for DENZO). DENZO was found to be identifiable and findable, but there was no access to the software (which also implies no source code or permission to modify). TRIM_DENZO was coded as identifiable but unfindable (implying no source access or permission to modify). </w:t>
+        <w:t xml:space="preserve">This sentence was coded as two software mentions, one for “DENZO” (with a reference), and one for “TRIM_DENZO”. Both were </w:t>
+      </w:r>
+      <w:proofErr w:type="gramStart"/>
+      <w:r>
+        <w:t>coded</w:t>
+      </w:r>
+      <w:proofErr w:type="gramEnd"/>
+      <w:r>
+        <w:t xml:space="preserve"> as software used by the authors, neither included version numbers, configuration details, dates or URLs. Both were coded as providing creator information (For TRIM_DENZO, the initials D.I.S. match the author’s initials, the reference provides creator information for DENZO). DENZO was found to be identifiable and findable, but there was no access to the software (which also implies no source code or permission to modify). TRIM_DENZO was coded as identifiable but </w:t>
+      </w:r>
+      <w:proofErr w:type="spellStart"/>
+      <w:r>
+        <w:t>unfindable</w:t>
+      </w:r>
+      <w:proofErr w:type="spellEnd"/>
+      <w:r>
+        <w:t xml:space="preserve"> (implying no source access or permission to modify). </w:t>
       </w:r>
     </w:p>
     <w:p>
@@ -4983,9 +5292,15 @@
         <w:widowControl w:val="0"/>
         <w:ind w:left="480"/>
       </w:pPr>
-      <w:r>
-        <w:t xml:space="preserve">Colman-Lerner, A., Chin, T. E., &amp; Brent, R. (2001). Yeast Cbk1 and Mob2 activate daughter-specific genetic programs to induce asymmetric cell fates. </w:t>
-      </w:r>
+      <w:proofErr w:type="gramStart"/>
+      <w:r>
+        <w:t>Colman-Lerner, A., Chin, T. E., &amp; Brent, R. (2001).</w:t>
+      </w:r>
+      <w:proofErr w:type="gramEnd"/>
+      <w:r>
+        <w:t xml:space="preserve"> Yeast Cbk1 and Mob2 activate daughter-specific genetic programs to induce asymmetric cell fates. </w:t>
+      </w:r>
+      <w:proofErr w:type="gramStart"/>
       <w:r>
         <w:rPr>
           <w:i/>
@@ -5002,7 +5317,11 @@
         <w:t>107</w:t>
       </w:r>
       <w:r>
-        <w:t>(6), 739–50. Retrieved from http://www.ncbi.nlm.nih.gov/pubmed/11747810</w:t>
+        <w:t>(6), 739–50.</w:t>
+      </w:r>
+      <w:proofErr w:type="gramEnd"/>
+      <w:r>
+        <w:t xml:space="preserve"> Retrieved from http://www.ncbi.nlm.nih.gov/pubmed/11747810</w:t>
       </w:r>
     </w:p>
     <w:p>
@@ -5032,7 +5351,21 @@
         <w:rPr>
           <w:i/>
         </w:rPr>
-        <w:t>We captured and analyzed images using a SPOT2e CCD camera (Diagnostic Instruments, Inc., Sterling Heights, MI) coupled to MetaMorph imaging software (Universal Imaging Corporation, Downingtown, PA).</w:t>
+        <w:t xml:space="preserve">We captured and analyzed images using a SPOT2e CCD camera (Diagnostic Instruments, Inc., Sterling Heights, MI) coupled to </w:t>
+      </w:r>
+      <w:proofErr w:type="spellStart"/>
+      <w:r>
+        <w:rPr>
+          <w:i/>
+        </w:rPr>
+        <w:t>MetaMorph</w:t>
+      </w:r>
+      <w:proofErr w:type="spellEnd"/>
+      <w:r>
+        <w:rPr>
+          <w:i/>
+        </w:rPr>
+        <w:t xml:space="preserve"> imaging software (Universal Imaging Corporation, Downingtown, PA).</w:t>
       </w:r>
     </w:p>
     <w:p>
@@ -5059,7 +5392,33 @@
         <w:ind w:left="720"/>
       </w:pPr>
       <w:r>
-        <w:t xml:space="preserve">This was coded as a software mention of software used by the authors. The software name was “MetaMorph.”  There were no configuration details and no url, version_number or date but the mention included a creator (“Universal Imaging Corporation, Downingtown, PA”). Second round coding showed the software to be identifiable and findable. Access was possible through purchase, but the source was unavailable and modifications were prohibited. </w:t>
+        <w:t>This was coded as a software mention of software used by the authors. The software name was “</w:t>
+      </w:r>
+      <w:proofErr w:type="spellStart"/>
+      <w:r>
+        <w:t>MetaMorph</w:t>
+      </w:r>
+      <w:proofErr w:type="spellEnd"/>
+      <w:r>
+        <w:t xml:space="preserve">.”  There were no configuration details and no </w:t>
+      </w:r>
+      <w:proofErr w:type="spellStart"/>
+      <w:proofErr w:type="gramStart"/>
+      <w:r>
+        <w:t>url</w:t>
+      </w:r>
+      <w:proofErr w:type="spellEnd"/>
+      <w:proofErr w:type="gramEnd"/>
+      <w:r>
+        <w:t xml:space="preserve">, </w:t>
+      </w:r>
+      <w:proofErr w:type="spellStart"/>
+      <w:r>
+        <w:t>version_number</w:t>
+      </w:r>
+      <w:proofErr w:type="spellEnd"/>
+      <w:r>
+        <w:t xml:space="preserve"> or date but the mention included a creator (“Universal Imaging Corporation, Downingtown, PA”). Second round coding showed the software to be identifiable and findable. Access was possible through purchase, but the source was unavailable and modifications were prohibited. </w:t>
       </w:r>
     </w:p>
     <w:p>
@@ -5817,7 +6176,71 @@
                 <w:rFonts w:ascii="Calibri" w:eastAsia="Calibri" w:hAnsi="Calibri" w:cs="Calibri"/>
                 <w:i/>
               </w:rPr>
-              <w:t>… was calculated using biosys (Swofford &amp; Selander 1981).</w:t>
+              <w:t xml:space="preserve">… </w:t>
+            </w:r>
+            <w:proofErr w:type="gramStart"/>
+            <w:r>
+              <w:rPr>
+                <w:rFonts w:ascii="Calibri" w:eastAsia="Calibri" w:hAnsi="Calibri" w:cs="Calibri"/>
+                <w:i/>
+              </w:rPr>
+              <w:t>was</w:t>
+            </w:r>
+            <w:proofErr w:type="gramEnd"/>
+            <w:r>
+              <w:rPr>
+                <w:rFonts w:ascii="Calibri" w:eastAsia="Calibri" w:hAnsi="Calibri" w:cs="Calibri"/>
+                <w:i/>
+              </w:rPr>
+              <w:t xml:space="preserve"> calculated using </w:t>
+            </w:r>
+            <w:proofErr w:type="spellStart"/>
+            <w:r>
+              <w:rPr>
+                <w:rFonts w:ascii="Calibri" w:eastAsia="Calibri" w:hAnsi="Calibri" w:cs="Calibri"/>
+                <w:i/>
+              </w:rPr>
+              <w:t>biosys</w:t>
+            </w:r>
+            <w:proofErr w:type="spellEnd"/>
+            <w:r>
+              <w:rPr>
+                <w:rFonts w:ascii="Calibri" w:eastAsia="Calibri" w:hAnsi="Calibri" w:cs="Calibri"/>
+                <w:i/>
+              </w:rPr>
+              <w:t xml:space="preserve"> (</w:t>
+            </w:r>
+            <w:proofErr w:type="spellStart"/>
+            <w:r>
+              <w:rPr>
+                <w:rFonts w:ascii="Calibri" w:eastAsia="Calibri" w:hAnsi="Calibri" w:cs="Calibri"/>
+                <w:i/>
+              </w:rPr>
+              <w:t>Swofford</w:t>
+            </w:r>
+            <w:proofErr w:type="spellEnd"/>
+            <w:r>
+              <w:rPr>
+                <w:rFonts w:ascii="Calibri" w:eastAsia="Calibri" w:hAnsi="Calibri" w:cs="Calibri"/>
+                <w:i/>
+              </w:rPr>
+              <w:t xml:space="preserve"> &amp; </w:t>
+            </w:r>
+            <w:proofErr w:type="spellStart"/>
+            <w:r>
+              <w:rPr>
+                <w:rFonts w:ascii="Calibri" w:eastAsia="Calibri" w:hAnsi="Calibri" w:cs="Calibri"/>
+                <w:i/>
+              </w:rPr>
+              <w:t>Selander</w:t>
+            </w:r>
+            <w:proofErr w:type="spellEnd"/>
+            <w:r>
+              <w:rPr>
+                <w:rFonts w:ascii="Calibri" w:eastAsia="Calibri" w:hAnsi="Calibri" w:cs="Calibri"/>
+                <w:i/>
+              </w:rPr>
+              <w:t xml:space="preserve"> 1981).</w:t>
             </w:r>
           </w:p>
         </w:tc>
@@ -5915,7 +6338,55 @@
                 <w:rFonts w:ascii="Calibri" w:eastAsia="Calibri" w:hAnsi="Calibri" w:cs="Calibri"/>
                 <w:i/>
               </w:rPr>
-              <w:t>…  as analyzed by the BIAevaluation software (Biacore, 1997).</w:t>
+              <w:t xml:space="preserve">…  </w:t>
+            </w:r>
+            <w:proofErr w:type="gramStart"/>
+            <w:r>
+              <w:rPr>
+                <w:rFonts w:ascii="Calibri" w:eastAsia="Calibri" w:hAnsi="Calibri" w:cs="Calibri"/>
+                <w:i/>
+              </w:rPr>
+              <w:t>as</w:t>
+            </w:r>
+            <w:proofErr w:type="gramEnd"/>
+            <w:r>
+              <w:rPr>
+                <w:rFonts w:ascii="Calibri" w:eastAsia="Calibri" w:hAnsi="Calibri" w:cs="Calibri"/>
+                <w:i/>
+              </w:rPr>
+              <w:t xml:space="preserve"> analyzed by the </w:t>
+            </w:r>
+            <w:proofErr w:type="spellStart"/>
+            <w:r>
+              <w:rPr>
+                <w:rFonts w:ascii="Calibri" w:eastAsia="Calibri" w:hAnsi="Calibri" w:cs="Calibri"/>
+                <w:i/>
+              </w:rPr>
+              <w:t>BIAevaluation</w:t>
+            </w:r>
+            <w:proofErr w:type="spellEnd"/>
+            <w:r>
+              <w:rPr>
+                <w:rFonts w:ascii="Calibri" w:eastAsia="Calibri" w:hAnsi="Calibri" w:cs="Calibri"/>
+                <w:i/>
+              </w:rPr>
+              <w:t xml:space="preserve"> software (</w:t>
+            </w:r>
+            <w:proofErr w:type="spellStart"/>
+            <w:r>
+              <w:rPr>
+                <w:rFonts w:ascii="Calibri" w:eastAsia="Calibri" w:hAnsi="Calibri" w:cs="Calibri"/>
+                <w:i/>
+              </w:rPr>
+              <w:t>Biacore</w:t>
+            </w:r>
+            <w:proofErr w:type="spellEnd"/>
+            <w:r>
+              <w:rPr>
+                <w:rFonts w:ascii="Calibri" w:eastAsia="Calibri" w:hAnsi="Calibri" w:cs="Calibri"/>
+                <w:i/>
+              </w:rPr>
+              <w:t>, 1997).</w:t>
             </w:r>
           </w:p>
           <w:p>
@@ -5928,7 +6399,63 @@
               <w:rPr>
                 <w:rFonts w:ascii="Calibri" w:eastAsia="Calibri" w:hAnsi="Calibri" w:cs="Calibri"/>
               </w:rPr>
-              <w:t>Reference List has: Biacore, I. (1997). BIAevaluation Software Handbook, version 3.0 (Uppsala, Sweden: Biacore, Inc)</w:t>
+              <w:t xml:space="preserve">Reference List has: </w:t>
+            </w:r>
+            <w:proofErr w:type="spellStart"/>
+            <w:r>
+              <w:rPr>
+                <w:rFonts w:ascii="Calibri" w:eastAsia="Calibri" w:hAnsi="Calibri" w:cs="Calibri"/>
+              </w:rPr>
+              <w:t>Biacore</w:t>
+            </w:r>
+            <w:proofErr w:type="spellEnd"/>
+            <w:r>
+              <w:rPr>
+                <w:rFonts w:ascii="Calibri" w:eastAsia="Calibri" w:hAnsi="Calibri" w:cs="Calibri"/>
+              </w:rPr>
+              <w:t xml:space="preserve">, I. (1997). </w:t>
+            </w:r>
+            <w:proofErr w:type="spellStart"/>
+            <w:r>
+              <w:rPr>
+                <w:rFonts w:ascii="Calibri" w:eastAsia="Calibri" w:hAnsi="Calibri" w:cs="Calibri"/>
+              </w:rPr>
+              <w:t>BIAevaluation</w:t>
+            </w:r>
+            <w:proofErr w:type="spellEnd"/>
+            <w:r>
+              <w:rPr>
+                <w:rFonts w:ascii="Calibri" w:eastAsia="Calibri" w:hAnsi="Calibri" w:cs="Calibri"/>
+              </w:rPr>
+              <w:t xml:space="preserve"> Software Handbook, version 3.0 (Uppsala, Sweden: </w:t>
+            </w:r>
+            <w:proofErr w:type="spellStart"/>
+            <w:r>
+              <w:rPr>
+                <w:rFonts w:ascii="Calibri" w:eastAsia="Calibri" w:hAnsi="Calibri" w:cs="Calibri"/>
+              </w:rPr>
+              <w:t>Biacore</w:t>
+            </w:r>
+            <w:proofErr w:type="spellEnd"/>
+            <w:r>
+              <w:rPr>
+                <w:rFonts w:ascii="Calibri" w:eastAsia="Calibri" w:hAnsi="Calibri" w:cs="Calibri"/>
+              </w:rPr>
+              <w:t xml:space="preserve">, </w:t>
+            </w:r>
+            <w:proofErr w:type="spellStart"/>
+            <w:r>
+              <w:rPr>
+                <w:rFonts w:ascii="Calibri" w:eastAsia="Calibri" w:hAnsi="Calibri" w:cs="Calibri"/>
+              </w:rPr>
+              <w:t>Inc</w:t>
+            </w:r>
+            <w:proofErr w:type="spellEnd"/>
+            <w:r>
+              <w:rPr>
+                <w:rFonts w:ascii="Calibri" w:eastAsia="Calibri" w:hAnsi="Calibri" w:cs="Calibri"/>
+              </w:rPr>
+              <w:t>)</w:t>
             </w:r>
           </w:p>
         </w:tc>
@@ -6023,12 +6550,37 @@
               </w:rPr>
               <w:t xml:space="preserve">… </w:t>
             </w:r>
+            <w:proofErr w:type="gramStart"/>
             <w:r>
               <w:rPr>
                 <w:rFonts w:ascii="Calibri" w:eastAsia="Calibri" w:hAnsi="Calibri" w:cs="Calibri"/>
                 <w:i/>
               </w:rPr>
-              <w:t>using the program Autodecay version 4.0.29 PPC (Eriksson 1998).</w:t>
+              <w:t>using</w:t>
+            </w:r>
+            <w:proofErr w:type="gramEnd"/>
+            <w:r>
+              <w:rPr>
+                <w:rFonts w:ascii="Calibri" w:eastAsia="Calibri" w:hAnsi="Calibri" w:cs="Calibri"/>
+                <w:i/>
+              </w:rPr>
+              <w:t xml:space="preserve"> the program </w:t>
+            </w:r>
+            <w:proofErr w:type="spellStart"/>
+            <w:r>
+              <w:rPr>
+                <w:rFonts w:ascii="Calibri" w:eastAsia="Calibri" w:hAnsi="Calibri" w:cs="Calibri"/>
+                <w:i/>
+              </w:rPr>
+              <w:t>Autodecay</w:t>
+            </w:r>
+            <w:proofErr w:type="spellEnd"/>
+            <w:r>
+              <w:rPr>
+                <w:rFonts w:ascii="Calibri" w:eastAsia="Calibri" w:hAnsi="Calibri" w:cs="Calibri"/>
+                <w:i/>
+              </w:rPr>
+              <w:t xml:space="preserve"> version 4.0.29 PPC (Eriksson 1998).</w:t>
             </w:r>
           </w:p>
           <w:p>
@@ -6048,7 +6600,39 @@
                 <w:rFonts w:ascii="Calibri" w:eastAsia="Calibri" w:hAnsi="Calibri" w:cs="Calibri"/>
                 <w:i/>
               </w:rPr>
-              <w:t>ERIKSSON, T. 1998. Autodecay, vers. 4.0.29 Stockholm: Department of Botany.</w:t>
+              <w:t xml:space="preserve">ERIKSSON, T. 1998. </w:t>
+            </w:r>
+            <w:proofErr w:type="spellStart"/>
+            <w:r>
+              <w:rPr>
+                <w:rFonts w:ascii="Calibri" w:eastAsia="Calibri" w:hAnsi="Calibri" w:cs="Calibri"/>
+                <w:i/>
+              </w:rPr>
+              <w:t>Autodecay</w:t>
+            </w:r>
+            <w:proofErr w:type="spellEnd"/>
+            <w:r>
+              <w:rPr>
+                <w:rFonts w:ascii="Calibri" w:eastAsia="Calibri" w:hAnsi="Calibri" w:cs="Calibri"/>
+                <w:i/>
+              </w:rPr>
+              <w:t xml:space="preserve">, </w:t>
+            </w:r>
+            <w:proofErr w:type="spellStart"/>
+            <w:r>
+              <w:rPr>
+                <w:rFonts w:ascii="Calibri" w:eastAsia="Calibri" w:hAnsi="Calibri" w:cs="Calibri"/>
+                <w:i/>
+              </w:rPr>
+              <w:t>vers</w:t>
+            </w:r>
+            <w:proofErr w:type="spellEnd"/>
+            <w:r>
+              <w:rPr>
+                <w:rFonts w:ascii="Calibri" w:eastAsia="Calibri" w:hAnsi="Calibri" w:cs="Calibri"/>
+                <w:i/>
+              </w:rPr>
+              <w:t>. 4.0.29 Stockholm: Department of Botany.</w:t>
             </w:r>
           </w:p>
         </w:tc>
@@ -6143,12 +6727,37 @@
               </w:rPr>
               <w:t xml:space="preserve">… </w:t>
             </w:r>
+            <w:proofErr w:type="gramStart"/>
             <w:r>
               <w:rPr>
                 <w:rFonts w:ascii="Calibri" w:eastAsia="Calibri" w:hAnsi="Calibri" w:cs="Calibri"/>
                 <w:i/>
               </w:rPr>
-              <w:t>calculated by t-test using the Prism 3.0 software (GraphPad Software, San Diego, CA, USA).</w:t>
+              <w:t>calculated</w:t>
+            </w:r>
+            <w:proofErr w:type="gramEnd"/>
+            <w:r>
+              <w:rPr>
+                <w:rFonts w:ascii="Calibri" w:eastAsia="Calibri" w:hAnsi="Calibri" w:cs="Calibri"/>
+                <w:i/>
+              </w:rPr>
+              <w:t xml:space="preserve"> by t-test using the Prism 3.0 software (</w:t>
+            </w:r>
+            <w:proofErr w:type="spellStart"/>
+            <w:r>
+              <w:rPr>
+                <w:rFonts w:ascii="Calibri" w:eastAsia="Calibri" w:hAnsi="Calibri" w:cs="Calibri"/>
+                <w:i/>
+              </w:rPr>
+              <w:t>GraphPad</w:t>
+            </w:r>
+            <w:proofErr w:type="spellEnd"/>
+            <w:r>
+              <w:rPr>
+                <w:rFonts w:ascii="Calibri" w:eastAsia="Calibri" w:hAnsi="Calibri" w:cs="Calibri"/>
+                <w:i/>
+              </w:rPr>
+              <w:t xml:space="preserve"> Software, San Diego, CA, USA).</w:t>
             </w:r>
           </w:p>
         </w:tc>
@@ -6248,7 +6857,23 @@
                 <w:rFonts w:ascii="Calibri" w:eastAsia="Calibri" w:hAnsi="Calibri" w:cs="Calibri"/>
                 <w:i/>
               </w:rPr>
-              <w:t>… freely available from http://www.cibiv.at/software/pda/ .</w:t>
+              <w:t xml:space="preserve">… </w:t>
+            </w:r>
+            <w:proofErr w:type="gramStart"/>
+            <w:r>
+              <w:rPr>
+                <w:rFonts w:ascii="Calibri" w:eastAsia="Calibri" w:hAnsi="Calibri" w:cs="Calibri"/>
+                <w:i/>
+              </w:rPr>
+              <w:t>freely</w:t>
+            </w:r>
+            <w:proofErr w:type="gramEnd"/>
+            <w:r>
+              <w:rPr>
+                <w:rFonts w:ascii="Calibri" w:eastAsia="Calibri" w:hAnsi="Calibri" w:cs="Calibri"/>
+                <w:i/>
+              </w:rPr>
+              <w:t xml:space="preserve"> available from http://www.cibiv.at/software/pda/ .</w:t>
             </w:r>
           </w:p>
         </w:tc>
@@ -6338,12 +6963,37 @@
               </w:rPr>
               <w:t xml:space="preserve">… </w:t>
             </w:r>
+            <w:proofErr w:type="gramStart"/>
             <w:r>
               <w:rPr>
                 <w:rFonts w:ascii="Calibri" w:eastAsia="Calibri" w:hAnsi="Calibri" w:cs="Calibri"/>
                 <w:i/>
               </w:rPr>
-              <w:t>were analyzed using MapQTL (4.0) software.</w:t>
+              <w:t>were</w:t>
+            </w:r>
+            <w:proofErr w:type="gramEnd"/>
+            <w:r>
+              <w:rPr>
+                <w:rFonts w:ascii="Calibri" w:eastAsia="Calibri" w:hAnsi="Calibri" w:cs="Calibri"/>
+                <w:i/>
+              </w:rPr>
+              <w:t xml:space="preserve"> analyzed using </w:t>
+            </w:r>
+            <w:proofErr w:type="spellStart"/>
+            <w:r>
+              <w:rPr>
+                <w:rFonts w:ascii="Calibri" w:eastAsia="Calibri" w:hAnsi="Calibri" w:cs="Calibri"/>
+                <w:i/>
+              </w:rPr>
+              <w:t>MapQTL</w:t>
+            </w:r>
+            <w:proofErr w:type="spellEnd"/>
+            <w:r>
+              <w:rPr>
+                <w:rFonts w:ascii="Calibri" w:eastAsia="Calibri" w:hAnsi="Calibri" w:cs="Calibri"/>
+                <w:i/>
+              </w:rPr>
+              <w:t xml:space="preserve"> (4.0) software.</w:t>
             </w:r>
           </w:p>
         </w:tc>
@@ -6438,7 +7088,23 @@
                 <w:rFonts w:ascii="Calibri" w:eastAsia="Calibri" w:hAnsi="Calibri" w:cs="Calibri"/>
                 <w:i/>
               </w:rPr>
-              <w:t>… was carried out using software implemented in the Java programming language.</w:t>
+              <w:t xml:space="preserve">… </w:t>
+            </w:r>
+            <w:proofErr w:type="gramStart"/>
+            <w:r>
+              <w:rPr>
+                <w:rFonts w:ascii="Calibri" w:eastAsia="Calibri" w:hAnsi="Calibri" w:cs="Calibri"/>
+                <w:i/>
+              </w:rPr>
+              <w:t>was</w:t>
+            </w:r>
+            <w:proofErr w:type="gramEnd"/>
+            <w:r>
+              <w:rPr>
+                <w:rFonts w:ascii="Calibri" w:eastAsia="Calibri" w:hAnsi="Calibri" w:cs="Calibri"/>
+                <w:i/>
+              </w:rPr>
+              <w:t xml:space="preserve"> carried out using software implemented in the Java programming language.</w:t>
             </w:r>
           </w:p>
         </w:tc>
@@ -6538,7 +7204,15 @@
         <w:t>: Types of software mention</w:t>
       </w:r>
       <w:r>
-        <w:t>s. Errorbars show 95% confidence intervals.</w:t>
+        <w:t xml:space="preserve">s. </w:t>
+      </w:r>
+      <w:proofErr w:type="spellStart"/>
+      <w:r>
+        <w:t>Errorbars</w:t>
+      </w:r>
+      <w:proofErr w:type="spellEnd"/>
+      <w:r>
+        <w:t xml:space="preserve"> show 95% confidence intervals.</w:t>
       </w:r>
     </w:p>
     <w:p>
@@ -7241,7 +7915,15 @@
         <w:t>21</w:t>
       </w:r>
       <w:r>
-        <w:t>% of software to be Not accessible (</w:t>
+        <w:t xml:space="preserve">% of software to be </w:t>
+      </w:r>
+      <w:proofErr w:type="gramStart"/>
+      <w:r>
+        <w:t>Not</w:t>
+      </w:r>
+      <w:proofErr w:type="gramEnd"/>
+      <w:r>
+        <w:t xml:space="preserve"> accessible (</w:t>
       </w:r>
       <w:r>
         <w:t>95% CI: 0.15–0.29</w:t>
@@ -7457,8 +8139,13 @@
       <w:r>
         <w:t xml:space="preserve"> software and types of mentions, which is statistically significant (</w:t>
       </w:r>
-      <w:r>
-        <w:t>χ²(6</w:t>
+      <w:proofErr w:type="gramStart"/>
+      <w:r>
+        <w:t>χ²(</w:t>
+      </w:r>
+      <w:proofErr w:type="gramEnd"/>
+      <w:r>
+        <w:t>6</w:t>
       </w:r>
       <w:r>
         <w:t xml:space="preserve">, N = 274) = </w:t>
@@ -8614,7 +9301,15 @@
         <w:t>reducing the acceptability of using the variety of informal forms of mentioning software. Improved standards must tackle</w:t>
       </w:r>
       <w:r>
-        <w:t xml:space="preserve"> the functions of identification and findability (</w:t>
+        <w:t xml:space="preserve"> the functions of identification and </w:t>
+      </w:r>
+      <w:proofErr w:type="spellStart"/>
+      <w:r>
+        <w:t>findability</w:t>
+      </w:r>
+      <w:proofErr w:type="spellEnd"/>
+      <w:r>
+        <w:t xml:space="preserve"> (</w:t>
       </w:r>
       <w:r>
         <w:t xml:space="preserve">including </w:t>
@@ -8649,7 +9344,21 @@
         <w:rPr>
           <w:b/>
         </w:rPr>
-        <w:t>Improving identification and findability.</w:t>
+        <w:t xml:space="preserve">Improving identification and </w:t>
+      </w:r>
+      <w:proofErr w:type="spellStart"/>
+      <w:r>
+        <w:rPr>
+          <w:b/>
+        </w:rPr>
+        <w:t>findability</w:t>
+      </w:r>
+      <w:proofErr w:type="spellEnd"/>
+      <w:r>
+        <w:rPr>
+          <w:b/>
+        </w:rPr>
+        <w:t>.</w:t>
       </w:r>
       <w:r>
         <w:t xml:space="preserve"> The most basic function of mentioning software in a paper is to allow readers, including reviewers, to identify and locate the software used.  This function is directly analogous to the ability to identify and find a specific publication, or the ability to identify and find a specific material or instrument. In the case of software, which unlike a typical publication continues to change after its initial release, this also involves specific version numbers.  While we do not h</w:t>
@@ -8696,7 +9405,15 @@
         <w:t xml:space="preserve"> offer forms for citing software, including APA</w:t>
       </w:r>
       <w:r>
-        <w:t xml:space="preserve">. Recent efforts in this space include work analogous to data citation, such as that undertaken by DataOne </w:t>
+        <w:t xml:space="preserve">. Recent efforts in this space include work analogous to data citation, such as that undertaken by </w:t>
+      </w:r>
+      <w:proofErr w:type="spellStart"/>
+      <w:r>
+        <w:t>DataOne</w:t>
+      </w:r>
+      <w:proofErr w:type="spellEnd"/>
+      <w:r>
+        <w:t xml:space="preserve"> </w:t>
       </w:r>
       <w:r>
         <w:fldChar w:fldCharType="begin"/>
@@ -8777,7 +9494,15 @@
         <w:t xml:space="preserve"> and by the Mozilla Science Project</w:t>
       </w:r>
       <w:r>
-        <w:t>, Github and Figshare (http://mozillascience.github.io/code-research-object/)</w:t>
+        <w:t xml:space="preserve">, Github and </w:t>
+      </w:r>
+      <w:proofErr w:type="spellStart"/>
+      <w:r>
+        <w:t>Figshare</w:t>
+      </w:r>
+      <w:proofErr w:type="spellEnd"/>
+      <w:r>
+        <w:t xml:space="preserve"> (http://mozillascience.github.io/code-research-object/)</w:t>
       </w:r>
       <w:r>
         <w:t>.</w:t>
@@ -8804,11 +9529,16 @@
       <w:r>
         <w:t xml:space="preserve">% had specific policies on citing software. Unsurprisingly journals in higher </w:t>
       </w:r>
+      <w:proofErr w:type="spellStart"/>
       <w:r>
         <w:t>strata</w:t>
       </w:r>
       <w:r>
-        <w:t xml:space="preserve">s seemed more </w:t>
+        <w:t>s</w:t>
+      </w:r>
+      <w:proofErr w:type="spellEnd"/>
+      <w:r>
+        <w:t xml:space="preserve"> seemed more </w:t>
       </w:r>
       <w:r>
         <w:t>likely to have such policies (3 of 5 journals</w:t>
@@ -8896,7 +9626,15 @@
         <w:t>Improving crediting.</w:t>
       </w:r>
       <w:r>
-        <w:t xml:space="preserve"> As with identification and findability, authors appear committed to providing information about the origins of software</w:t>
+        <w:t xml:space="preserve"> As with identification and </w:t>
+      </w:r>
+      <w:proofErr w:type="spellStart"/>
+      <w:r>
+        <w:t>findability</w:t>
+      </w:r>
+      <w:proofErr w:type="spellEnd"/>
+      <w:r>
+        <w:t>, authors appear committed to providing information about the origins of software</w:t>
       </w:r>
       <w:r>
         <w:t xml:space="preserve">. </w:t>
@@ -9115,8 +9853,21 @@
       <w:r>
         <w:t>One approach achievable in the short term is for projects themselves to specify the manner in which they would like to be mentioned</w:t>
       </w:r>
-      <w:r>
-        <w:t>; with journals or styles providing “fall-back” guidelines to be used when the software does not</w:t>
+      <w:proofErr w:type="gramStart"/>
+      <w:r>
+        <w:t>;</w:t>
+      </w:r>
+      <w:proofErr w:type="gramEnd"/>
+      <w:r>
+        <w:t xml:space="preserve"> with journals or styles providing “</w:t>
+      </w:r>
+      <w:proofErr w:type="spellStart"/>
+      <w:r>
+        <w:t>fall-back</w:t>
+      </w:r>
+      <w:proofErr w:type="spellEnd"/>
+      <w:r>
+        <w:t>” guidelines to be used when the software does not</w:t>
       </w:r>
       <w:r>
         <w:t>.</w:t>
@@ -9259,7 +10010,15 @@
         <w:footnoteReference w:id="1"/>
       </w:r>
       <w:r>
-        <w:t xml:space="preserve"> used for the code behind Reddit). All Creative Commons licenses require attribution (other than the Public Domain Dedication, CC0) as a condition of use, and the project provides guidelines on appropriate forms of attribution, including tools to automate attributions.</w:t>
+        <w:t xml:space="preserve"> used for the code behind </w:t>
+      </w:r>
+      <w:proofErr w:type="spellStart"/>
+      <w:r>
+        <w:t>Reddit</w:t>
+      </w:r>
+      <w:proofErr w:type="spellEnd"/>
+      <w:r>
+        <w:t>). All Creative Commons licenses require attribution (other than the Public Domain Dedication, CC0) as a condition of use, and the project provides guidelines on appropriate forms of attribution, including tools to automate attributions.</w:t>
       </w:r>
       <w:r>
         <w:rPr>
@@ -9393,7 +10152,15 @@
         <w:t>which calls for bundling all the data and software needed to produce the results and the paper, right through to plots and, ultimately, the article PDF.  These are promising approaches, avoiding the reproducibility issue from incomplete software and workflow descriptions demonstrated by failed attempt</w:t>
       </w:r>
       <w:r>
-        <w:t xml:space="preserve">s at replication by Ince et al. </w:t>
+        <w:t xml:space="preserve">s at replication by </w:t>
+      </w:r>
+      <w:proofErr w:type="spellStart"/>
+      <w:r>
+        <w:t>Ince</w:t>
+      </w:r>
+      <w:proofErr w:type="spellEnd"/>
+      <w:r>
+        <w:t xml:space="preserve"> et al. </w:t>
       </w:r>
       <w:r>
         <w:fldChar w:fldCharType="begin"/>
@@ -9533,7 +10300,15 @@
         <w:t>,</w:t>
       </w:r>
       <w:r>
-        <w:t xml:space="preserve"> such as is common with Matlab code: a for-profit, closed source engine, but a great deal of open sharing of analysis code.</w:t>
+        <w:t xml:space="preserve"> such as is common with </w:t>
+      </w:r>
+      <w:proofErr w:type="spellStart"/>
+      <w:r>
+        <w:t>Matlab</w:t>
+      </w:r>
+      <w:proofErr w:type="spellEnd"/>
+      <w:r>
+        <w:t xml:space="preserve"> code: a for-profit, closed source engine, but a great deal of open sharing of analysis code.</w:t>
       </w:r>
     </w:p>
     <w:p>
@@ -9561,7 +10336,15 @@
         <w:t>In summary we have examined and analyzed the manner in which software is mentioned in scientific papers, and we conclude that the practices are varied and appear relatively ad-hoc. It is not too surprising, then, that we also find that the way that software is mentioned and the way that it is made accessible to users of the scientific literature fails to accomplish many of the intended functions of citations in scholarly communication.</w:t>
       </w:r>
       <w:r>
-        <w:t xml:space="preserve">  Certainly it is clear that studies of software in publications, or efforts to assess the impact of software through bibliometrics, must look beyond formal citations</w:t>
+        <w:t xml:space="preserve">  Certainly it is clear that studies of software in publications, or efforts to assess the impact of software through </w:t>
+      </w:r>
+      <w:proofErr w:type="spellStart"/>
+      <w:r>
+        <w:t>bibliometrics</w:t>
+      </w:r>
+      <w:proofErr w:type="spellEnd"/>
+      <w:r>
+        <w:t>, must look beyond formal citations</w:t>
       </w:r>
       <w:r>
         <w:t xml:space="preserve"> or reference lists since </w:t>
@@ -9637,12 +10420,14 @@
         <w:lastRenderedPageBreak/>
         <w:t>choose not to mention software they have used at all</w:t>
       </w:r>
+      <w:proofErr w:type="gramStart"/>
       <w:r>
         <w:t>.</w:t>
       </w:r>
       <w:r>
         <w:t>.</w:t>
       </w:r>
+      <w:proofErr w:type="gramEnd"/>
       <w:r>
         <w:t xml:space="preserve"> Such behavioral questions are crucial and closely related to the open questions of how best to influence scientists and therefore make useful change in the diverse and often inadequate practices reported in this paper.</w:t>
       </w:r>
@@ -9752,7 +10537,15 @@
         <w:t>https://jena.apache.org/</w:t>
       </w:r>
       <w:r>
-        <w:t xml:space="preserve">, written by the Apache jena team, </w:t>
+        <w:t xml:space="preserve">, written by the Apache </w:t>
+      </w:r>
+      <w:proofErr w:type="spellStart"/>
+      <w:r>
+        <w:t>jena</w:t>
+      </w:r>
+      <w:proofErr w:type="spellEnd"/>
+      <w:r>
+        <w:t xml:space="preserve"> team, </w:t>
       </w:r>
       <w:r>
         <w:t>https://jena.apache.org/about_jena/team.html</w:t>
@@ -9772,11 +10565,37 @@
       <w:r>
         <w:t xml:space="preserve">, written by </w:t>
       </w:r>
-      <w:r>
-        <w:t>Holger Knublauch</w:t>
-      </w:r>
-      <w:r>
-        <w:t xml:space="preserve">), supported by the Hamcrest Library (version 1.3) and JUnit (version 4.11) (credit information for both at </w:t>
+      <w:proofErr w:type="spellStart"/>
+      <w:r>
+        <w:t>Holger</w:t>
+      </w:r>
+      <w:proofErr w:type="spellEnd"/>
+      <w:r>
+        <w:t xml:space="preserve"> </w:t>
+      </w:r>
+      <w:proofErr w:type="spellStart"/>
+      <w:r>
+        <w:t>Knublauch</w:t>
+      </w:r>
+      <w:proofErr w:type="spellEnd"/>
+      <w:r>
+        <w:t xml:space="preserve">), supported by the </w:t>
+      </w:r>
+      <w:proofErr w:type="spellStart"/>
+      <w:r>
+        <w:t>Hamcrest</w:t>
+      </w:r>
+      <w:proofErr w:type="spellEnd"/>
+      <w:r>
+        <w:t xml:space="preserve"> Library (version 1.3) and </w:t>
+      </w:r>
+      <w:proofErr w:type="spellStart"/>
+      <w:r>
+        <w:t>JUnit</w:t>
+      </w:r>
+      <w:proofErr w:type="spellEnd"/>
+      <w:r>
+        <w:t xml:space="preserve"> (version 4.11) (credit information for both at </w:t>
       </w:r>
       <w:r>
         <w:t>https://github.com/junit-team/junit/blob/master/acknowledgements.txt</w:t>
@@ -9791,7 +10610,15 @@
         <w:t xml:space="preserve"> </w:t>
       </w:r>
       <w:r>
-        <w:t xml:space="preserve">Jena and R were linked using the rrdf library </w:t>
+        <w:t xml:space="preserve">Jena and R were linked using the </w:t>
+      </w:r>
+      <w:proofErr w:type="spellStart"/>
+      <w:r>
+        <w:t>rrdf</w:t>
+      </w:r>
+      <w:proofErr w:type="spellEnd"/>
+      <w:r>
+        <w:t xml:space="preserve"> library </w:t>
       </w:r>
       <w:r>
         <w:fldChar w:fldCharType="begin"/>
@@ -9815,7 +10642,15 @@
         <w:t>, version 2.0.2</w:t>
       </w:r>
       <w:r>
-        <w:t xml:space="preserve">. Additional data manipulation used the dplyr </w:t>
+        <w:t xml:space="preserve">. Additional data manipulation used the </w:t>
+      </w:r>
+      <w:proofErr w:type="spellStart"/>
+      <w:r>
+        <w:t>dplyr</w:t>
+      </w:r>
+      <w:proofErr w:type="spellEnd"/>
+      <w:r>
+        <w:t xml:space="preserve"> </w:t>
       </w:r>
       <w:r>
         <w:t xml:space="preserve">(version 0.2.0.99) </w:t>
@@ -9862,6 +10697,15 @@
       </w:r>
       <w:r>
         <w:t>https://github.com/jameshowison/softcite/</w:t>
+      </w:r>
+      <w:r>
+        <w:t xml:space="preserve">. This version was commit </w:t>
+      </w:r>
+      <w:r>
+        <w:t>e096b9131b8d3c2f02616feb722fcee2ae9e1e2d</w:t>
+      </w:r>
+      <w:r>
+        <w:t xml:space="preserve"> or tag vR1.</w:t>
       </w:r>
     </w:p>
     <w:p>
@@ -9941,12 +10785,35 @@
       <w:r>
         <w:fldChar w:fldCharType="separate"/>
       </w:r>
-      <w:r>
-        <w:rPr>
-          <w:color w:val="auto"/>
-        </w:rPr>
-        <w:t xml:space="preserve">Altman, M., &amp; King, G. (2007). A proposed standard for the scholarly citation of quantitative data. </w:t>
-      </w:r>
+      <w:proofErr w:type="gramStart"/>
+      <w:r>
+        <w:rPr>
+          <w:color w:val="auto"/>
+        </w:rPr>
+        <w:t>Altman, M., &amp; King, G. (2007).</w:t>
+      </w:r>
+      <w:proofErr w:type="gramEnd"/>
+      <w:r>
+        <w:rPr>
+          <w:color w:val="auto"/>
+        </w:rPr>
+        <w:t xml:space="preserve"> </w:t>
+      </w:r>
+      <w:proofErr w:type="gramStart"/>
+      <w:r>
+        <w:rPr>
+          <w:color w:val="auto"/>
+        </w:rPr>
+        <w:t>A proposed standard for the scholarly citation of quantitative data.</w:t>
+      </w:r>
+      <w:proofErr w:type="gramEnd"/>
+      <w:r>
+        <w:rPr>
+          <w:color w:val="auto"/>
+        </w:rPr>
+        <w:t xml:space="preserve"> </w:t>
+      </w:r>
+      <w:proofErr w:type="gramStart"/>
       <w:r>
         <w:rPr>
           <w:i/>
@@ -9973,7 +10840,14 @@
         <w:rPr>
           <w:color w:val="auto"/>
         </w:rPr>
-        <w:t>(3/4). Retrieved from http://papers.ssrn.com/sol3/papers.cfm?abstract_id=1081955</w:t>
+        <w:t>(3/4).</w:t>
+      </w:r>
+      <w:proofErr w:type="gramEnd"/>
+      <w:r>
+        <w:rPr>
+          <w:color w:val="auto"/>
+        </w:rPr>
+        <w:t xml:space="preserve"> Retrieved from http://papers.ssrn.com/sol3/papers.cfm?abstract_id=1081955</w:t>
       </w:r>
     </w:p>
     <w:p>
@@ -9983,11 +10857,55 @@
           <w:color w:val="auto"/>
         </w:rPr>
       </w:pPr>
-      <w:r>
-        <w:rPr>
-          <w:color w:val="auto"/>
-        </w:rPr>
-        <w:t xml:space="preserve">Borgman, C. L., Wallis, J. C., &amp; Mayernik, M. S. (2012). Who’s Got the Data? Interdependencies in Science and Technology Collaborations. </w:t>
+      <w:proofErr w:type="spellStart"/>
+      <w:proofErr w:type="gramStart"/>
+      <w:r>
+        <w:rPr>
+          <w:color w:val="auto"/>
+        </w:rPr>
+        <w:t>Borgman</w:t>
+      </w:r>
+      <w:proofErr w:type="spellEnd"/>
+      <w:r>
+        <w:rPr>
+          <w:color w:val="auto"/>
+        </w:rPr>
+        <w:t xml:space="preserve">, C. L., Wallis, J. C., &amp; </w:t>
+      </w:r>
+      <w:proofErr w:type="spellStart"/>
+      <w:r>
+        <w:rPr>
+          <w:color w:val="auto"/>
+        </w:rPr>
+        <w:t>Mayernik</w:t>
+      </w:r>
+      <w:proofErr w:type="spellEnd"/>
+      <w:r>
+        <w:rPr>
+          <w:color w:val="auto"/>
+        </w:rPr>
+        <w:t>, M. S. (2012).</w:t>
+      </w:r>
+      <w:proofErr w:type="gramEnd"/>
+      <w:r>
+        <w:rPr>
+          <w:color w:val="auto"/>
+        </w:rPr>
+        <w:t xml:space="preserve"> Who’s Got the Data? </w:t>
+      </w:r>
+      <w:proofErr w:type="gramStart"/>
+      <w:r>
+        <w:rPr>
+          <w:color w:val="auto"/>
+        </w:rPr>
+        <w:t>Interdependencies in Science and Technology Collaborations.</w:t>
+      </w:r>
+      <w:proofErr w:type="gramEnd"/>
+      <w:r>
+        <w:rPr>
+          <w:color w:val="auto"/>
+        </w:rPr>
+        <w:t xml:space="preserve"> </w:t>
       </w:r>
       <w:r>
         <w:rPr>
@@ -10015,7 +10933,21 @@
         <w:rPr>
           <w:color w:val="auto"/>
         </w:rPr>
-        <w:t>(6), 485–523. doi:10.1007/s10606-012-9169-z</w:t>
+        <w:t xml:space="preserve">(6), 485–523. </w:t>
+      </w:r>
+      <w:proofErr w:type="gramStart"/>
+      <w:r>
+        <w:rPr>
+          <w:color w:val="auto"/>
+        </w:rPr>
+        <w:t>doi:10.1007</w:t>
+      </w:r>
+      <w:proofErr w:type="gramEnd"/>
+      <w:r>
+        <w:rPr>
+          <w:color w:val="auto"/>
+        </w:rPr>
+        <w:t>/s10606-012-9169-z</w:t>
       </w:r>
     </w:p>
     <w:p>
@@ -10029,7 +10961,21 @@
         <w:rPr>
           <w:color w:val="auto"/>
         </w:rPr>
-        <w:t xml:space="preserve">Bradford, S. C. (1934). Sources of Information on Specific Subjects. </w:t>
+        <w:t xml:space="preserve">Bradford, S. C. (1934). </w:t>
+      </w:r>
+      <w:proofErr w:type="gramStart"/>
+      <w:r>
+        <w:rPr>
+          <w:color w:val="auto"/>
+        </w:rPr>
+        <w:t>Sources of Information on Specific Subjects.</w:t>
+      </w:r>
+      <w:proofErr w:type="gramEnd"/>
+      <w:r>
+        <w:rPr>
+          <w:color w:val="auto"/>
+        </w:rPr>
+        <w:t xml:space="preserve"> </w:t>
       </w:r>
       <w:r>
         <w:rPr>
@@ -10099,7 +11045,21 @@
         <w:rPr>
           <w:color w:val="auto"/>
         </w:rPr>
-        <w:t>(4), 173–175. doi:10.1177/016555158501000406</w:t>
+        <w:t xml:space="preserve">(4), 173–175. </w:t>
+      </w:r>
+      <w:proofErr w:type="gramStart"/>
+      <w:r>
+        <w:rPr>
+          <w:color w:val="auto"/>
+        </w:rPr>
+        <w:t>doi:10.1177</w:t>
+      </w:r>
+      <w:proofErr w:type="gramEnd"/>
+      <w:r>
+        <w:rPr>
+          <w:color w:val="auto"/>
+        </w:rPr>
+        <w:t>/016555158501000406</w:t>
       </w:r>
     </w:p>
     <w:p>
@@ -10109,11 +11069,41 @@
           <w:color w:val="auto"/>
         </w:rPr>
       </w:pPr>
-      <w:r>
-        <w:rPr>
-          <w:color w:val="auto"/>
-        </w:rPr>
-        <w:t xml:space="preserve">Byrt, T., Bishop, J., &amp; Carlin, J. B. (1993). Bias, prevalence and kappa. </w:t>
+      <w:proofErr w:type="spellStart"/>
+      <w:proofErr w:type="gramStart"/>
+      <w:r>
+        <w:rPr>
+          <w:color w:val="auto"/>
+        </w:rPr>
+        <w:t>Byrt</w:t>
+      </w:r>
+      <w:proofErr w:type="spellEnd"/>
+      <w:r>
+        <w:rPr>
+          <w:color w:val="auto"/>
+        </w:rPr>
+        <w:t>, T., Bishop, J., &amp; Carlin, J. B. (1993).</w:t>
+      </w:r>
+      <w:proofErr w:type="gramEnd"/>
+      <w:r>
+        <w:rPr>
+          <w:color w:val="auto"/>
+        </w:rPr>
+        <w:t xml:space="preserve"> </w:t>
+      </w:r>
+      <w:proofErr w:type="gramStart"/>
+      <w:r>
+        <w:rPr>
+          <w:color w:val="auto"/>
+        </w:rPr>
+        <w:t>Bias, prevalence and kappa.</w:t>
+      </w:r>
+      <w:proofErr w:type="gramEnd"/>
+      <w:r>
+        <w:rPr>
+          <w:color w:val="auto"/>
+        </w:rPr>
+        <w:t xml:space="preserve"> </w:t>
       </w:r>
       <w:r>
         <w:rPr>
@@ -10141,7 +11131,21 @@
         <w:rPr>
           <w:color w:val="auto"/>
         </w:rPr>
-        <w:t>(5), 423–429. doi:10.1016/0895-4356(93)90018-V</w:t>
+        <w:t xml:space="preserve">(5), 423–429. </w:t>
+      </w:r>
+      <w:proofErr w:type="gramStart"/>
+      <w:r>
+        <w:rPr>
+          <w:color w:val="auto"/>
+        </w:rPr>
+        <w:t>doi:10.1016</w:t>
+      </w:r>
+      <w:proofErr w:type="gramEnd"/>
+      <w:r>
+        <w:rPr>
+          <w:color w:val="auto"/>
+        </w:rPr>
+        <w:t>/0895-4356(93)90018-V</w:t>
       </w:r>
     </w:p>
     <w:p>
@@ -10151,11 +11155,19 @@
           <w:color w:val="auto"/>
         </w:rPr>
       </w:pPr>
-      <w:r>
-        <w:rPr>
-          <w:color w:val="auto"/>
-        </w:rPr>
-        <w:t xml:space="preserve">Cano, V. (1989). Citation behavior: Classification, utility, and location. </w:t>
+      <w:proofErr w:type="gramStart"/>
+      <w:r>
+        <w:rPr>
+          <w:color w:val="auto"/>
+        </w:rPr>
+        <w:t>Cano, V. (1989).</w:t>
+      </w:r>
+      <w:proofErr w:type="gramEnd"/>
+      <w:r>
+        <w:rPr>
+          <w:color w:val="auto"/>
+        </w:rPr>
+        <w:t xml:space="preserve"> Citation behavior: Classification, utility, and location. </w:t>
       </w:r>
       <w:r>
         <w:rPr>
@@ -10199,6 +11211,7 @@
         </w:rPr>
         <w:t xml:space="preserve">CODATA-ICSTI Task Group on Data Citation Standards and Practices. (2013). Out of cite, out of mind: The current state of practice, policy, and technology for the citation of data. </w:t>
       </w:r>
+      <w:proofErr w:type="gramStart"/>
       <w:r>
         <w:rPr>
           <w:i/>
@@ -10227,6 +11240,7 @@
         </w:rPr>
         <w:t>(September).</w:t>
       </w:r>
+      <w:proofErr w:type="gramEnd"/>
     </w:p>
     <w:p>
       <w:pPr>
@@ -10239,7 +11253,49 @@
         <w:rPr>
           <w:color w:val="auto"/>
         </w:rPr>
-        <w:t xml:space="preserve">Edwards, P. N., Jackson, S. J., Chalmers, M. K., Bowker, G. C., Borgman, C. L., Ribes, D., … Calvert, S. (2013). </w:t>
+        <w:t xml:space="preserve">Edwards, P. N., Jackson, S. J., Chalmers, M. K., </w:t>
+      </w:r>
+      <w:proofErr w:type="spellStart"/>
+      <w:r>
+        <w:rPr>
+          <w:color w:val="auto"/>
+        </w:rPr>
+        <w:t>Bowker</w:t>
+      </w:r>
+      <w:proofErr w:type="spellEnd"/>
+      <w:r>
+        <w:rPr>
+          <w:color w:val="auto"/>
+        </w:rPr>
+        <w:t xml:space="preserve">, G. C., </w:t>
+      </w:r>
+      <w:proofErr w:type="spellStart"/>
+      <w:r>
+        <w:rPr>
+          <w:color w:val="auto"/>
+        </w:rPr>
+        <w:t>Borgman</w:t>
+      </w:r>
+      <w:proofErr w:type="spellEnd"/>
+      <w:r>
+        <w:rPr>
+          <w:color w:val="auto"/>
+        </w:rPr>
+        <w:t xml:space="preserve">, C. L., </w:t>
+      </w:r>
+      <w:proofErr w:type="spellStart"/>
+      <w:r>
+        <w:rPr>
+          <w:color w:val="auto"/>
+        </w:rPr>
+        <w:t>Ribes</w:t>
+      </w:r>
+      <w:proofErr w:type="spellEnd"/>
+      <w:r>
+        <w:rPr>
+          <w:color w:val="auto"/>
+        </w:rPr>
+        <w:t xml:space="preserve">, D., … Calvert, S. (2013). </w:t>
       </w:r>
       <w:r>
         <w:rPr>
@@ -10267,7 +11323,21 @@
         <w:rPr>
           <w:color w:val="auto"/>
         </w:rPr>
-        <w:t xml:space="preserve">ESIP. (2012). Data Citation Guidelines for Data Providers and Archives. </w:t>
+        <w:t>ESIP. (2012)</w:t>
+      </w:r>
+      <w:proofErr w:type="gramStart"/>
+      <w:r>
+        <w:rPr>
+          <w:color w:val="auto"/>
+        </w:rPr>
+        <w:t>. Data Citation Guidelines for Data Providers and Archives.</w:t>
+      </w:r>
+      <w:proofErr w:type="gramEnd"/>
+      <w:r>
+        <w:rPr>
+          <w:color w:val="auto"/>
+        </w:rPr>
+        <w:t xml:space="preserve"> </w:t>
       </w:r>
       <w:r>
         <w:rPr>
@@ -10281,7 +11351,21 @@
         <w:rPr>
           <w:color w:val="auto"/>
         </w:rPr>
-        <w:t>. doi:10.7269/P34F1NNJ</w:t>
+        <w:t xml:space="preserve">. </w:t>
+      </w:r>
+      <w:proofErr w:type="gramStart"/>
+      <w:r>
+        <w:rPr>
+          <w:color w:val="auto"/>
+        </w:rPr>
+        <w:t>doi:10.7269</w:t>
+      </w:r>
+      <w:proofErr w:type="gramEnd"/>
+      <w:r>
+        <w:rPr>
+          <w:color w:val="auto"/>
+        </w:rPr>
+        <w:t>/P34F1NNJ</w:t>
       </w:r>
     </w:p>
     <w:p>
@@ -10295,7 +11379,21 @@
         <w:rPr>
           <w:color w:val="auto"/>
         </w:rPr>
-        <w:t xml:space="preserve">Gambardella, A., &amp; Hall, B. H. (2006). Proprietary versus public domain licensing of software and research products. </w:t>
+        <w:t xml:space="preserve">Gambardella, A., &amp; Hall, B. H. (2006). </w:t>
+      </w:r>
+      <w:proofErr w:type="gramStart"/>
+      <w:r>
+        <w:rPr>
+          <w:color w:val="auto"/>
+        </w:rPr>
+        <w:t>Proprietary versus public domain licensing of software and research products.</w:t>
+      </w:r>
+      <w:proofErr w:type="gramEnd"/>
+      <w:r>
+        <w:rPr>
+          <w:color w:val="auto"/>
+        </w:rPr>
+        <w:t xml:space="preserve"> </w:t>
       </w:r>
       <w:r>
         <w:rPr>
@@ -10323,7 +11421,35 @@
         <w:rPr>
           <w:color w:val="auto"/>
         </w:rPr>
-        <w:t>(6), 875–892. doi:10.1016/j.respol.2006.04.004</w:t>
+        <w:t xml:space="preserve">(6), </w:t>
+      </w:r>
+      <w:proofErr w:type="gramStart"/>
+      <w:r>
+        <w:rPr>
+          <w:color w:val="auto"/>
+        </w:rPr>
+        <w:t>875</w:t>
+      </w:r>
+      <w:proofErr w:type="gramEnd"/>
+      <w:r>
+        <w:rPr>
+          <w:color w:val="auto"/>
+        </w:rPr>
+        <w:t xml:space="preserve">–892. </w:t>
+      </w:r>
+      <w:proofErr w:type="gramStart"/>
+      <w:r>
+        <w:rPr>
+          <w:color w:val="auto"/>
+        </w:rPr>
+        <w:t>doi:10.1016</w:t>
+      </w:r>
+      <w:proofErr w:type="gramEnd"/>
+      <w:r>
+        <w:rPr>
+          <w:color w:val="auto"/>
+        </w:rPr>
+        <w:t>/j.respol.2006.04.004</w:t>
       </w:r>
     </w:p>
     <w:p>
@@ -10333,95 +11459,63 @@
           <w:color w:val="auto"/>
         </w:rPr>
       </w:pPr>
-      <w:r>
-        <w:rPr>
-          <w:color w:val="auto"/>
-        </w:rPr>
-        <w:t xml:space="preserve">Gamer, M., Lemon, J., Singh, P., &amp; Fellows, I. (2012). </w:t>
-      </w:r>
+      <w:proofErr w:type="gramStart"/>
+      <w:r>
+        <w:rPr>
+          <w:color w:val="auto"/>
+        </w:rPr>
+        <w:t>Gamer, M., Lemon, J., Singh, P., &amp; Fellows, I. (2012).</w:t>
+      </w:r>
+      <w:proofErr w:type="gramEnd"/>
+      <w:r>
+        <w:rPr>
+          <w:color w:val="auto"/>
+        </w:rPr>
+        <w:t xml:space="preserve"> </w:t>
+      </w:r>
+      <w:proofErr w:type="spellStart"/>
+      <w:proofErr w:type="gramStart"/>
       <w:r>
         <w:rPr>
           <w:i/>
           <w:iCs/>
           <w:color w:val="auto"/>
         </w:rPr>
-        <w:t>irr: Various Coefficients of Interrater Reliability and Agreement</w:t>
-      </w:r>
-      <w:r>
-        <w:rPr>
-          <w:color w:val="auto"/>
-        </w:rPr>
-        <w:t>. Retrieved from http://CRAN.R-project.org/package=irr</w:t>
-      </w:r>
-    </w:p>
-    <w:p>
-      <w:pPr>
-        <w:pStyle w:val="Bibliography"/>
-        <w:rPr>
-          <w:color w:val="auto"/>
-        </w:rPr>
-      </w:pPr>
-      <w:r>
-        <w:rPr>
-          <w:color w:val="auto"/>
-        </w:rPr>
-        <w:t xml:space="preserve">Goble, C., Roure, D. D., &amp; Bechhofer, S. (2013). Accelerating Scientists’ Knowledge Turns. In A. Fred, J. L. G. Dietz, K. Liu, &amp; J. Filipe (Eds.), </w:t>
-      </w:r>
+        <w:t>irr</w:t>
+      </w:r>
+      <w:proofErr w:type="spellEnd"/>
+      <w:proofErr w:type="gramEnd"/>
       <w:r>
         <w:rPr>
           <w:i/>
           <w:iCs/>
           <w:color w:val="auto"/>
         </w:rPr>
-        <w:t>Knowledge Discovery, Knowledge Engineering and Knowledge Management</w:t>
-      </w:r>
-      <w:r>
-        <w:rPr>
-          <w:color w:val="auto"/>
-        </w:rPr>
-        <w:t xml:space="preserve"> (pp. 3–25). Springer Berlin Heidelberg. Retrieved from http://link.springer.com/chapter/10.1007/978-3-642-37186-8_1</w:t>
-      </w:r>
-    </w:p>
-    <w:p>
-      <w:pPr>
-        <w:pStyle w:val="Bibliography"/>
-        <w:rPr>
-          <w:color w:val="auto"/>
-        </w:rPr>
-      </w:pPr>
-      <w:r>
-        <w:rPr>
-          <w:color w:val="auto"/>
-        </w:rPr>
-        <w:t xml:space="preserve">Goh, D., &amp; Ng, P. (2007). Link decay in leading information science journals. </w:t>
-      </w:r>
+        <w:t xml:space="preserve">: Various Coefficients of </w:t>
+      </w:r>
+      <w:proofErr w:type="spellStart"/>
       <w:r>
         <w:rPr>
           <w:i/>
           <w:iCs/>
           <w:color w:val="auto"/>
         </w:rPr>
-        <w:t>Journal of the American Society for Information Science and Technology</w:t>
-      </w:r>
-      <w:r>
-        <w:rPr>
-          <w:color w:val="auto"/>
-        </w:rPr>
-        <w:t xml:space="preserve">, </w:t>
-      </w:r>
+        <w:t>Interrater</w:t>
+      </w:r>
+      <w:proofErr w:type="spellEnd"/>
       <w:r>
         <w:rPr>
           <w:i/>
           <w:iCs/>
           <w:color w:val="auto"/>
         </w:rPr>
-        <w:t>58</w:t>
-      </w:r>
-      <w:r>
-        <w:rPr>
-          <w:color w:val="auto"/>
-        </w:rPr>
-        <w:t>(2002), 15–24. doi:10.1002/asi.20513</w:t>
+        <w:t xml:space="preserve"> Reliability and Agreement</w:t>
+      </w:r>
+      <w:r>
+        <w:rPr>
+          <w:color w:val="auto"/>
+        </w:rPr>
+        <w:t>. Retrieved from http://CRAN.R-project.org/package=irr</w:t>
       </w:r>
     </w:p>
     <w:p>
@@ -10435,7 +11529,35 @@
         <w:rPr>
           <w:color w:val="auto"/>
         </w:rPr>
-        <w:t xml:space="preserve">Hope, A. C. (1968). A simplified Monte Carlo significance test procedure. </w:t>
+        <w:t xml:space="preserve">Goble, C., </w:t>
+      </w:r>
+      <w:proofErr w:type="spellStart"/>
+      <w:r>
+        <w:rPr>
+          <w:color w:val="auto"/>
+        </w:rPr>
+        <w:t>Roure</w:t>
+      </w:r>
+      <w:proofErr w:type="spellEnd"/>
+      <w:r>
+        <w:rPr>
+          <w:color w:val="auto"/>
+        </w:rPr>
+        <w:t xml:space="preserve">, D. D., &amp; </w:t>
+      </w:r>
+      <w:proofErr w:type="spellStart"/>
+      <w:r>
+        <w:rPr>
+          <w:color w:val="auto"/>
+        </w:rPr>
+        <w:t>Bechhofer</w:t>
+      </w:r>
+      <w:proofErr w:type="spellEnd"/>
+      <w:r>
+        <w:rPr>
+          <w:color w:val="auto"/>
+        </w:rPr>
+        <w:t xml:space="preserve">, S. (2013). Accelerating Scientists’ Knowledge Turns. In A. Fred, J. L. G. Dietz, K. Liu, &amp; J. Filipe (Eds.), </w:t>
       </w:r>
       <w:r>
         <w:rPr>
@@ -10443,13 +11565,63 @@
           <w:iCs/>
           <w:color w:val="auto"/>
         </w:rPr>
-        <w:t>Journal of the Royal Statistical Society. Series B (Methodological)</w:t>
-      </w:r>
-      <w:r>
-        <w:rPr>
-          <w:color w:val="auto"/>
-        </w:rPr>
-        <w:t xml:space="preserve">, </w:t>
+        <w:t>Knowledge Discovery, Knowledge Engineering and Knowledge Management</w:t>
+      </w:r>
+      <w:r>
+        <w:rPr>
+          <w:color w:val="auto"/>
+        </w:rPr>
+        <w:t xml:space="preserve"> (pp. 3–25). </w:t>
+      </w:r>
+      <w:proofErr w:type="gramStart"/>
+      <w:r>
+        <w:rPr>
+          <w:color w:val="auto"/>
+        </w:rPr>
+        <w:t>Springer Berlin Heidelberg.</w:t>
+      </w:r>
+      <w:proofErr w:type="gramEnd"/>
+      <w:r>
+        <w:rPr>
+          <w:color w:val="auto"/>
+        </w:rPr>
+        <w:t xml:space="preserve"> Retrieved from http://link.springer.com/chapter/10.1007/978-3-642-37186-8_1</w:t>
+      </w:r>
+    </w:p>
+    <w:p>
+      <w:pPr>
+        <w:pStyle w:val="Bibliography"/>
+        <w:rPr>
+          <w:color w:val="auto"/>
+        </w:rPr>
+      </w:pPr>
+      <w:proofErr w:type="spellStart"/>
+      <w:r>
+        <w:rPr>
+          <w:color w:val="auto"/>
+        </w:rPr>
+        <w:t>Goh</w:t>
+      </w:r>
+      <w:proofErr w:type="spellEnd"/>
+      <w:r>
+        <w:rPr>
+          <w:color w:val="auto"/>
+        </w:rPr>
+        <w:t xml:space="preserve">, D., &amp; Ng, P. (2007). </w:t>
+      </w:r>
+      <w:proofErr w:type="gramStart"/>
+      <w:r>
+        <w:rPr>
+          <w:color w:val="auto"/>
+        </w:rPr>
+        <w:t>Link decay in leading information science journals.</w:t>
+      </w:r>
+      <w:proofErr w:type="gramEnd"/>
+      <w:r>
+        <w:rPr>
+          <w:color w:val="auto"/>
+        </w:rPr>
+        <w:t xml:space="preserve"> </w:t>
       </w:r>
       <w:r>
         <w:rPr>
@@ -10457,27 +11629,13 @@
           <w:iCs/>
           <w:color w:val="auto"/>
         </w:rPr>
-        <w:t>30</w:t>
-      </w:r>
-      <w:r>
-        <w:rPr>
-          <w:color w:val="auto"/>
-        </w:rPr>
-        <w:t>(3), 582–598.</w:t>
-      </w:r>
-    </w:p>
-    <w:p>
-      <w:pPr>
-        <w:pStyle w:val="Bibliography"/>
-        <w:rPr>
-          <w:color w:val="auto"/>
-        </w:rPr>
-      </w:pPr>
-      <w:r>
-        <w:rPr>
-          <w:color w:val="auto"/>
-        </w:rPr>
-        <w:t xml:space="preserve">Howison, J., &amp; Herbsleb, J. D. (2011). Scientific software production: incentives and collaboration. In </w:t>
+        <w:t>Journal of the American Society for Information Science and Technology</w:t>
+      </w:r>
+      <w:r>
+        <w:rPr>
+          <w:color w:val="auto"/>
+        </w:rPr>
+        <w:t xml:space="preserve">, </w:t>
       </w:r>
       <w:r>
         <w:rPr>
@@ -10485,13 +11643,27 @@
           <w:iCs/>
           <w:color w:val="auto"/>
         </w:rPr>
-        <w:t>Proceedings of the ACM Conference on Computer Supported Cooperative Work</w:t>
-      </w:r>
-      <w:r>
-        <w:rPr>
-          <w:color w:val="auto"/>
-        </w:rPr>
-        <w:t xml:space="preserve"> (pp. 513–522). Hangzhou, China. doi:10.1145/1958824.1958904</w:t>
+        <w:t>58</w:t>
+      </w:r>
+      <w:r>
+        <w:rPr>
+          <w:color w:val="auto"/>
+        </w:rPr>
+        <w:t xml:space="preserve">(2002), 15–24. </w:t>
+      </w:r>
+      <w:proofErr w:type="gramStart"/>
+      <w:r>
+        <w:rPr>
+          <w:color w:val="auto"/>
+        </w:rPr>
+        <w:t>doi:10.1002</w:t>
+      </w:r>
+      <w:proofErr w:type="gramEnd"/>
+      <w:r>
+        <w:rPr>
+          <w:color w:val="auto"/>
+        </w:rPr>
+        <w:t>/asi.20513</w:t>
       </w:r>
     </w:p>
     <w:p>
@@ -10505,43 +11677,39 @@
         <w:rPr>
           <w:color w:val="auto"/>
         </w:rPr>
-        <w:t xml:space="preserve">Howison, J., &amp; Herbsleb, J. D. (2013). Incentives and integration in scientific software production. In </w:t>
-      </w:r>
+        <w:t xml:space="preserve">Hope, A. C. (1968). </w:t>
+      </w:r>
+      <w:proofErr w:type="gramStart"/>
+      <w:r>
+        <w:rPr>
+          <w:color w:val="auto"/>
+        </w:rPr>
+        <w:t>A simplified Monte Carlo significance test procedure.</w:t>
+      </w:r>
+      <w:proofErr w:type="gramEnd"/>
+      <w:r>
+        <w:rPr>
+          <w:color w:val="auto"/>
+        </w:rPr>
+        <w:t xml:space="preserve"> </w:t>
+      </w:r>
+      <w:proofErr w:type="gramStart"/>
       <w:r>
         <w:rPr>
           <w:i/>
           <w:iCs/>
           <w:color w:val="auto"/>
         </w:rPr>
-        <w:t>Proceedings of the ACM Conference on Computer Supported Cooperative Work</w:t>
-      </w:r>
-      <w:r>
-        <w:rPr>
-          <w:color w:val="auto"/>
-        </w:rPr>
-        <w:t xml:space="preserve"> (pp. 459–470). San Antonio, TX. doi:10.1145/2441776.2441828</w:t>
-      </w:r>
-    </w:p>
-    <w:p>
-      <w:pPr>
-        <w:pStyle w:val="Bibliography"/>
-        <w:rPr>
-          <w:color w:val="auto"/>
-        </w:rPr>
-      </w:pPr>
-      <w:r>
-        <w:rPr>
-          <w:color w:val="auto"/>
-        </w:rPr>
-        <w:t xml:space="preserve">Ince, D. C., Hatton, L., &amp; Graham-Cumming, J. (2012). The case for open computer programs. </w:t>
-      </w:r>
+        <w:t>Journal of the Royal Statistical Society.</w:t>
+      </w:r>
+      <w:proofErr w:type="gramEnd"/>
       <w:r>
         <w:rPr>
           <w:i/>
           <w:iCs/>
           <w:color w:val="auto"/>
         </w:rPr>
-        <w:t>Nature</w:t>
+        <w:t xml:space="preserve"> Series B (Methodological)</w:t>
       </w:r>
       <w:r>
         <w:rPr>
@@ -10555,13 +11723,13 @@
           <w:iCs/>
           <w:color w:val="auto"/>
         </w:rPr>
-        <w:t>482</w:t>
-      </w:r>
-      <w:r>
-        <w:rPr>
-          <w:color w:val="auto"/>
-        </w:rPr>
-        <w:t>(7386), 485–488. doi:10.1038/nature10836</w:t>
+        <w:t>30</w:t>
+      </w:r>
+      <w:r>
+        <w:rPr>
+          <w:color w:val="auto"/>
+        </w:rPr>
+        <w:t>(3), 582–598.</w:t>
       </w:r>
     </w:p>
     <w:p>
@@ -10575,7 +11743,14 @@
         <w:rPr>
           <w:color w:val="auto"/>
         </w:rPr>
-        <w:t xml:space="preserve">Katz, D. S. (2014). Transitive Credit as a Means to Address Social and Technological Concerns Stemming from Citation and Attribution of Digital Products. </w:t>
+        <w:t xml:space="preserve">Howison, J., &amp; Herbsleb, J. D. (2011). Scientific software production: incentives and collaboration. </w:t>
+      </w:r>
+      <w:proofErr w:type="gramStart"/>
+      <w:r>
+        <w:rPr>
+          <w:color w:val="auto"/>
+        </w:rPr>
+        <w:t xml:space="preserve">In </w:t>
       </w:r>
       <w:r>
         <w:rPr>
@@ -10583,13 +11758,69 @@
           <w:iCs/>
           <w:color w:val="auto"/>
         </w:rPr>
-        <w:t>Journal of Open Research Software</w:t>
-      </w:r>
-      <w:r>
-        <w:rPr>
-          <w:color w:val="auto"/>
-        </w:rPr>
-        <w:t xml:space="preserve">, </w:t>
+        <w:t>Proceedings of the ACM Conference on Computer Supported Cooperative Work</w:t>
+      </w:r>
+      <w:r>
+        <w:rPr>
+          <w:color w:val="auto"/>
+        </w:rPr>
+        <w:t xml:space="preserve"> (pp. 513–522).</w:t>
+      </w:r>
+      <w:proofErr w:type="gramEnd"/>
+      <w:r>
+        <w:rPr>
+          <w:color w:val="auto"/>
+        </w:rPr>
+        <w:t xml:space="preserve"> Hangzhou, China. </w:t>
+      </w:r>
+      <w:proofErr w:type="gramStart"/>
+      <w:r>
+        <w:rPr>
+          <w:color w:val="auto"/>
+        </w:rPr>
+        <w:t>doi:10.1145</w:t>
+      </w:r>
+      <w:proofErr w:type="gramEnd"/>
+      <w:r>
+        <w:rPr>
+          <w:color w:val="auto"/>
+        </w:rPr>
+        <w:t>/1958824.1958904</w:t>
+      </w:r>
+    </w:p>
+    <w:p>
+      <w:pPr>
+        <w:pStyle w:val="Bibliography"/>
+        <w:rPr>
+          <w:color w:val="auto"/>
+        </w:rPr>
+      </w:pPr>
+      <w:r>
+        <w:rPr>
+          <w:color w:val="auto"/>
+        </w:rPr>
+        <w:t xml:space="preserve">Howison, J., &amp; Herbsleb, J. D. (2013). </w:t>
+      </w:r>
+      <w:proofErr w:type="gramStart"/>
+      <w:r>
+        <w:rPr>
+          <w:color w:val="auto"/>
+        </w:rPr>
+        <w:t>Incentives and integration in scientific software production.</w:t>
+      </w:r>
+      <w:proofErr w:type="gramEnd"/>
+      <w:r>
+        <w:rPr>
+          <w:color w:val="auto"/>
+        </w:rPr>
+        <w:t xml:space="preserve"> </w:t>
+      </w:r>
+      <w:proofErr w:type="gramStart"/>
+      <w:r>
+        <w:rPr>
+          <w:color w:val="auto"/>
+        </w:rPr>
+        <w:t xml:space="preserve">In </w:t>
       </w:r>
       <w:r>
         <w:rPr>
@@ -10597,13 +11828,34 @@
           <w:iCs/>
           <w:color w:val="auto"/>
         </w:rPr>
-        <w:t>2</w:t>
-      </w:r>
-      <w:r>
-        <w:rPr>
-          <w:color w:val="auto"/>
-        </w:rPr>
-        <w:t>(1), e20. doi:10.5334/jors.be</w:t>
+        <w:t>Proceedings of the ACM Conference on Computer Supported Cooperative Work</w:t>
+      </w:r>
+      <w:r>
+        <w:rPr>
+          <w:color w:val="auto"/>
+        </w:rPr>
+        <w:t xml:space="preserve"> (pp. 459–470).</w:t>
+      </w:r>
+      <w:proofErr w:type="gramEnd"/>
+      <w:r>
+        <w:rPr>
+          <w:color w:val="auto"/>
+        </w:rPr>
+        <w:t xml:space="preserve"> San Antonio, TX. </w:t>
+      </w:r>
+      <w:proofErr w:type="gramStart"/>
+      <w:r>
+        <w:rPr>
+          <w:color w:val="auto"/>
+        </w:rPr>
+        <w:t>doi:10.1145</w:t>
+      </w:r>
+      <w:proofErr w:type="gramEnd"/>
+      <w:r>
+        <w:rPr>
+          <w:color w:val="auto"/>
+        </w:rPr>
+        <w:t>/2441776.2441828</w:t>
       </w:r>
     </w:p>
     <w:p>
@@ -10613,11 +11865,41 @@
           <w:color w:val="auto"/>
         </w:rPr>
       </w:pPr>
-      <w:r>
-        <w:rPr>
-          <w:color w:val="auto"/>
-        </w:rPr>
-        <w:t xml:space="preserve">Katz, D. S., Choi, S.-C. T., Lapp, H., Maheshwari, K., Löffler, F., Turk, M., … Venters, C. (2014). Summary of the First Workshop on Sustainable Software for Science: Practice and Experiences (WSSSPE1). </w:t>
+      <w:proofErr w:type="spellStart"/>
+      <w:proofErr w:type="gramStart"/>
+      <w:r>
+        <w:rPr>
+          <w:color w:val="auto"/>
+        </w:rPr>
+        <w:t>Ince</w:t>
+      </w:r>
+      <w:proofErr w:type="spellEnd"/>
+      <w:r>
+        <w:rPr>
+          <w:color w:val="auto"/>
+        </w:rPr>
+        <w:t>, D. C., Hatton, L., &amp; Graham-Cumming, J. (2012).</w:t>
+      </w:r>
+      <w:proofErr w:type="gramEnd"/>
+      <w:r>
+        <w:rPr>
+          <w:color w:val="auto"/>
+        </w:rPr>
+        <w:t xml:space="preserve"> </w:t>
+      </w:r>
+      <w:proofErr w:type="gramStart"/>
+      <w:r>
+        <w:rPr>
+          <w:color w:val="auto"/>
+        </w:rPr>
+        <w:t>The case for open computer programs.</w:t>
+      </w:r>
+      <w:proofErr w:type="gramEnd"/>
+      <w:r>
+        <w:rPr>
+          <w:color w:val="auto"/>
+        </w:rPr>
+        <w:t xml:space="preserve"> </w:t>
       </w:r>
       <w:r>
         <w:rPr>
@@ -10625,7 +11907,7 @@
           <w:iCs/>
           <w:color w:val="auto"/>
         </w:rPr>
-        <w:t>Journal of Open Research Software</w:t>
+        <w:t>Nature</w:t>
       </w:r>
       <w:r>
         <w:rPr>
@@ -10639,13 +11921,27 @@
           <w:iCs/>
           <w:color w:val="auto"/>
         </w:rPr>
-        <w:t>2</w:t>
-      </w:r>
-      <w:r>
-        <w:rPr>
-          <w:color w:val="auto"/>
-        </w:rPr>
-        <w:t>(1). doi:10.5334/jors.an</w:t>
+        <w:t>482</w:t>
+      </w:r>
+      <w:r>
+        <w:rPr>
+          <w:color w:val="auto"/>
+        </w:rPr>
+        <w:t xml:space="preserve">(7386), 485–488. </w:t>
+      </w:r>
+      <w:proofErr w:type="gramStart"/>
+      <w:r>
+        <w:rPr>
+          <w:color w:val="auto"/>
+        </w:rPr>
+        <w:t>doi:10.1038</w:t>
+      </w:r>
+      <w:proofErr w:type="gramEnd"/>
+      <w:r>
+        <w:rPr>
+          <w:color w:val="auto"/>
+        </w:rPr>
+        <w:t>/nature10836</w:t>
       </w:r>
     </w:p>
     <w:p>
@@ -10659,7 +11955,21 @@
         <w:rPr>
           <w:color w:val="auto"/>
         </w:rPr>
-        <w:t xml:space="preserve">King, G. (1995). Replication, Replication. </w:t>
+        <w:t xml:space="preserve">Katz, D. S. (2014). </w:t>
+      </w:r>
+      <w:proofErr w:type="gramStart"/>
+      <w:r>
+        <w:rPr>
+          <w:color w:val="auto"/>
+        </w:rPr>
+        <w:t>Transitive Credit as a Means to Address Social and Technological Concerns Stemming from Citation and Attribution of Digital Products.</w:t>
+      </w:r>
+      <w:proofErr w:type="gramEnd"/>
+      <w:r>
+        <w:rPr>
+          <w:color w:val="auto"/>
+        </w:rPr>
+        <w:t xml:space="preserve"> </w:t>
       </w:r>
       <w:r>
         <w:rPr>
@@ -10667,7 +11977,7 @@
           <w:iCs/>
           <w:color w:val="auto"/>
         </w:rPr>
-        <w:t>Political Science &amp; Politics</w:t>
+        <w:t>Journal of Open Research Software</w:t>
       </w:r>
       <w:r>
         <w:rPr>
@@ -10681,13 +11991,27 @@
           <w:iCs/>
           <w:color w:val="auto"/>
         </w:rPr>
-        <w:t>28</w:t>
-      </w:r>
-      <w:r>
-        <w:rPr>
-          <w:color w:val="auto"/>
-        </w:rPr>
-        <w:t>, 444–452.</w:t>
+        <w:t>2</w:t>
+      </w:r>
+      <w:r>
+        <w:rPr>
+          <w:color w:val="auto"/>
+        </w:rPr>
+        <w:t xml:space="preserve">(1), e20. </w:t>
+      </w:r>
+      <w:proofErr w:type="gramStart"/>
+      <w:r>
+        <w:rPr>
+          <w:color w:val="auto"/>
+        </w:rPr>
+        <w:t>doi:10.5334</w:t>
+      </w:r>
+      <w:proofErr w:type="gramEnd"/>
+      <w:r>
+        <w:rPr>
+          <w:color w:val="auto"/>
+        </w:rPr>
+        <w:t>/jors.be</w:t>
       </w:r>
     </w:p>
     <w:p>
@@ -10701,15 +12025,72 @@
         <w:rPr>
           <w:color w:val="auto"/>
         </w:rPr>
-        <w:t xml:space="preserve">Klein, M., Van de Sompel, H., Sanderson, R., Shankar, H., Balakireva, L., Zhou, K., &amp; Tobin, R. (2014). Scholarly Context Not Found: One in Five Articles Suffers from Reference Rot. </w:t>
-      </w:r>
+        <w:t>Katz, D. S., Choi, S</w:t>
+      </w:r>
+      <w:proofErr w:type="gramStart"/>
+      <w:r>
+        <w:rPr>
+          <w:color w:val="auto"/>
+        </w:rPr>
+        <w:t>.-</w:t>
+      </w:r>
+      <w:proofErr w:type="gramEnd"/>
+      <w:r>
+        <w:rPr>
+          <w:color w:val="auto"/>
+        </w:rPr>
+        <w:t xml:space="preserve">C. T., Lapp, H., </w:t>
+      </w:r>
+      <w:proofErr w:type="spellStart"/>
+      <w:r>
+        <w:rPr>
+          <w:color w:val="auto"/>
+        </w:rPr>
+        <w:t>Maheshwari</w:t>
+      </w:r>
+      <w:proofErr w:type="spellEnd"/>
+      <w:r>
+        <w:rPr>
+          <w:color w:val="auto"/>
+        </w:rPr>
+        <w:t xml:space="preserve">, K., </w:t>
+      </w:r>
+      <w:proofErr w:type="spellStart"/>
+      <w:r>
+        <w:rPr>
+          <w:color w:val="auto"/>
+        </w:rPr>
+        <w:t>Löffler</w:t>
+      </w:r>
+      <w:proofErr w:type="spellEnd"/>
+      <w:r>
+        <w:rPr>
+          <w:color w:val="auto"/>
+        </w:rPr>
+        <w:t xml:space="preserve">, F., Turk, M., … </w:t>
+      </w:r>
+      <w:proofErr w:type="spellStart"/>
+      <w:r>
+        <w:rPr>
+          <w:color w:val="auto"/>
+        </w:rPr>
+        <w:t>Venters</w:t>
+      </w:r>
+      <w:proofErr w:type="spellEnd"/>
+      <w:r>
+        <w:rPr>
+          <w:color w:val="auto"/>
+        </w:rPr>
+        <w:t xml:space="preserve">, C. (2014). Summary of the First Workshop on Sustainable Software for Science: Practice and Experiences (WSSSPE1). </w:t>
+      </w:r>
+      <w:proofErr w:type="gramStart"/>
       <w:r>
         <w:rPr>
           <w:i/>
           <w:iCs/>
           <w:color w:val="auto"/>
         </w:rPr>
-        <w:t>PLoS ONE</w:t>
+        <w:t>Journal of Open Research Software</w:t>
       </w:r>
       <w:r>
         <w:rPr>
@@ -10723,13 +12104,34 @@
           <w:iCs/>
           <w:color w:val="auto"/>
         </w:rPr>
-        <w:t>9</w:t>
-      </w:r>
-      <w:r>
-        <w:rPr>
-          <w:color w:val="auto"/>
-        </w:rPr>
-        <w:t>(12), e115253. doi:10.1371/journal.pone.0115253</w:t>
+        <w:t>2</w:t>
+      </w:r>
+      <w:r>
+        <w:rPr>
+          <w:color w:val="auto"/>
+        </w:rPr>
+        <w:t>(1).</w:t>
+      </w:r>
+      <w:proofErr w:type="gramEnd"/>
+      <w:r>
+        <w:rPr>
+          <w:color w:val="auto"/>
+        </w:rPr>
+        <w:t xml:space="preserve"> </w:t>
+      </w:r>
+      <w:proofErr w:type="gramStart"/>
+      <w:r>
+        <w:rPr>
+          <w:color w:val="auto"/>
+        </w:rPr>
+        <w:t>doi:10.5334</w:t>
+      </w:r>
+      <w:proofErr w:type="gramEnd"/>
+      <w:r>
+        <w:rPr>
+          <w:color w:val="auto"/>
+        </w:rPr>
+        <w:t>/jors.an</w:t>
       </w:r>
     </w:p>
     <w:p>
@@ -10743,15 +12145,30 @@
         <w:rPr>
           <w:color w:val="auto"/>
         </w:rPr>
-        <w:t xml:space="preserve">Koehler, W. (1999). An analysis of web page and web site constancy and permanence. </w:t>
-      </w:r>
+        <w:t xml:space="preserve">King, G. (1995). </w:t>
+      </w:r>
+      <w:proofErr w:type="gramStart"/>
+      <w:r>
+        <w:rPr>
+          <w:color w:val="auto"/>
+        </w:rPr>
+        <w:t>Replication, Replication.</w:t>
+      </w:r>
+      <w:proofErr w:type="gramEnd"/>
+      <w:r>
+        <w:rPr>
+          <w:color w:val="auto"/>
+        </w:rPr>
+        <w:t xml:space="preserve"> </w:t>
+      </w:r>
+      <w:proofErr w:type="gramStart"/>
       <w:r>
         <w:rPr>
           <w:i/>
           <w:iCs/>
           <w:color w:val="auto"/>
         </w:rPr>
-        <w:t>Journal of the American Society for Information Science</w:t>
+        <w:t>Political Science &amp; Politics</w:t>
       </w:r>
       <w:r>
         <w:rPr>
@@ -10765,14 +12182,15 @@
           <w:iCs/>
           <w:color w:val="auto"/>
         </w:rPr>
-        <w:t>50</w:t>
-      </w:r>
-      <w:r>
-        <w:rPr>
-          <w:color w:val="auto"/>
-        </w:rPr>
-        <w:t>(2), 162–180. doi:10.1002/(SICI)1097-4571(1999)50:2&lt;162::AID-ASI7&gt;3.0.CO;2-B</w:t>
-      </w:r>
+        <w:t>28</w:t>
+      </w:r>
+      <w:r>
+        <w:rPr>
+          <w:color w:val="auto"/>
+        </w:rPr>
+        <w:t>, 444–452.</w:t>
+      </w:r>
+      <w:proofErr w:type="gramEnd"/>
     </w:p>
     <w:p>
       <w:pPr>
@@ -10781,53 +12199,71 @@
           <w:color w:val="auto"/>
         </w:rPr>
       </w:pPr>
-      <w:r>
-        <w:rPr>
-          <w:color w:val="auto"/>
-        </w:rPr>
-        <w:t xml:space="preserve">Konkiel, S. (2013). Tracking citations and altmetrics for research data: Challenges and opportunities. </w:t>
-      </w:r>
+      <w:proofErr w:type="gramStart"/>
+      <w:r>
+        <w:rPr>
+          <w:color w:val="auto"/>
+        </w:rPr>
+        <w:t xml:space="preserve">Klein, M., Van de </w:t>
+      </w:r>
+      <w:proofErr w:type="spellStart"/>
+      <w:r>
+        <w:rPr>
+          <w:color w:val="auto"/>
+        </w:rPr>
+        <w:t>Sompel</w:t>
+      </w:r>
+      <w:proofErr w:type="spellEnd"/>
+      <w:r>
+        <w:rPr>
+          <w:color w:val="auto"/>
+        </w:rPr>
+        <w:t xml:space="preserve">, H., Sanderson, R., Shankar, H., </w:t>
+      </w:r>
+      <w:proofErr w:type="spellStart"/>
+      <w:r>
+        <w:rPr>
+          <w:color w:val="auto"/>
+        </w:rPr>
+        <w:t>Balakireva</w:t>
+      </w:r>
+      <w:proofErr w:type="spellEnd"/>
+      <w:r>
+        <w:rPr>
+          <w:color w:val="auto"/>
+        </w:rPr>
+        <w:t>, L., Zhou, K., &amp; Tobin, R. (2014).</w:t>
+      </w:r>
+      <w:proofErr w:type="gramEnd"/>
+      <w:r>
+        <w:rPr>
+          <w:color w:val="auto"/>
+        </w:rPr>
+        <w:t xml:space="preserve"> Scholarly Context Not Found: One in Five Articles Suffers from Reference Rot. </w:t>
+      </w:r>
+      <w:proofErr w:type="spellStart"/>
       <w:r>
         <w:rPr>
           <w:i/>
           <w:iCs/>
           <w:color w:val="auto"/>
         </w:rPr>
-        <w:t>Bulletin of the American Society for Information Science and Technology</w:t>
-      </w:r>
-      <w:r>
-        <w:rPr>
-          <w:color w:val="auto"/>
-        </w:rPr>
-        <w:t xml:space="preserve">, </w:t>
-      </w:r>
+        <w:t>PLoS</w:t>
+      </w:r>
+      <w:proofErr w:type="spellEnd"/>
       <w:r>
         <w:rPr>
           <w:i/>
           <w:iCs/>
           <w:color w:val="auto"/>
         </w:rPr>
-        <w:t>39</w:t>
-      </w:r>
-      <w:r>
-        <w:rPr>
-          <w:color w:val="auto"/>
-        </w:rPr>
-        <w:t>(6), 27–32. doi:10.1002/bult.2013.1720390610</w:t>
-      </w:r>
-    </w:p>
-    <w:p>
-      <w:pPr>
-        <w:pStyle w:val="Bibliography"/>
-        <w:rPr>
-          <w:color w:val="auto"/>
-        </w:rPr>
-      </w:pPr>
-      <w:r>
-        <w:rPr>
-          <w:color w:val="auto"/>
-        </w:rPr>
-        <w:t xml:space="preserve">Lawrence, S. (2001). Online or Invisible? </w:t>
+        <w:t xml:space="preserve"> ONE</w:t>
+      </w:r>
+      <w:r>
+        <w:rPr>
+          <w:color w:val="auto"/>
+        </w:rPr>
+        <w:t xml:space="preserve">, </w:t>
       </w:r>
       <w:r>
         <w:rPr>
@@ -10835,13 +12271,55 @@
           <w:iCs/>
           <w:color w:val="auto"/>
         </w:rPr>
-        <w:t>Nature</w:t>
-      </w:r>
-      <w:r>
-        <w:rPr>
-          <w:color w:val="auto"/>
-        </w:rPr>
-        <w:t xml:space="preserve">, </w:t>
+        <w:t>9</w:t>
+      </w:r>
+      <w:r>
+        <w:rPr>
+          <w:color w:val="auto"/>
+        </w:rPr>
+        <w:t xml:space="preserve">(12), e115253. </w:t>
+      </w:r>
+      <w:proofErr w:type="gramStart"/>
+      <w:r>
+        <w:rPr>
+          <w:color w:val="auto"/>
+        </w:rPr>
+        <w:t>doi:10.1371</w:t>
+      </w:r>
+      <w:proofErr w:type="gramEnd"/>
+      <w:r>
+        <w:rPr>
+          <w:color w:val="auto"/>
+        </w:rPr>
+        <w:t>/journal.pone.0115253</w:t>
+      </w:r>
+    </w:p>
+    <w:p>
+      <w:pPr>
+        <w:pStyle w:val="Bibliography"/>
+        <w:rPr>
+          <w:color w:val="auto"/>
+        </w:rPr>
+      </w:pPr>
+      <w:r>
+        <w:rPr>
+          <w:color w:val="auto"/>
+        </w:rPr>
+        <w:t xml:space="preserve">Koehler, W. (1999). </w:t>
+      </w:r>
+      <w:proofErr w:type="gramStart"/>
+      <w:r>
+        <w:rPr>
+          <w:color w:val="auto"/>
+        </w:rPr>
+        <w:t>An analysis of web page and web site constancy and permanence.</w:t>
+      </w:r>
+      <w:proofErr w:type="gramEnd"/>
+      <w:r>
+        <w:rPr>
+          <w:color w:val="auto"/>
+        </w:rPr>
+        <w:t xml:space="preserve"> </w:t>
       </w:r>
       <w:r>
         <w:rPr>
@@ -10849,27 +12327,13 @@
           <w:iCs/>
           <w:color w:val="auto"/>
         </w:rPr>
-        <w:t>411</w:t>
-      </w:r>
-      <w:r>
-        <w:rPr>
-          <w:color w:val="auto"/>
-        </w:rPr>
-        <w:t>(6837), 521.</w:t>
-      </w:r>
-    </w:p>
-    <w:p>
-      <w:pPr>
-        <w:pStyle w:val="Bibliography"/>
-        <w:rPr>
-          <w:color w:val="auto"/>
-        </w:rPr>
-      </w:pPr>
-      <w:r>
-        <w:rPr>
-          <w:color w:val="auto"/>
-        </w:rPr>
-        <w:t xml:space="preserve">Lipetz, B. (1965). Improvement of the Selectivity of Citation Indexes to Science Literature Through Inclusion of Citation Relationship Indicators. </w:t>
+        <w:t>Journal of the American Society for Information Science</w:t>
+      </w:r>
+      <w:r>
+        <w:rPr>
+          <w:color w:val="auto"/>
+        </w:rPr>
+        <w:t xml:space="preserve">, </w:t>
       </w:r>
       <w:r>
         <w:rPr>
@@ -10877,13 +12341,57 @@
           <w:iCs/>
           <w:color w:val="auto"/>
         </w:rPr>
-        <w:t>American Documentation</w:t>
-      </w:r>
-      <w:r>
-        <w:rPr>
-          <w:color w:val="auto"/>
-        </w:rPr>
-        <w:t xml:space="preserve">, </w:t>
+        <w:t>50</w:t>
+      </w:r>
+      <w:r>
+        <w:rPr>
+          <w:color w:val="auto"/>
+        </w:rPr>
+        <w:t xml:space="preserve">(2), 162–180. </w:t>
+      </w:r>
+      <w:proofErr w:type="gramStart"/>
+      <w:r>
+        <w:rPr>
+          <w:color w:val="auto"/>
+        </w:rPr>
+        <w:t>doi:10.1002</w:t>
+      </w:r>
+      <w:proofErr w:type="gramEnd"/>
+      <w:r>
+        <w:rPr>
+          <w:color w:val="auto"/>
+        </w:rPr>
+        <w:t>/(SICI)1097-4571(1999)50:2&lt;162::AID-ASI7&gt;3.0.CO;2-B</w:t>
+      </w:r>
+    </w:p>
+    <w:p>
+      <w:pPr>
+        <w:pStyle w:val="Bibliography"/>
+        <w:rPr>
+          <w:color w:val="auto"/>
+        </w:rPr>
+      </w:pPr>
+      <w:proofErr w:type="spellStart"/>
+      <w:proofErr w:type="gramStart"/>
+      <w:r>
+        <w:rPr>
+          <w:color w:val="auto"/>
+        </w:rPr>
+        <w:t>Konkiel</w:t>
+      </w:r>
+      <w:proofErr w:type="spellEnd"/>
+      <w:r>
+        <w:rPr>
+          <w:color w:val="auto"/>
+        </w:rPr>
+        <w:t>, S. (2013).</w:t>
+      </w:r>
+      <w:proofErr w:type="gramEnd"/>
+      <w:r>
+        <w:rPr>
+          <w:color w:val="auto"/>
+        </w:rPr>
+        <w:t xml:space="preserve"> Tracking citations and altmetrics for research data: Challenges and opportunities. </w:t>
       </w:r>
       <w:r>
         <w:rPr>
@@ -10891,27 +12399,13 @@
           <w:iCs/>
           <w:color w:val="auto"/>
         </w:rPr>
-        <w:t>16</w:t>
-      </w:r>
-      <w:r>
-        <w:rPr>
-          <w:color w:val="auto"/>
-        </w:rPr>
-        <w:t>(2), 81–90.</w:t>
-      </w:r>
-    </w:p>
-    <w:p>
-      <w:pPr>
-        <w:pStyle w:val="Bibliography"/>
-        <w:rPr>
-          <w:color w:val="auto"/>
-        </w:rPr>
-      </w:pPr>
-      <w:r>
-        <w:rPr>
-          <w:color w:val="auto"/>
-        </w:rPr>
-        <w:t xml:space="preserve">Mayernik, M. S. (2012). Data citation initiatives and issues. </w:t>
+        <w:t>Bulletin of the American Society for Information Science and Technology</w:t>
+      </w:r>
+      <w:r>
+        <w:rPr>
+          <w:color w:val="auto"/>
+        </w:rPr>
+        <w:t xml:space="preserve">, </w:t>
       </w:r>
       <w:r>
         <w:rPr>
@@ -10919,41 +12413,56 @@
           <w:iCs/>
           <w:color w:val="auto"/>
         </w:rPr>
-        <w:t>Bulletin of the American Society for Information Science and Technology</w:t>
-      </w:r>
-      <w:r>
-        <w:rPr>
-          <w:color w:val="auto"/>
-        </w:rPr>
-        <w:t xml:space="preserve">, </w:t>
-      </w:r>
+        <w:t>39</w:t>
+      </w:r>
+      <w:r>
+        <w:rPr>
+          <w:color w:val="auto"/>
+        </w:rPr>
+        <w:t xml:space="preserve">(6), 27–32. </w:t>
+      </w:r>
+      <w:proofErr w:type="gramStart"/>
+      <w:r>
+        <w:rPr>
+          <w:color w:val="auto"/>
+        </w:rPr>
+        <w:t>doi:10.1002</w:t>
+      </w:r>
+      <w:proofErr w:type="gramEnd"/>
+      <w:r>
+        <w:rPr>
+          <w:color w:val="auto"/>
+        </w:rPr>
+        <w:t>/bult.2013.1720390610</w:t>
+      </w:r>
+    </w:p>
+    <w:p>
+      <w:pPr>
+        <w:pStyle w:val="Bibliography"/>
+        <w:rPr>
+          <w:color w:val="auto"/>
+        </w:rPr>
+      </w:pPr>
+      <w:r>
+        <w:rPr>
+          <w:color w:val="auto"/>
+        </w:rPr>
+        <w:t xml:space="preserve">Lawrence, S. (2001). Online or Invisible? </w:t>
+      </w:r>
+      <w:proofErr w:type="gramStart"/>
       <w:r>
         <w:rPr>
           <w:i/>
           <w:iCs/>
           <w:color w:val="auto"/>
         </w:rPr>
-        <w:t>38</w:t>
-      </w:r>
-      <w:r>
-        <w:rPr>
-          <w:color w:val="auto"/>
-        </w:rPr>
-        <w:t>(5), 23–28. doi:10.1002/bult.2012.1720380508</w:t>
-      </w:r>
-    </w:p>
-    <w:p>
-      <w:pPr>
-        <w:pStyle w:val="Bibliography"/>
-        <w:rPr>
-          <w:color w:val="auto"/>
-        </w:rPr>
-      </w:pPr>
-      <w:r>
-        <w:rPr>
-          <w:color w:val="auto"/>
-        </w:rPr>
-        <w:t xml:space="preserve">McConahy, A., Eisenbraun, B., Howison, J., Herbsleb, J. D., &amp; Sliz, P. (2012). Techniques for Monitoring Runtime Architectures of Socio-technical Ecosystems. In </w:t>
+        <w:t>Nature</w:t>
+      </w:r>
+      <w:r>
+        <w:rPr>
+          <w:color w:val="auto"/>
+        </w:rPr>
+        <w:t xml:space="preserve">, </w:t>
       </w:r>
       <w:r>
         <w:rPr>
@@ -10961,14 +12470,15 @@
           <w:iCs/>
           <w:color w:val="auto"/>
         </w:rPr>
-        <w:t>Workshop on Data-Intensive Collaboration in Science and Engineering (CSCW 2012)</w:t>
-      </w:r>
-      <w:r>
-        <w:rPr>
-          <w:color w:val="auto"/>
-        </w:rPr>
-        <w:t>.</w:t>
-      </w:r>
+        <w:t>411</w:t>
+      </w:r>
+      <w:r>
+        <w:rPr>
+          <w:color w:val="auto"/>
+        </w:rPr>
+        <w:t>(6837), 521.</w:t>
+      </w:r>
+      <w:proofErr w:type="gramEnd"/>
     </w:p>
     <w:p>
       <w:pPr>
@@ -10977,11 +12487,33 @@
           <w:color w:val="auto"/>
         </w:rPr>
       </w:pPr>
-      <w:r>
-        <w:rPr>
-          <w:color w:val="auto"/>
-        </w:rPr>
-        <w:t xml:space="preserve">McCullough, B. D., McGeary, K. A., &amp; Harrison, T. D. (2006). Lessons from the JMCB Archive. </w:t>
+      <w:proofErr w:type="spellStart"/>
+      <w:r>
+        <w:rPr>
+          <w:color w:val="auto"/>
+        </w:rPr>
+        <w:t>Lipetz</w:t>
+      </w:r>
+      <w:proofErr w:type="spellEnd"/>
+      <w:r>
+        <w:rPr>
+          <w:color w:val="auto"/>
+        </w:rPr>
+        <w:t xml:space="preserve">, B. (1965). </w:t>
+      </w:r>
+      <w:proofErr w:type="gramStart"/>
+      <w:r>
+        <w:rPr>
+          <w:color w:val="auto"/>
+        </w:rPr>
+        <w:t>Improvement of the Selectivity of Citation Indexes to Science Literature Through Inclusion of Citation Relationship Indicators.</w:t>
+      </w:r>
+      <w:proofErr w:type="gramEnd"/>
+      <w:r>
+        <w:rPr>
+          <w:color w:val="auto"/>
+        </w:rPr>
+        <w:t xml:space="preserve"> </w:t>
       </w:r>
       <w:r>
         <w:rPr>
@@ -10989,7 +12521,7 @@
           <w:iCs/>
           <w:color w:val="auto"/>
         </w:rPr>
-        <w:t>Journal of Money, Credit, and Banking</w:t>
+        <w:t>American Documentation</w:t>
       </w:r>
       <w:r>
         <w:rPr>
@@ -11003,13 +12535,13 @@
           <w:iCs/>
           <w:color w:val="auto"/>
         </w:rPr>
-        <w:t>38</w:t>
-      </w:r>
-      <w:r>
-        <w:rPr>
-          <w:color w:val="auto"/>
-        </w:rPr>
-        <w:t>(4), 1093–1107.</w:t>
+        <w:t>16</w:t>
+      </w:r>
+      <w:r>
+        <w:rPr>
+          <w:color w:val="auto"/>
+        </w:rPr>
+        <w:t>(2), 81–90.</w:t>
       </w:r>
     </w:p>
     <w:p>
@@ -11019,11 +12551,41 @@
           <w:color w:val="auto"/>
         </w:rPr>
       </w:pPr>
-      <w:r>
-        <w:rPr>
-          <w:color w:val="auto"/>
-        </w:rPr>
-        <w:t xml:space="preserve">McLennan, M., &amp; Kennell, R. (2010). HUBzero: A Platform for Dissemination and Collaboration in Computational Science and Engineering. </w:t>
+      <w:proofErr w:type="spellStart"/>
+      <w:proofErr w:type="gramStart"/>
+      <w:r>
+        <w:rPr>
+          <w:color w:val="auto"/>
+        </w:rPr>
+        <w:t>Mayernik</w:t>
+      </w:r>
+      <w:proofErr w:type="spellEnd"/>
+      <w:r>
+        <w:rPr>
+          <w:color w:val="auto"/>
+        </w:rPr>
+        <w:t>, M. S. (2012).</w:t>
+      </w:r>
+      <w:proofErr w:type="gramEnd"/>
+      <w:r>
+        <w:rPr>
+          <w:color w:val="auto"/>
+        </w:rPr>
+        <w:t xml:space="preserve"> </w:t>
+      </w:r>
+      <w:proofErr w:type="gramStart"/>
+      <w:r>
+        <w:rPr>
+          <w:color w:val="auto"/>
+        </w:rPr>
+        <w:t>Data citation initiatives and issues.</w:t>
+      </w:r>
+      <w:proofErr w:type="gramEnd"/>
+      <w:r>
+        <w:rPr>
+          <w:color w:val="auto"/>
+        </w:rPr>
+        <w:t xml:space="preserve"> </w:t>
       </w:r>
       <w:r>
         <w:rPr>
@@ -11031,7 +12593,7 @@
           <w:iCs/>
           <w:color w:val="auto"/>
         </w:rPr>
-        <w:t>Computing in Science &amp; Engineering</w:t>
+        <w:t>Bulletin of the American Society for Information Science and Technology</w:t>
       </w:r>
       <w:r>
         <w:rPr>
@@ -11045,13 +12607,27 @@
           <w:iCs/>
           <w:color w:val="auto"/>
         </w:rPr>
-        <w:t>12</w:t>
-      </w:r>
-      <w:r>
-        <w:rPr>
-          <w:color w:val="auto"/>
-        </w:rPr>
-        <w:t>(2), 48–53. doi:10.1109/MCSE.2010.41</w:t>
+        <w:t>38</w:t>
+      </w:r>
+      <w:r>
+        <w:rPr>
+          <w:color w:val="auto"/>
+        </w:rPr>
+        <w:t xml:space="preserve">(5), 23–28. </w:t>
+      </w:r>
+      <w:proofErr w:type="gramStart"/>
+      <w:r>
+        <w:rPr>
+          <w:color w:val="auto"/>
+        </w:rPr>
+        <w:t>doi:10.1002</w:t>
+      </w:r>
+      <w:proofErr w:type="gramEnd"/>
+      <w:r>
+        <w:rPr>
+          <w:color w:val="auto"/>
+        </w:rPr>
+        <w:t>/bult.2012.1720380508</w:t>
       </w:r>
     </w:p>
     <w:p>
@@ -11061,11 +12637,68 @@
           <w:color w:val="auto"/>
         </w:rPr>
       </w:pPr>
-      <w:r>
-        <w:rPr>
-          <w:color w:val="auto"/>
-        </w:rPr>
-        <w:t xml:space="preserve">Mooney, H., &amp; Newton, M. (2012). The Anatomy of a Data Citation: Discovery, Reuse, and Credit. </w:t>
+      <w:proofErr w:type="spellStart"/>
+      <w:r>
+        <w:rPr>
+          <w:color w:val="auto"/>
+        </w:rPr>
+        <w:t>McConahy</w:t>
+      </w:r>
+      <w:proofErr w:type="spellEnd"/>
+      <w:r>
+        <w:rPr>
+          <w:color w:val="auto"/>
+        </w:rPr>
+        <w:t xml:space="preserve">, A., </w:t>
+      </w:r>
+      <w:proofErr w:type="spellStart"/>
+      <w:r>
+        <w:rPr>
+          <w:color w:val="auto"/>
+        </w:rPr>
+        <w:t>Eisenbraun</w:t>
+      </w:r>
+      <w:proofErr w:type="spellEnd"/>
+      <w:r>
+        <w:rPr>
+          <w:color w:val="auto"/>
+        </w:rPr>
+        <w:t xml:space="preserve">, B., Howison, J., Herbsleb, J. D., &amp; </w:t>
+      </w:r>
+      <w:proofErr w:type="spellStart"/>
+      <w:r>
+        <w:rPr>
+          <w:color w:val="auto"/>
+        </w:rPr>
+        <w:t>Sliz</w:t>
+      </w:r>
+      <w:proofErr w:type="spellEnd"/>
+      <w:r>
+        <w:rPr>
+          <w:color w:val="auto"/>
+        </w:rPr>
+        <w:t xml:space="preserve">, P. (2012). </w:t>
+      </w:r>
+      <w:proofErr w:type="gramStart"/>
+      <w:r>
+        <w:rPr>
+          <w:color w:val="auto"/>
+        </w:rPr>
+        <w:t>Techniques for Monitoring Runtime Architectures of Socio-technical Ecosystems.</w:t>
+      </w:r>
+      <w:proofErr w:type="gramEnd"/>
+      <w:r>
+        <w:rPr>
+          <w:color w:val="auto"/>
+        </w:rPr>
+        <w:t xml:space="preserve"> </w:t>
+      </w:r>
+      <w:proofErr w:type="gramStart"/>
+      <w:r>
+        <w:rPr>
+          <w:color w:val="auto"/>
+        </w:rPr>
+        <w:t xml:space="preserve">In </w:t>
       </w:r>
       <w:r>
         <w:rPr>
@@ -11073,13 +12706,56 @@
           <w:iCs/>
           <w:color w:val="auto"/>
         </w:rPr>
-        <w:t>Journal of Librarianship &amp; Scholarly Communication</w:t>
-      </w:r>
-      <w:r>
-        <w:rPr>
-          <w:color w:val="auto"/>
-        </w:rPr>
-        <w:t xml:space="preserve">, </w:t>
+        <w:t>Workshop on Data-Intensive Collaboration in Science and Engineering (CSCW 2012)</w:t>
+      </w:r>
+      <w:r>
+        <w:rPr>
+          <w:color w:val="auto"/>
+        </w:rPr>
+        <w:t>.</w:t>
+      </w:r>
+      <w:proofErr w:type="gramEnd"/>
+    </w:p>
+    <w:p>
+      <w:pPr>
+        <w:pStyle w:val="Bibliography"/>
+        <w:rPr>
+          <w:color w:val="auto"/>
+        </w:rPr>
+      </w:pPr>
+      <w:r>
+        <w:rPr>
+          <w:color w:val="auto"/>
+        </w:rPr>
+        <w:t xml:space="preserve">McCullough, B. D., </w:t>
+      </w:r>
+      <w:proofErr w:type="spellStart"/>
+      <w:r>
+        <w:rPr>
+          <w:color w:val="auto"/>
+        </w:rPr>
+        <w:t>McGeary</w:t>
+      </w:r>
+      <w:proofErr w:type="spellEnd"/>
+      <w:r>
+        <w:rPr>
+          <w:color w:val="auto"/>
+        </w:rPr>
+        <w:t xml:space="preserve">, K. A., &amp; Harrison, T. D. (2006). </w:t>
+      </w:r>
+      <w:proofErr w:type="gramStart"/>
+      <w:r>
+        <w:rPr>
+          <w:color w:val="auto"/>
+        </w:rPr>
+        <w:t>Lessons from the JMCB Archive.</w:t>
+      </w:r>
+      <w:proofErr w:type="gramEnd"/>
+      <w:r>
+        <w:rPr>
+          <w:color w:val="auto"/>
+        </w:rPr>
+        <w:t xml:space="preserve"> </w:t>
       </w:r>
       <w:r>
         <w:rPr>
@@ -11087,27 +12763,13 @@
           <w:iCs/>
           <w:color w:val="auto"/>
         </w:rPr>
-        <w:t>1</w:t>
-      </w:r>
-      <w:r>
-        <w:rPr>
-          <w:color w:val="auto"/>
-        </w:rPr>
-        <w:t>(1), 6.</w:t>
-      </w:r>
-    </w:p>
-    <w:p>
-      <w:pPr>
-        <w:pStyle w:val="Bibliography"/>
-        <w:rPr>
-          <w:color w:val="auto"/>
-        </w:rPr>
-      </w:pPr>
-      <w:r>
-        <w:rPr>
-          <w:color w:val="auto"/>
-        </w:rPr>
-        <w:t xml:space="preserve">Moravcsik, M. J., &amp; Murugesan, P. (1975). Some Results on the Function and Quality of Citations. </w:t>
+        <w:t>Journal of Money, Credit, and Banking</w:t>
+      </w:r>
+      <w:r>
+        <w:rPr>
+          <w:color w:val="auto"/>
+        </w:rPr>
+        <w:t xml:space="preserve">, </w:t>
       </w:r>
       <w:r>
         <w:rPr>
@@ -11115,13 +12777,63 @@
           <w:iCs/>
           <w:color w:val="auto"/>
         </w:rPr>
-        <w:t>Social Studies of Science</w:t>
-      </w:r>
-      <w:r>
-        <w:rPr>
-          <w:color w:val="auto"/>
-        </w:rPr>
-        <w:t xml:space="preserve">, </w:t>
+        <w:t>38</w:t>
+      </w:r>
+      <w:r>
+        <w:rPr>
+          <w:color w:val="auto"/>
+        </w:rPr>
+        <w:t>(4), 1093–1107.</w:t>
+      </w:r>
+    </w:p>
+    <w:p>
+      <w:pPr>
+        <w:pStyle w:val="Bibliography"/>
+        <w:rPr>
+          <w:color w:val="auto"/>
+        </w:rPr>
+      </w:pPr>
+      <w:proofErr w:type="gramStart"/>
+      <w:r>
+        <w:rPr>
+          <w:color w:val="auto"/>
+        </w:rPr>
+        <w:t xml:space="preserve">McLennan, M., &amp; </w:t>
+      </w:r>
+      <w:proofErr w:type="spellStart"/>
+      <w:r>
+        <w:rPr>
+          <w:color w:val="auto"/>
+        </w:rPr>
+        <w:t>Kennell</w:t>
+      </w:r>
+      <w:proofErr w:type="spellEnd"/>
+      <w:r>
+        <w:rPr>
+          <w:color w:val="auto"/>
+        </w:rPr>
+        <w:t>, R. (2010).</w:t>
+      </w:r>
+      <w:proofErr w:type="gramEnd"/>
+      <w:r>
+        <w:rPr>
+          <w:color w:val="auto"/>
+        </w:rPr>
+        <w:t xml:space="preserve"> </w:t>
+      </w:r>
+      <w:proofErr w:type="spellStart"/>
+      <w:r>
+        <w:rPr>
+          <w:color w:val="auto"/>
+        </w:rPr>
+        <w:t>HUBzero</w:t>
+      </w:r>
+      <w:proofErr w:type="spellEnd"/>
+      <w:r>
+        <w:rPr>
+          <w:color w:val="auto"/>
+        </w:rPr>
+        <w:t xml:space="preserve">: A Platform for Dissemination and Collaboration in Computational Science and Engineering. </w:t>
       </w:r>
       <w:r>
         <w:rPr>
@@ -11129,27 +12841,13 @@
           <w:iCs/>
           <w:color w:val="auto"/>
         </w:rPr>
-        <w:t>5</w:t>
-      </w:r>
-      <w:r>
-        <w:rPr>
-          <w:color w:val="auto"/>
-        </w:rPr>
-        <w:t>(1), 86–92. doi:10.2307/284557</w:t>
-      </w:r>
-    </w:p>
-    <w:p>
-      <w:pPr>
-        <w:pStyle w:val="Bibliography"/>
-        <w:rPr>
-          <w:color w:val="auto"/>
-        </w:rPr>
-      </w:pPr>
-      <w:r>
-        <w:rPr>
-          <w:color w:val="auto"/>
-        </w:rPr>
-        <w:t xml:space="preserve">Newcombe, R. G. (1998). Interval estimation for the difference between independent proportions: comparison of eleven methods. </w:t>
+        <w:t>Computing in Science &amp; Engineering</w:t>
+      </w:r>
+      <w:r>
+        <w:rPr>
+          <w:color w:val="auto"/>
+        </w:rPr>
+        <w:t xml:space="preserve">, </w:t>
       </w:r>
       <w:r>
         <w:rPr>
@@ -11157,41 +12855,70 @@
           <w:iCs/>
           <w:color w:val="auto"/>
         </w:rPr>
-        <w:t>Statistics in Medicine</w:t>
-      </w:r>
-      <w:r>
-        <w:rPr>
-          <w:color w:val="auto"/>
-        </w:rPr>
-        <w:t xml:space="preserve">, </w:t>
-      </w:r>
+        <w:t>12</w:t>
+      </w:r>
+      <w:r>
+        <w:rPr>
+          <w:color w:val="auto"/>
+        </w:rPr>
+        <w:t xml:space="preserve">(2), </w:t>
+      </w:r>
+      <w:proofErr w:type="gramStart"/>
+      <w:r>
+        <w:rPr>
+          <w:color w:val="auto"/>
+        </w:rPr>
+        <w:t>48</w:t>
+      </w:r>
+      <w:proofErr w:type="gramEnd"/>
+      <w:r>
+        <w:rPr>
+          <w:color w:val="auto"/>
+        </w:rPr>
+        <w:t xml:space="preserve">–53. </w:t>
+      </w:r>
+      <w:proofErr w:type="gramStart"/>
+      <w:r>
+        <w:rPr>
+          <w:color w:val="auto"/>
+        </w:rPr>
+        <w:t>doi:10.1109</w:t>
+      </w:r>
+      <w:proofErr w:type="gramEnd"/>
+      <w:r>
+        <w:rPr>
+          <w:color w:val="auto"/>
+        </w:rPr>
+        <w:t>/MCSE.2010.41</w:t>
+      </w:r>
+    </w:p>
+    <w:p>
+      <w:pPr>
+        <w:pStyle w:val="Bibliography"/>
+        <w:rPr>
+          <w:color w:val="auto"/>
+        </w:rPr>
+      </w:pPr>
+      <w:r>
+        <w:rPr>
+          <w:color w:val="auto"/>
+        </w:rPr>
+        <w:t xml:space="preserve">Mooney, H., &amp; Newton, M. (2012). The Anatomy of a Data Citation: Discovery, Reuse, and Credit. </w:t>
+      </w:r>
+      <w:proofErr w:type="gramStart"/>
       <w:r>
         <w:rPr>
           <w:i/>
           <w:iCs/>
           <w:color w:val="auto"/>
         </w:rPr>
-        <w:t>17</w:t>
-      </w:r>
-      <w:r>
-        <w:rPr>
-          <w:color w:val="auto"/>
-        </w:rPr>
-        <w:t>(8), 873–890.</w:t>
-      </w:r>
-    </w:p>
-    <w:p>
-      <w:pPr>
-        <w:pStyle w:val="Bibliography"/>
-        <w:rPr>
-          <w:color w:val="auto"/>
-        </w:rPr>
-      </w:pPr>
-      <w:r>
-        <w:rPr>
-          <w:color w:val="auto"/>
-        </w:rPr>
-        <w:t xml:space="preserve">Pham, S., &amp; Hoffmann, A. (2003). A new approach for scientific citation classification using cue phrases. </w:t>
+        <w:t>Journal of Librarianship &amp; Scholarly Communication</w:t>
+      </w:r>
+      <w:r>
+        <w:rPr>
+          <w:color w:val="auto"/>
+        </w:rPr>
+        <w:t xml:space="preserve">, </w:t>
       </w:r>
       <w:r>
         <w:rPr>
@@ -11199,14 +12926,15 @@
           <w:iCs/>
           <w:color w:val="auto"/>
         </w:rPr>
-        <w:t>AI 2003: Advances in Artificial Intelligence</w:t>
-      </w:r>
-      <w:r>
-        <w:rPr>
-          <w:color w:val="auto"/>
-        </w:rPr>
-        <w:t>. Retrieved from http://link.springer.com/chapter/10.1007/978-3-540-24581-0_65</w:t>
-      </w:r>
+        <w:t>1</w:t>
+      </w:r>
+      <w:r>
+        <w:rPr>
+          <w:color w:val="auto"/>
+        </w:rPr>
+        <w:t>(1), 6.</w:t>
+      </w:r>
+      <w:proofErr w:type="gramEnd"/>
     </w:p>
     <w:p>
       <w:pPr>
@@ -11215,11 +12943,47 @@
           <w:color w:val="auto"/>
         </w:rPr>
       </w:pPr>
-      <w:r>
-        <w:rPr>
-          <w:color w:val="auto"/>
-        </w:rPr>
-        <w:t xml:space="preserve">Piwowar, H., &amp; Priem, J. (2013). The power of altmetrics on a CV. </w:t>
+      <w:proofErr w:type="spellStart"/>
+      <w:r>
+        <w:rPr>
+          <w:color w:val="auto"/>
+        </w:rPr>
+        <w:t>Moravcsik</w:t>
+      </w:r>
+      <w:proofErr w:type="spellEnd"/>
+      <w:r>
+        <w:rPr>
+          <w:color w:val="auto"/>
+        </w:rPr>
+        <w:t xml:space="preserve">, M. J., &amp; </w:t>
+      </w:r>
+      <w:proofErr w:type="spellStart"/>
+      <w:r>
+        <w:rPr>
+          <w:color w:val="auto"/>
+        </w:rPr>
+        <w:t>Murugesan</w:t>
+      </w:r>
+      <w:proofErr w:type="spellEnd"/>
+      <w:r>
+        <w:rPr>
+          <w:color w:val="auto"/>
+        </w:rPr>
+        <w:t xml:space="preserve">, P. (1975). </w:t>
+      </w:r>
+      <w:proofErr w:type="gramStart"/>
+      <w:r>
+        <w:rPr>
+          <w:color w:val="auto"/>
+        </w:rPr>
+        <w:t>Some Results on the Function and Quality of Citations.</w:t>
+      </w:r>
+      <w:proofErr w:type="gramEnd"/>
+      <w:r>
+        <w:rPr>
+          <w:color w:val="auto"/>
+        </w:rPr>
+        <w:t xml:space="preserve"> </w:t>
       </w:r>
       <w:r>
         <w:rPr>
@@ -11227,7 +12991,7 @@
           <w:iCs/>
           <w:color w:val="auto"/>
         </w:rPr>
-        <w:t>Bulletin of the American Society for Information Science and Technology</w:t>
+        <w:t>Social Studies of Science</w:t>
       </w:r>
       <w:r>
         <w:rPr>
@@ -11241,13 +13005,27 @@
           <w:iCs/>
           <w:color w:val="auto"/>
         </w:rPr>
-        <w:t>39</w:t>
-      </w:r>
-      <w:r>
-        <w:rPr>
-          <w:color w:val="auto"/>
-        </w:rPr>
-        <w:t>(4), 10–13. doi:10.1002/bult.2013.1720390405</w:t>
+        <w:t>5</w:t>
+      </w:r>
+      <w:r>
+        <w:rPr>
+          <w:color w:val="auto"/>
+        </w:rPr>
+        <w:t xml:space="preserve">(1), 86–92. </w:t>
+      </w:r>
+      <w:proofErr w:type="gramStart"/>
+      <w:r>
+        <w:rPr>
+          <w:color w:val="auto"/>
+        </w:rPr>
+        <w:t>doi:10.2307</w:t>
+      </w:r>
+      <w:proofErr w:type="gramEnd"/>
+      <w:r>
+        <w:rPr>
+          <w:color w:val="auto"/>
+        </w:rPr>
+        <w:t>/284557</w:t>
       </w:r>
     </w:p>
     <w:p>
@@ -11257,39 +13035,19 @@
           <w:color w:val="auto"/>
         </w:rPr>
       </w:pPr>
-      <w:r>
-        <w:rPr>
-          <w:color w:val="auto"/>
-        </w:rPr>
-        <w:t>Purcell, A. (2014). Tool developed at CERN makes software citation easier. Retrieved from http://www.isgtw.org/spotlight/tool-developed-cern-makes-software-citation-easier</w:t>
-      </w:r>
-    </w:p>
-    <w:p>
-      <w:pPr>
-        <w:pStyle w:val="Bibliography"/>
-        <w:rPr>
-          <w:color w:val="auto"/>
-        </w:rPr>
-      </w:pPr>
-      <w:r>
-        <w:rPr>
-          <w:color w:val="auto"/>
-        </w:rPr>
-        <w:t>R Development Core Team. (2009). R: A Language and Environment for Statistical Computing. Retrieved from http://www.R-project.org</w:t>
-      </w:r>
-    </w:p>
-    <w:p>
-      <w:pPr>
-        <w:pStyle w:val="Bibliography"/>
-        <w:rPr>
-          <w:color w:val="auto"/>
-        </w:rPr>
-      </w:pPr>
-      <w:r>
-        <w:rPr>
-          <w:color w:val="auto"/>
-        </w:rPr>
-        <w:t xml:space="preserve">Roure, D. D., Goble, C., Aleksejevs, S., Bechhofer, S., Bhagat, J., Cruickshank, D., … Poschen, M. (2009). Towards Open Science: The myExperiment approach. </w:t>
+      <w:proofErr w:type="spellStart"/>
+      <w:r>
+        <w:rPr>
+          <w:color w:val="auto"/>
+        </w:rPr>
+        <w:t>Newcombe</w:t>
+      </w:r>
+      <w:proofErr w:type="spellEnd"/>
+      <w:r>
+        <w:rPr>
+          <w:color w:val="auto"/>
+        </w:rPr>
+        <w:t xml:space="preserve">, R. G. (1998). Interval estimation for the difference between independent proportions: comparison of eleven methods. </w:t>
       </w:r>
       <w:r>
         <w:rPr>
@@ -11297,7 +13055,7 @@
           <w:iCs/>
           <w:color w:val="auto"/>
         </w:rPr>
-        <w:t>Concurrency and Computation: Practice and Experience</w:t>
+        <w:t>Statistics in Medicine</w:t>
       </w:r>
       <w:r>
         <w:rPr>
@@ -11311,13 +13069,13 @@
           <w:iCs/>
           <w:color w:val="auto"/>
         </w:rPr>
-        <w:t>22</w:t>
-      </w:r>
-      <w:r>
-        <w:rPr>
-          <w:color w:val="auto"/>
-        </w:rPr>
-        <w:t>(17), 2335–2353.</w:t>
+        <w:t>17</w:t>
+      </w:r>
+      <w:r>
+        <w:rPr>
+          <w:color w:val="auto"/>
+        </w:rPr>
+        <w:t>(8), 873–890.</w:t>
       </w:r>
     </w:p>
     <w:p>
@@ -11327,11 +13085,33 @@
           <w:color w:val="auto"/>
         </w:rPr>
       </w:pPr>
-      <w:r>
-        <w:rPr>
-          <w:color w:val="auto"/>
-        </w:rPr>
-        <w:t xml:space="preserve">Science Watch. (2003). Twenty Years of Citation Superstars. </w:t>
+      <w:proofErr w:type="gramStart"/>
+      <w:r>
+        <w:rPr>
+          <w:color w:val="auto"/>
+        </w:rPr>
+        <w:t>Pham, S., &amp; Hoffmann, A. (2003).</w:t>
+      </w:r>
+      <w:proofErr w:type="gramEnd"/>
+      <w:r>
+        <w:rPr>
+          <w:color w:val="auto"/>
+        </w:rPr>
+        <w:t xml:space="preserve"> </w:t>
+      </w:r>
+      <w:proofErr w:type="gramStart"/>
+      <w:r>
+        <w:rPr>
+          <w:color w:val="auto"/>
+        </w:rPr>
+        <w:t>A new approach for scientific citation classification using cue phrases.</w:t>
+      </w:r>
+      <w:proofErr w:type="gramEnd"/>
+      <w:r>
+        <w:rPr>
+          <w:color w:val="auto"/>
+        </w:rPr>
+        <w:t xml:space="preserve"> </w:t>
       </w:r>
       <w:r>
         <w:rPr>
@@ -11339,13 +13119,49 @@
           <w:iCs/>
           <w:color w:val="auto"/>
         </w:rPr>
-        <w:t>Science Watch</w:t>
-      </w:r>
-      <w:r>
-        <w:rPr>
-          <w:color w:val="auto"/>
-        </w:rPr>
-        <w:t xml:space="preserve">, </w:t>
+        <w:t>AI 2003: Advances in Artificial Intelligence</w:t>
+      </w:r>
+      <w:r>
+        <w:rPr>
+          <w:color w:val="auto"/>
+        </w:rPr>
+        <w:t>. Retrieved from http://link.springer.com/chapter/10.1007/978-3-540-24581-0_65</w:t>
+      </w:r>
+    </w:p>
+    <w:p>
+      <w:pPr>
+        <w:pStyle w:val="Bibliography"/>
+        <w:rPr>
+          <w:color w:val="auto"/>
+        </w:rPr>
+      </w:pPr>
+      <w:proofErr w:type="spellStart"/>
+      <w:r>
+        <w:rPr>
+          <w:color w:val="auto"/>
+        </w:rPr>
+        <w:t>Piwowar</w:t>
+      </w:r>
+      <w:proofErr w:type="spellEnd"/>
+      <w:r>
+        <w:rPr>
+          <w:color w:val="auto"/>
+        </w:rPr>
+        <w:t xml:space="preserve">, H., &amp; </w:t>
+      </w:r>
+      <w:proofErr w:type="spellStart"/>
+      <w:r>
+        <w:rPr>
+          <w:color w:val="auto"/>
+        </w:rPr>
+        <w:t>Priem</w:t>
+      </w:r>
+      <w:proofErr w:type="spellEnd"/>
+      <w:r>
+        <w:rPr>
+          <w:color w:val="auto"/>
+        </w:rPr>
+        <w:t xml:space="preserve">, J. (2013). The power of altmetrics on a CV. </w:t>
       </w:r>
       <w:r>
         <w:rPr>
@@ -11353,27 +13169,13 @@
           <w:iCs/>
           <w:color w:val="auto"/>
         </w:rPr>
-        <w:t>14</w:t>
-      </w:r>
-      <w:r>
-        <w:rPr>
-          <w:color w:val="auto"/>
-        </w:rPr>
-        <w:t>(5). Retrieved from http://www.sciencewatch.com/sept-oct2003/sw_sept-oct2003_page1.htm</w:t>
-      </w:r>
-    </w:p>
-    <w:p>
-      <w:pPr>
-        <w:pStyle w:val="Bibliography"/>
-        <w:rPr>
-          <w:color w:val="auto"/>
-        </w:rPr>
-      </w:pPr>
-      <w:r>
-        <w:rPr>
-          <w:color w:val="auto"/>
-        </w:rPr>
-        <w:t xml:space="preserve">Sellitto, C. (2005). The impact of impermanent Web-located citations: A study of 123 scholarly conference publications. </w:t>
+        <w:t>Bulletin of the American Society for Information Science and Technology</w:t>
+      </w:r>
+      <w:r>
+        <w:rPr>
+          <w:color w:val="auto"/>
+        </w:rPr>
+        <w:t xml:space="preserve">, </w:t>
       </w:r>
       <w:r>
         <w:rPr>
@@ -11381,13 +13183,163 @@
           <w:iCs/>
           <w:color w:val="auto"/>
         </w:rPr>
-        <w:t>Journal of the American Society for Information Science and Technology</w:t>
-      </w:r>
-      <w:r>
-        <w:rPr>
-          <w:color w:val="auto"/>
-        </w:rPr>
-        <w:t xml:space="preserve">, </w:t>
+        <w:t>39</w:t>
+      </w:r>
+      <w:r>
+        <w:rPr>
+          <w:color w:val="auto"/>
+        </w:rPr>
+        <w:t xml:space="preserve">(4), 10–13. </w:t>
+      </w:r>
+      <w:proofErr w:type="gramStart"/>
+      <w:r>
+        <w:rPr>
+          <w:color w:val="auto"/>
+        </w:rPr>
+        <w:t>doi:10.1002</w:t>
+      </w:r>
+      <w:proofErr w:type="gramEnd"/>
+      <w:r>
+        <w:rPr>
+          <w:color w:val="auto"/>
+        </w:rPr>
+        <w:t>/bult.2013.1720390405</w:t>
+      </w:r>
+    </w:p>
+    <w:p>
+      <w:pPr>
+        <w:pStyle w:val="Bibliography"/>
+        <w:rPr>
+          <w:color w:val="auto"/>
+        </w:rPr>
+      </w:pPr>
+      <w:r>
+        <w:rPr>
+          <w:color w:val="auto"/>
+        </w:rPr>
+        <w:t>Purcell, A. (2014). Tool developed at CERN makes software citation easier. Retrieved from http://www.isgtw.org/spotlight/tool-developed-cern-makes-software-citation-easier</w:t>
+      </w:r>
+    </w:p>
+    <w:p>
+      <w:pPr>
+        <w:pStyle w:val="Bibliography"/>
+        <w:rPr>
+          <w:color w:val="auto"/>
+        </w:rPr>
+      </w:pPr>
+      <w:proofErr w:type="gramStart"/>
+      <w:r>
+        <w:rPr>
+          <w:color w:val="auto"/>
+        </w:rPr>
+        <w:t>R Development Core Team.</w:t>
+      </w:r>
+      <w:proofErr w:type="gramEnd"/>
+      <w:r>
+        <w:rPr>
+          <w:color w:val="auto"/>
+        </w:rPr>
+        <w:t xml:space="preserve"> (2009). R: A Language and Environment for Statistical Computing. Retrieved from http://www.R-project.org</w:t>
+      </w:r>
+    </w:p>
+    <w:p>
+      <w:pPr>
+        <w:pStyle w:val="Bibliography"/>
+        <w:rPr>
+          <w:color w:val="auto"/>
+        </w:rPr>
+      </w:pPr>
+      <w:proofErr w:type="spellStart"/>
+      <w:proofErr w:type="gramStart"/>
+      <w:r>
+        <w:rPr>
+          <w:color w:val="auto"/>
+        </w:rPr>
+        <w:t>Roure</w:t>
+      </w:r>
+      <w:proofErr w:type="spellEnd"/>
+      <w:r>
+        <w:rPr>
+          <w:color w:val="auto"/>
+        </w:rPr>
+        <w:t xml:space="preserve">, D. D., Goble, C., </w:t>
+      </w:r>
+      <w:proofErr w:type="spellStart"/>
+      <w:r>
+        <w:rPr>
+          <w:color w:val="auto"/>
+        </w:rPr>
+        <w:t>Aleksejevs</w:t>
+      </w:r>
+      <w:proofErr w:type="spellEnd"/>
+      <w:r>
+        <w:rPr>
+          <w:color w:val="auto"/>
+        </w:rPr>
+        <w:t xml:space="preserve">, S., </w:t>
+      </w:r>
+      <w:proofErr w:type="spellStart"/>
+      <w:r>
+        <w:rPr>
+          <w:color w:val="auto"/>
+        </w:rPr>
+        <w:t>Bechhofer</w:t>
+      </w:r>
+      <w:proofErr w:type="spellEnd"/>
+      <w:r>
+        <w:rPr>
+          <w:color w:val="auto"/>
+        </w:rPr>
+        <w:t xml:space="preserve">, S., </w:t>
+      </w:r>
+      <w:proofErr w:type="spellStart"/>
+      <w:r>
+        <w:rPr>
+          <w:color w:val="auto"/>
+        </w:rPr>
+        <w:t>Bhagat</w:t>
+      </w:r>
+      <w:proofErr w:type="spellEnd"/>
+      <w:r>
+        <w:rPr>
+          <w:color w:val="auto"/>
+        </w:rPr>
+        <w:t xml:space="preserve">, J., Cruickshank, D., … </w:t>
+      </w:r>
+      <w:proofErr w:type="spellStart"/>
+      <w:r>
+        <w:rPr>
+          <w:color w:val="auto"/>
+        </w:rPr>
+        <w:t>Poschen</w:t>
+      </w:r>
+      <w:proofErr w:type="spellEnd"/>
+      <w:r>
+        <w:rPr>
+          <w:color w:val="auto"/>
+        </w:rPr>
+        <w:t>, M. (2009).</w:t>
+      </w:r>
+      <w:proofErr w:type="gramEnd"/>
+      <w:r>
+        <w:rPr>
+          <w:color w:val="auto"/>
+        </w:rPr>
+        <w:t xml:space="preserve"> Towards Open Science: The </w:t>
+      </w:r>
+      <w:proofErr w:type="spellStart"/>
+      <w:r>
+        <w:rPr>
+          <w:color w:val="auto"/>
+        </w:rPr>
+        <w:t>myExperiment</w:t>
+      </w:r>
+      <w:proofErr w:type="spellEnd"/>
+      <w:r>
+        <w:rPr>
+          <w:color w:val="auto"/>
+        </w:rPr>
+        <w:t xml:space="preserve"> approach. </w:t>
       </w:r>
       <w:r>
         <w:rPr>
@@ -11395,27 +13347,13 @@
           <w:iCs/>
           <w:color w:val="auto"/>
         </w:rPr>
-        <w:t>56</w:t>
-      </w:r>
-      <w:r>
-        <w:rPr>
-          <w:color w:val="auto"/>
-        </w:rPr>
-        <w:t>(7), 695–703. doi:10.1002/asi.20159</w:t>
-      </w:r>
-    </w:p>
-    <w:p>
-      <w:pPr>
-        <w:pStyle w:val="Bibliography"/>
-        <w:rPr>
-          <w:color w:val="auto"/>
-        </w:rPr>
-      </w:pPr>
-      <w:r>
-        <w:rPr>
-          <w:color w:val="auto"/>
-        </w:rPr>
-        <w:t xml:space="preserve">Simons, N., Visser, K., &amp; Searle, S. (2013). Growing Institutional Support for Data Citation: Results of a Partnership Between Griffith University and the Australian National Data Service. </w:t>
+        <w:t>Concurrency and Computation: Practice and Experience</w:t>
+      </w:r>
+      <w:r>
+        <w:rPr>
+          <w:color w:val="auto"/>
+        </w:rPr>
+        <w:t xml:space="preserve">, </w:t>
       </w:r>
       <w:r>
         <w:rPr>
@@ -11423,55 +13361,56 @@
           <w:iCs/>
           <w:color w:val="auto"/>
         </w:rPr>
-        <w:t>D-Lib Magazine</w:t>
-      </w:r>
-      <w:r>
-        <w:rPr>
-          <w:color w:val="auto"/>
-        </w:rPr>
-        <w:t xml:space="preserve">, </w:t>
-      </w:r>
+        <w:t>22</w:t>
+      </w:r>
+      <w:r>
+        <w:rPr>
+          <w:color w:val="auto"/>
+        </w:rPr>
+        <w:t>(17), 2335–2353.</w:t>
+      </w:r>
+    </w:p>
+    <w:p>
+      <w:pPr>
+        <w:pStyle w:val="Bibliography"/>
+        <w:rPr>
+          <w:color w:val="auto"/>
+        </w:rPr>
+      </w:pPr>
+      <w:r>
+        <w:rPr>
+          <w:color w:val="auto"/>
+        </w:rPr>
+        <w:t>Science Watch. (2003)</w:t>
+      </w:r>
+      <w:proofErr w:type="gramStart"/>
+      <w:r>
+        <w:rPr>
+          <w:color w:val="auto"/>
+        </w:rPr>
+        <w:t>. Twenty Years of Citation Superstars.</w:t>
+      </w:r>
+      <w:proofErr w:type="gramEnd"/>
+      <w:r>
+        <w:rPr>
+          <w:color w:val="auto"/>
+        </w:rPr>
+        <w:t xml:space="preserve"> </w:t>
+      </w:r>
+      <w:proofErr w:type="gramStart"/>
       <w:r>
         <w:rPr>
           <w:i/>
           <w:iCs/>
           <w:color w:val="auto"/>
         </w:rPr>
-        <w:t>19</w:t>
-      </w:r>
-      <w:r>
-        <w:rPr>
-          <w:color w:val="auto"/>
-        </w:rPr>
-        <w:t>(11/12). doi:10.1045/november2013-simons</w:t>
-      </w:r>
-    </w:p>
-    <w:p>
-      <w:pPr>
-        <w:pStyle w:val="Bibliography"/>
-        <w:rPr>
-          <w:color w:val="auto"/>
-        </w:rPr>
-      </w:pPr>
-      <w:r>
-        <w:rPr>
-          <w:color w:val="auto"/>
-        </w:rPr>
-        <w:t>Stewart, C. A., Almes, G. T., &amp; Wheeler, B. C. (Eds.). (2010). NSF Cyberinfrastructure Software Sustainability and Reusability Workshop Report. Retrieved from http://hdl.handle.net/2022/6701</w:t>
-      </w:r>
-    </w:p>
-    <w:p>
-      <w:pPr>
-        <w:pStyle w:val="Bibliography"/>
-        <w:rPr>
-          <w:color w:val="auto"/>
-        </w:rPr>
-      </w:pPr>
-      <w:r>
-        <w:rPr>
-          <w:color w:val="auto"/>
-        </w:rPr>
-        <w:t xml:space="preserve">Stodden, V., Donoho, D., Fomel, S., Friedlander, M., Gerstein, M., LeVeque, R., … Wiggins, C. (2010). Reproducible Research. </w:t>
+        <w:t>Science Watch</w:t>
+      </w:r>
+      <w:r>
+        <w:rPr>
+          <w:color w:val="auto"/>
+        </w:rPr>
+        <w:t xml:space="preserve">, </w:t>
       </w:r>
       <w:r>
         <w:rPr>
@@ -11479,13 +13418,42 @@
           <w:iCs/>
           <w:color w:val="auto"/>
         </w:rPr>
-        <w:t>Computing in Science and Engineering</w:t>
-      </w:r>
-      <w:r>
-        <w:rPr>
-          <w:color w:val="auto"/>
-        </w:rPr>
-        <w:t xml:space="preserve">, </w:t>
+        <w:t>14</w:t>
+      </w:r>
+      <w:r>
+        <w:rPr>
+          <w:color w:val="auto"/>
+        </w:rPr>
+        <w:t>(5).</w:t>
+      </w:r>
+      <w:proofErr w:type="gramEnd"/>
+      <w:r>
+        <w:rPr>
+          <w:color w:val="auto"/>
+        </w:rPr>
+        <w:t xml:space="preserve"> Retrieved from http://www.sciencewatch.com/sept-oct2003/sw_sept-oct2003_page1.htm</w:t>
+      </w:r>
+    </w:p>
+    <w:p>
+      <w:pPr>
+        <w:pStyle w:val="Bibliography"/>
+        <w:rPr>
+          <w:color w:val="auto"/>
+        </w:rPr>
+      </w:pPr>
+      <w:proofErr w:type="spellStart"/>
+      <w:r>
+        <w:rPr>
+          <w:color w:val="auto"/>
+        </w:rPr>
+        <w:t>Sellitto</w:t>
+      </w:r>
+      <w:proofErr w:type="spellEnd"/>
+      <w:r>
+        <w:rPr>
+          <w:color w:val="auto"/>
+        </w:rPr>
+        <w:t xml:space="preserve">, C. (2005). The impact of impermanent Web-located citations: A study of 123 scholarly conference publications. </w:t>
       </w:r>
       <w:r>
         <w:rPr>
@@ -11493,27 +13461,13 @@
           <w:iCs/>
           <w:color w:val="auto"/>
         </w:rPr>
-        <w:t>12</w:t>
-      </w:r>
-      <w:r>
-        <w:rPr>
-          <w:color w:val="auto"/>
-        </w:rPr>
-        <w:t>(5), 8–13.</w:t>
-      </w:r>
-    </w:p>
-    <w:p>
-      <w:pPr>
-        <w:pStyle w:val="Bibliography"/>
-        <w:rPr>
-          <w:color w:val="auto"/>
-        </w:rPr>
-      </w:pPr>
-      <w:r>
-        <w:rPr>
-          <w:color w:val="auto"/>
-        </w:rPr>
-        <w:t xml:space="preserve">Stodden, V., Guo, P., &amp; Ma, Z. (2013). Toward Reproducible Computational Research: An Empirical Analysis of Data and Code Policy Adoption by Journals. </w:t>
+        <w:t>Journal of the American Society for Information Science and Technology</w:t>
+      </w:r>
+      <w:r>
+        <w:rPr>
+          <w:color w:val="auto"/>
+        </w:rPr>
+        <w:t xml:space="preserve">, </w:t>
       </w:r>
       <w:r>
         <w:rPr>
@@ -11521,41 +13475,70 @@
           <w:iCs/>
           <w:color w:val="auto"/>
         </w:rPr>
-        <w:t>PLoS ONE</w:t>
-      </w:r>
-      <w:r>
-        <w:rPr>
-          <w:color w:val="auto"/>
-        </w:rPr>
-        <w:t xml:space="preserve">, </w:t>
-      </w:r>
+        <w:t>56</w:t>
+      </w:r>
+      <w:r>
+        <w:rPr>
+          <w:color w:val="auto"/>
+        </w:rPr>
+        <w:t xml:space="preserve">(7), 695–703. </w:t>
+      </w:r>
+      <w:proofErr w:type="gramStart"/>
+      <w:r>
+        <w:rPr>
+          <w:color w:val="auto"/>
+        </w:rPr>
+        <w:t>doi:10.1002</w:t>
+      </w:r>
+      <w:proofErr w:type="gramEnd"/>
+      <w:r>
+        <w:rPr>
+          <w:color w:val="auto"/>
+        </w:rPr>
+        <w:t>/asi.20159</w:t>
+      </w:r>
+    </w:p>
+    <w:p>
+      <w:pPr>
+        <w:pStyle w:val="Bibliography"/>
+        <w:rPr>
+          <w:color w:val="auto"/>
+        </w:rPr>
+      </w:pPr>
+      <w:r>
+        <w:rPr>
+          <w:color w:val="auto"/>
+        </w:rPr>
+        <w:t xml:space="preserve">Simons, N., </w:t>
+      </w:r>
+      <w:proofErr w:type="spellStart"/>
+      <w:r>
+        <w:rPr>
+          <w:color w:val="auto"/>
+        </w:rPr>
+        <w:t>Visser</w:t>
+      </w:r>
+      <w:proofErr w:type="spellEnd"/>
+      <w:r>
+        <w:rPr>
+          <w:color w:val="auto"/>
+        </w:rPr>
+        <w:t xml:space="preserve">, K., &amp; Searle, S. (2013). Growing Institutional Support for Data Citation: Results of a Partnership Between Griffith University and the Australian National Data Service. </w:t>
+      </w:r>
+      <w:proofErr w:type="gramStart"/>
       <w:r>
         <w:rPr>
           <w:i/>
           <w:iCs/>
           <w:color w:val="auto"/>
         </w:rPr>
-        <w:t>8</w:t>
-      </w:r>
-      <w:r>
-        <w:rPr>
-          <w:color w:val="auto"/>
-        </w:rPr>
-        <w:t>(6), e67111. doi:10.1371/journal.pone.0067111</w:t>
-      </w:r>
-    </w:p>
-    <w:p>
-      <w:pPr>
-        <w:pStyle w:val="Bibliography"/>
-        <w:rPr>
-          <w:color w:val="auto"/>
-        </w:rPr>
-      </w:pPr>
-      <w:r>
-        <w:rPr>
-          <w:color w:val="auto"/>
-        </w:rPr>
-        <w:t xml:space="preserve">Stodden, V., Hurlin, C., &amp; Perignon, C. (2012). RunMyCode.org: A novel dissemination and collaboration platform for executing published computational results. In </w:t>
+        <w:t>D-Lib Magazine</w:t>
+      </w:r>
+      <w:r>
+        <w:rPr>
+          <w:color w:val="auto"/>
+        </w:rPr>
+        <w:t xml:space="preserve">, </w:t>
       </w:r>
       <w:r>
         <w:rPr>
@@ -11563,13 +13546,34 @@
           <w:iCs/>
           <w:color w:val="auto"/>
         </w:rPr>
-        <w:t>2012 IEEE 8th International Conference on E-Science (e-Science)</w:t>
-      </w:r>
-      <w:r>
-        <w:rPr>
-          <w:color w:val="auto"/>
-        </w:rPr>
-        <w:t xml:space="preserve"> (pp. 1–8). doi:10.1109/eScience.2012.6404455</w:t>
+        <w:t>19</w:t>
+      </w:r>
+      <w:r>
+        <w:rPr>
+          <w:color w:val="auto"/>
+        </w:rPr>
+        <w:t>(11/12).</w:t>
+      </w:r>
+      <w:proofErr w:type="gramEnd"/>
+      <w:r>
+        <w:rPr>
+          <w:color w:val="auto"/>
+        </w:rPr>
+        <w:t xml:space="preserve"> </w:t>
+      </w:r>
+      <w:proofErr w:type="gramStart"/>
+      <w:r>
+        <w:rPr>
+          <w:color w:val="auto"/>
+        </w:rPr>
+        <w:t>doi:10.1045</w:t>
+      </w:r>
+      <w:proofErr w:type="gramEnd"/>
+      <w:r>
+        <w:rPr>
+          <w:color w:val="auto"/>
+        </w:rPr>
+        <w:t>/november2013-simons</w:t>
       </w:r>
     </w:p>
     <w:p>
@@ -11579,19 +13583,128 @@
           <w:color w:val="auto"/>
         </w:rPr>
       </w:pPr>
-      <w:r>
-        <w:rPr>
-          <w:color w:val="auto"/>
-        </w:rPr>
-        <w:t xml:space="preserve">Strijkers, R., Cushing, R., Vasyunin, D., de Laat, C., Belloum, A. S. Z., &amp; Meijer, R. (2011). Toward Executable Scientiﬁc Publications. </w:t>
-      </w:r>
+      <w:proofErr w:type="gramStart"/>
+      <w:r>
+        <w:rPr>
+          <w:color w:val="auto"/>
+        </w:rPr>
+        <w:t xml:space="preserve">Stewart, C. A., </w:t>
+      </w:r>
+      <w:proofErr w:type="spellStart"/>
+      <w:r>
+        <w:rPr>
+          <w:color w:val="auto"/>
+        </w:rPr>
+        <w:t>Almes</w:t>
+      </w:r>
+      <w:proofErr w:type="spellEnd"/>
+      <w:r>
+        <w:rPr>
+          <w:color w:val="auto"/>
+        </w:rPr>
+        <w:t>, G. T., &amp; Wheeler, B. C. (Eds.).</w:t>
+      </w:r>
+      <w:proofErr w:type="gramEnd"/>
+      <w:r>
+        <w:rPr>
+          <w:color w:val="auto"/>
+        </w:rPr>
+        <w:t xml:space="preserve"> (2010)</w:t>
+      </w:r>
+      <w:proofErr w:type="gramStart"/>
+      <w:r>
+        <w:rPr>
+          <w:color w:val="auto"/>
+        </w:rPr>
+        <w:t>. NSF Cyberinfrastructure Software Sustainability and Reusability Workshop Report.</w:t>
+      </w:r>
+      <w:proofErr w:type="gramEnd"/>
+      <w:r>
+        <w:rPr>
+          <w:color w:val="auto"/>
+        </w:rPr>
+        <w:t xml:space="preserve"> Retrieved from http://hdl.handle.net/2022/6701</w:t>
+      </w:r>
+    </w:p>
+    <w:p>
+      <w:pPr>
+        <w:pStyle w:val="Bibliography"/>
+        <w:rPr>
+          <w:color w:val="auto"/>
+        </w:rPr>
+      </w:pPr>
+      <w:proofErr w:type="spellStart"/>
+      <w:proofErr w:type="gramStart"/>
+      <w:r>
+        <w:rPr>
+          <w:color w:val="auto"/>
+        </w:rPr>
+        <w:t>Stodden</w:t>
+      </w:r>
+      <w:proofErr w:type="spellEnd"/>
+      <w:r>
+        <w:rPr>
+          <w:color w:val="auto"/>
+        </w:rPr>
+        <w:t xml:space="preserve">, V., </w:t>
+      </w:r>
+      <w:proofErr w:type="spellStart"/>
+      <w:r>
+        <w:rPr>
+          <w:color w:val="auto"/>
+        </w:rPr>
+        <w:t>Donoho</w:t>
+      </w:r>
+      <w:proofErr w:type="spellEnd"/>
+      <w:r>
+        <w:rPr>
+          <w:color w:val="auto"/>
+        </w:rPr>
+        <w:t xml:space="preserve">, D., </w:t>
+      </w:r>
+      <w:proofErr w:type="spellStart"/>
+      <w:r>
+        <w:rPr>
+          <w:color w:val="auto"/>
+        </w:rPr>
+        <w:t>Fomel</w:t>
+      </w:r>
+      <w:proofErr w:type="spellEnd"/>
+      <w:r>
+        <w:rPr>
+          <w:color w:val="auto"/>
+        </w:rPr>
+        <w:t xml:space="preserve">, S., Friedlander, M., Gerstein, M., </w:t>
+      </w:r>
+      <w:proofErr w:type="spellStart"/>
+      <w:r>
+        <w:rPr>
+          <w:color w:val="auto"/>
+        </w:rPr>
+        <w:t>LeVeque</w:t>
+      </w:r>
+      <w:proofErr w:type="spellEnd"/>
+      <w:r>
+        <w:rPr>
+          <w:color w:val="auto"/>
+        </w:rPr>
+        <w:t>, R., … Wiggins, C. (2010).</w:t>
+      </w:r>
+      <w:proofErr w:type="gramEnd"/>
+      <w:r>
+        <w:rPr>
+          <w:color w:val="auto"/>
+        </w:rPr>
+        <w:t xml:space="preserve"> Reproducible Research. </w:t>
+      </w:r>
+      <w:proofErr w:type="gramStart"/>
       <w:r>
         <w:rPr>
           <w:i/>
           <w:iCs/>
           <w:color w:val="auto"/>
         </w:rPr>
-        <w:t>Procedia Computer Science</w:t>
+        <w:t>Computing in Science and Engineering</w:t>
       </w:r>
       <w:r>
         <w:rPr>
@@ -11605,14 +13718,15 @@
           <w:iCs/>
           <w:color w:val="auto"/>
         </w:rPr>
-        <w:t>4</w:t>
-      </w:r>
-      <w:r>
-        <w:rPr>
-          <w:color w:val="auto"/>
-        </w:rPr>
-        <w:t>, 707–715. doi:10.1016/j.procs.2011.04.074</w:t>
-      </w:r>
+        <w:t>12</w:t>
+      </w:r>
+      <w:r>
+        <w:rPr>
+          <w:color w:val="auto"/>
+        </w:rPr>
+        <w:t>(5), 8–13.</w:t>
+      </w:r>
+      <w:proofErr w:type="gramEnd"/>
     </w:p>
     <w:p>
       <w:pPr>
@@ -11621,47 +13735,59 @@
           <w:color w:val="auto"/>
         </w:rPr>
       </w:pPr>
-      <w:r>
-        <w:rPr>
-          <w:color w:val="auto"/>
-        </w:rPr>
-        <w:t xml:space="preserve">Teufel, S., Siddharthan, A., &amp; Tidhar, D. (2006). Automatic Classification of Citation Function. In </w:t>
-      </w:r>
+      <w:proofErr w:type="spellStart"/>
+      <w:proofErr w:type="gramStart"/>
+      <w:r>
+        <w:rPr>
+          <w:color w:val="auto"/>
+        </w:rPr>
+        <w:t>Stodden</w:t>
+      </w:r>
+      <w:proofErr w:type="spellEnd"/>
+      <w:r>
+        <w:rPr>
+          <w:color w:val="auto"/>
+        </w:rPr>
+        <w:t xml:space="preserve">, V., </w:t>
+      </w:r>
+      <w:proofErr w:type="spellStart"/>
+      <w:r>
+        <w:rPr>
+          <w:color w:val="auto"/>
+        </w:rPr>
+        <w:t>Guo</w:t>
+      </w:r>
+      <w:proofErr w:type="spellEnd"/>
+      <w:r>
+        <w:rPr>
+          <w:color w:val="auto"/>
+        </w:rPr>
+        <w:t>, P., &amp; Ma, Z. (2013).</w:t>
+      </w:r>
+      <w:proofErr w:type="gramEnd"/>
+      <w:r>
+        <w:rPr>
+          <w:color w:val="auto"/>
+        </w:rPr>
+        <w:t xml:space="preserve"> Toward Reproducible Computational Research: An Empirical Analysis of Data and Code Policy Adoption by Journals. </w:t>
+      </w:r>
+      <w:proofErr w:type="spellStart"/>
       <w:r>
         <w:rPr>
           <w:i/>
           <w:iCs/>
           <w:color w:val="auto"/>
         </w:rPr>
-        <w:t>Proceedings of the 2006 Conference on Empirical Methods in Natural Language Processing</w:t>
-      </w:r>
-      <w:r>
-        <w:rPr>
-          <w:color w:val="auto"/>
-        </w:rPr>
-        <w:t xml:space="preserve"> (pp. 103–110). Stroudsburg, PA, USA: Association for Computational Linguistics. Retrieved from http://dl.acm.org/citation.cfm?id=1610075.1610091</w:t>
-      </w:r>
-    </w:p>
-    <w:p>
-      <w:pPr>
-        <w:pStyle w:val="Bibliography"/>
-        <w:rPr>
-          <w:color w:val="auto"/>
-        </w:rPr>
-      </w:pPr>
-      <w:r>
-        <w:rPr>
-          <w:color w:val="auto"/>
-        </w:rPr>
-        <w:t xml:space="preserve">Van der Loo, M. P. J. (2014). The stringdist package for approximate string matching. </w:t>
-      </w:r>
+        <w:t>PLoS</w:t>
+      </w:r>
+      <w:proofErr w:type="spellEnd"/>
       <w:r>
         <w:rPr>
           <w:i/>
           <w:iCs/>
           <w:color w:val="auto"/>
         </w:rPr>
-        <w:t>The R Journal</w:t>
+        <w:t xml:space="preserve"> ONE</w:t>
       </w:r>
       <w:r>
         <w:rPr>
@@ -11675,13 +13801,27 @@
           <w:iCs/>
           <w:color w:val="auto"/>
         </w:rPr>
-        <w:t>6</w:t>
-      </w:r>
-      <w:r>
-        <w:rPr>
-          <w:color w:val="auto"/>
-        </w:rPr>
-        <w:t>(1), 111–122.</w:t>
+        <w:t>8</w:t>
+      </w:r>
+      <w:r>
+        <w:rPr>
+          <w:color w:val="auto"/>
+        </w:rPr>
+        <w:t xml:space="preserve">(6), e67111. </w:t>
+      </w:r>
+      <w:proofErr w:type="gramStart"/>
+      <w:r>
+        <w:rPr>
+          <w:color w:val="auto"/>
+        </w:rPr>
+        <w:t>doi:10.1371</w:t>
+      </w:r>
+      <w:proofErr w:type="gramEnd"/>
+      <w:r>
+        <w:rPr>
+          <w:color w:val="auto"/>
+        </w:rPr>
+        <w:t>/journal.pone.0067111</w:t>
       </w:r>
     </w:p>
     <w:p>
@@ -11691,11 +13831,55 @@
           <w:color w:val="auto"/>
         </w:rPr>
       </w:pPr>
-      <w:r>
-        <w:rPr>
-          <w:color w:val="auto"/>
-        </w:rPr>
-        <w:t xml:space="preserve">Wickham, H. (2009). </w:t>
+      <w:proofErr w:type="spellStart"/>
+      <w:proofErr w:type="gramStart"/>
+      <w:r>
+        <w:rPr>
+          <w:color w:val="auto"/>
+        </w:rPr>
+        <w:t>Stodden</w:t>
+      </w:r>
+      <w:proofErr w:type="spellEnd"/>
+      <w:r>
+        <w:rPr>
+          <w:color w:val="auto"/>
+        </w:rPr>
+        <w:t xml:space="preserve">, V., </w:t>
+      </w:r>
+      <w:proofErr w:type="spellStart"/>
+      <w:r>
+        <w:rPr>
+          <w:color w:val="auto"/>
+        </w:rPr>
+        <w:t>Hurlin</w:t>
+      </w:r>
+      <w:proofErr w:type="spellEnd"/>
+      <w:r>
+        <w:rPr>
+          <w:color w:val="auto"/>
+        </w:rPr>
+        <w:t xml:space="preserve">, C., &amp; </w:t>
+      </w:r>
+      <w:proofErr w:type="spellStart"/>
+      <w:r>
+        <w:rPr>
+          <w:color w:val="auto"/>
+        </w:rPr>
+        <w:t>Perignon</w:t>
+      </w:r>
+      <w:proofErr w:type="spellEnd"/>
+      <w:r>
+        <w:rPr>
+          <w:color w:val="auto"/>
+        </w:rPr>
+        <w:t>, C. (2012).</w:t>
+      </w:r>
+      <w:proofErr w:type="gramEnd"/>
+      <w:r>
+        <w:rPr>
+          <w:color w:val="auto"/>
+        </w:rPr>
+        <w:t xml:space="preserve"> RunMyCode.org: A novel dissemination and collaboration platform for executing published computational results. In </w:t>
       </w:r>
       <w:r>
         <w:rPr>
@@ -11703,7 +13887,367 @@
           <w:iCs/>
           <w:color w:val="auto"/>
         </w:rPr>
-        <w:t>ggplot2: Elegant Graphics for Data Analysis</w:t>
+        <w:t>2012 IEEE 8th International Conference on E-Science (e-Science)</w:t>
+      </w:r>
+      <w:r>
+        <w:rPr>
+          <w:color w:val="auto"/>
+        </w:rPr>
+        <w:t xml:space="preserve"> (pp. 1–8). doi</w:t>
+      </w:r>
+      <w:proofErr w:type="gramStart"/>
+      <w:r>
+        <w:rPr>
+          <w:color w:val="auto"/>
+        </w:rPr>
+        <w:t>:10.1109</w:t>
+      </w:r>
+      <w:proofErr w:type="gramEnd"/>
+      <w:r>
+        <w:rPr>
+          <w:color w:val="auto"/>
+        </w:rPr>
+        <w:t>/eScience.2012.6404455</w:t>
+      </w:r>
+    </w:p>
+    <w:p>
+      <w:pPr>
+        <w:pStyle w:val="Bibliography"/>
+        <w:rPr>
+          <w:color w:val="auto"/>
+        </w:rPr>
+      </w:pPr>
+      <w:proofErr w:type="spellStart"/>
+      <w:r>
+        <w:rPr>
+          <w:color w:val="auto"/>
+        </w:rPr>
+        <w:t>Strijkers</w:t>
+      </w:r>
+      <w:proofErr w:type="spellEnd"/>
+      <w:r>
+        <w:rPr>
+          <w:color w:val="auto"/>
+        </w:rPr>
+        <w:t xml:space="preserve">, R., Cushing, R., </w:t>
+      </w:r>
+      <w:proofErr w:type="spellStart"/>
+      <w:r>
+        <w:rPr>
+          <w:color w:val="auto"/>
+        </w:rPr>
+        <w:t>Vasyunin</w:t>
+      </w:r>
+      <w:proofErr w:type="spellEnd"/>
+      <w:r>
+        <w:rPr>
+          <w:color w:val="auto"/>
+        </w:rPr>
+        <w:t xml:space="preserve">, D., de </w:t>
+      </w:r>
+      <w:proofErr w:type="spellStart"/>
+      <w:r>
+        <w:rPr>
+          <w:color w:val="auto"/>
+        </w:rPr>
+        <w:t>Laat</w:t>
+      </w:r>
+      <w:proofErr w:type="spellEnd"/>
+      <w:r>
+        <w:rPr>
+          <w:color w:val="auto"/>
+        </w:rPr>
+        <w:t xml:space="preserve">, C., </w:t>
+      </w:r>
+      <w:proofErr w:type="spellStart"/>
+      <w:r>
+        <w:rPr>
+          <w:color w:val="auto"/>
+        </w:rPr>
+        <w:t>Belloum</w:t>
+      </w:r>
+      <w:proofErr w:type="spellEnd"/>
+      <w:r>
+        <w:rPr>
+          <w:color w:val="auto"/>
+        </w:rPr>
+        <w:t xml:space="preserve">, A. S. Z., &amp; Meijer, R. (2011). </w:t>
+      </w:r>
+      <w:proofErr w:type="gramStart"/>
+      <w:r>
+        <w:rPr>
+          <w:color w:val="auto"/>
+        </w:rPr>
+        <w:t>Toward Executable Scientiﬁc Publications.</w:t>
+      </w:r>
+      <w:proofErr w:type="gramEnd"/>
+      <w:r>
+        <w:rPr>
+          <w:color w:val="auto"/>
+        </w:rPr>
+        <w:t xml:space="preserve"> </w:t>
+      </w:r>
+      <w:proofErr w:type="spellStart"/>
+      <w:proofErr w:type="gramStart"/>
+      <w:r>
+        <w:rPr>
+          <w:i/>
+          <w:iCs/>
+          <w:color w:val="auto"/>
+        </w:rPr>
+        <w:t>Procedia</w:t>
+      </w:r>
+      <w:proofErr w:type="spellEnd"/>
+      <w:r>
+        <w:rPr>
+          <w:i/>
+          <w:iCs/>
+          <w:color w:val="auto"/>
+        </w:rPr>
+        <w:t xml:space="preserve"> Computer Science</w:t>
+      </w:r>
+      <w:r>
+        <w:rPr>
+          <w:color w:val="auto"/>
+        </w:rPr>
+        <w:t xml:space="preserve">, </w:t>
+      </w:r>
+      <w:r>
+        <w:rPr>
+          <w:i/>
+          <w:iCs/>
+          <w:color w:val="auto"/>
+        </w:rPr>
+        <w:t>4</w:t>
+      </w:r>
+      <w:r>
+        <w:rPr>
+          <w:color w:val="auto"/>
+        </w:rPr>
+        <w:t>, 707–715.</w:t>
+      </w:r>
+      <w:proofErr w:type="gramEnd"/>
+      <w:r>
+        <w:rPr>
+          <w:color w:val="auto"/>
+        </w:rPr>
+        <w:t xml:space="preserve"> </w:t>
+      </w:r>
+      <w:proofErr w:type="gramStart"/>
+      <w:r>
+        <w:rPr>
+          <w:color w:val="auto"/>
+        </w:rPr>
+        <w:t>doi:10.1016</w:t>
+      </w:r>
+      <w:proofErr w:type="gramEnd"/>
+      <w:r>
+        <w:rPr>
+          <w:color w:val="auto"/>
+        </w:rPr>
+        <w:t>/j.procs.2011.04.074</w:t>
+      </w:r>
+    </w:p>
+    <w:p>
+      <w:pPr>
+        <w:pStyle w:val="Bibliography"/>
+        <w:rPr>
+          <w:color w:val="auto"/>
+        </w:rPr>
+      </w:pPr>
+      <w:proofErr w:type="spellStart"/>
+      <w:proofErr w:type="gramStart"/>
+      <w:r>
+        <w:rPr>
+          <w:color w:val="auto"/>
+        </w:rPr>
+        <w:t>Teufel</w:t>
+      </w:r>
+      <w:proofErr w:type="spellEnd"/>
+      <w:r>
+        <w:rPr>
+          <w:color w:val="auto"/>
+        </w:rPr>
+        <w:t xml:space="preserve">, S., </w:t>
+      </w:r>
+      <w:proofErr w:type="spellStart"/>
+      <w:r>
+        <w:rPr>
+          <w:color w:val="auto"/>
+        </w:rPr>
+        <w:t>Siddharthan</w:t>
+      </w:r>
+      <w:proofErr w:type="spellEnd"/>
+      <w:r>
+        <w:rPr>
+          <w:color w:val="auto"/>
+        </w:rPr>
+        <w:t xml:space="preserve">, A., &amp; </w:t>
+      </w:r>
+      <w:proofErr w:type="spellStart"/>
+      <w:r>
+        <w:rPr>
+          <w:color w:val="auto"/>
+        </w:rPr>
+        <w:t>Tidhar</w:t>
+      </w:r>
+      <w:proofErr w:type="spellEnd"/>
+      <w:r>
+        <w:rPr>
+          <w:color w:val="auto"/>
+        </w:rPr>
+        <w:t>, D. (2006).</w:t>
+      </w:r>
+      <w:proofErr w:type="gramEnd"/>
+      <w:r>
+        <w:rPr>
+          <w:color w:val="auto"/>
+        </w:rPr>
+        <w:t xml:space="preserve"> </w:t>
+      </w:r>
+      <w:proofErr w:type="gramStart"/>
+      <w:r>
+        <w:rPr>
+          <w:color w:val="auto"/>
+        </w:rPr>
+        <w:t>Automatic Classification of Citation Function.</w:t>
+      </w:r>
+      <w:proofErr w:type="gramEnd"/>
+      <w:r>
+        <w:rPr>
+          <w:color w:val="auto"/>
+        </w:rPr>
+        <w:t xml:space="preserve"> </w:t>
+      </w:r>
+      <w:proofErr w:type="gramStart"/>
+      <w:r>
+        <w:rPr>
+          <w:color w:val="auto"/>
+        </w:rPr>
+        <w:t xml:space="preserve">In </w:t>
+      </w:r>
+      <w:r>
+        <w:rPr>
+          <w:i/>
+          <w:iCs/>
+          <w:color w:val="auto"/>
+        </w:rPr>
+        <w:t>Proceedings of the 2006 Conference on Empirical Methods in Natural Language Processing</w:t>
+      </w:r>
+      <w:r>
+        <w:rPr>
+          <w:color w:val="auto"/>
+        </w:rPr>
+        <w:t xml:space="preserve"> (pp. 103–110).</w:t>
+      </w:r>
+      <w:proofErr w:type="gramEnd"/>
+      <w:r>
+        <w:rPr>
+          <w:color w:val="auto"/>
+        </w:rPr>
+        <w:t xml:space="preserve"> Stroudsburg, PA, USA: Association for Computational Linguistics. Retrieved from http://dl.acm.org/citation.cfm?id=1610075.1610091</w:t>
+      </w:r>
+    </w:p>
+    <w:p>
+      <w:pPr>
+        <w:pStyle w:val="Bibliography"/>
+        <w:rPr>
+          <w:color w:val="auto"/>
+        </w:rPr>
+      </w:pPr>
+      <w:r>
+        <w:rPr>
+          <w:color w:val="auto"/>
+        </w:rPr>
+        <w:t xml:space="preserve">Van der Loo, M. P. J. (2014). </w:t>
+      </w:r>
+      <w:proofErr w:type="gramStart"/>
+      <w:r>
+        <w:rPr>
+          <w:color w:val="auto"/>
+        </w:rPr>
+        <w:t xml:space="preserve">The </w:t>
+      </w:r>
+      <w:proofErr w:type="spellStart"/>
+      <w:r>
+        <w:rPr>
+          <w:color w:val="auto"/>
+        </w:rPr>
+        <w:t>stringdist</w:t>
+      </w:r>
+      <w:proofErr w:type="spellEnd"/>
+      <w:r>
+        <w:rPr>
+          <w:color w:val="auto"/>
+        </w:rPr>
+        <w:t xml:space="preserve"> package for approximate string matching.</w:t>
+      </w:r>
+      <w:proofErr w:type="gramEnd"/>
+      <w:r>
+        <w:rPr>
+          <w:color w:val="auto"/>
+        </w:rPr>
+        <w:t xml:space="preserve"> </w:t>
+      </w:r>
+      <w:r>
+        <w:rPr>
+          <w:i/>
+          <w:iCs/>
+          <w:color w:val="auto"/>
+        </w:rPr>
+        <w:t>The R Journal</w:t>
+      </w:r>
+      <w:r>
+        <w:rPr>
+          <w:color w:val="auto"/>
+        </w:rPr>
+        <w:t xml:space="preserve">, </w:t>
+      </w:r>
+      <w:r>
+        <w:rPr>
+          <w:i/>
+          <w:iCs/>
+          <w:color w:val="auto"/>
+        </w:rPr>
+        <w:t>6</w:t>
+      </w:r>
+      <w:r>
+        <w:rPr>
+          <w:color w:val="auto"/>
+        </w:rPr>
+        <w:t>(1), 111–122.</w:t>
+      </w:r>
+    </w:p>
+    <w:p>
+      <w:pPr>
+        <w:pStyle w:val="Bibliography"/>
+        <w:rPr>
+          <w:color w:val="auto"/>
+        </w:rPr>
+      </w:pPr>
+      <w:r>
+        <w:rPr>
+          <w:color w:val="auto"/>
+        </w:rPr>
+        <w:t xml:space="preserve">Wickham, H. (2009). </w:t>
+      </w:r>
+      <w:proofErr w:type="gramStart"/>
+      <w:r>
+        <w:rPr>
+          <w:i/>
+          <w:iCs/>
+          <w:color w:val="auto"/>
+        </w:rPr>
+        <w:t>ggplot2</w:t>
+      </w:r>
+      <w:proofErr w:type="gramEnd"/>
+      <w:r>
+        <w:rPr>
+          <w:i/>
+          <w:iCs/>
+          <w:color w:val="auto"/>
+        </w:rPr>
+        <w:t>: Elegant Graphics for Data Analysis</w:t>
       </w:r>
       <w:r>
         <w:rPr>
@@ -11719,11 +14263,27 @@
           <w:color w:val="auto"/>
         </w:rPr>
       </w:pPr>
-      <w:r>
-        <w:rPr>
-          <w:color w:val="auto"/>
-        </w:rPr>
-        <w:t xml:space="preserve">Willighagen, E. (2013). Accessing biological data with semantic web technologies. </w:t>
+      <w:proofErr w:type="spellStart"/>
+      <w:proofErr w:type="gramStart"/>
+      <w:r>
+        <w:rPr>
+          <w:color w:val="auto"/>
+        </w:rPr>
+        <w:t>Willighagen</w:t>
+      </w:r>
+      <w:proofErr w:type="spellEnd"/>
+      <w:r>
+        <w:rPr>
+          <w:color w:val="auto"/>
+        </w:rPr>
+        <w:t>, E. (2013).</w:t>
+      </w:r>
+      <w:proofErr w:type="gramEnd"/>
+      <w:r>
+        <w:rPr>
+          <w:color w:val="auto"/>
+        </w:rPr>
+        <w:t xml:space="preserve"> Accessing biological data with semantic web technologies. </w:t>
       </w:r>
       <w:r>
         <w:rPr>
@@ -12495,12 +15055,56 @@
                 <w:sz w:val="18"/>
               </w:rPr>
             </w:pPr>
-            <w:r>
-              <w:rPr>
-                <w:sz w:val="18"/>
-              </w:rPr>
-              <w:t>Academie des Sciences. Comptes Rendus. Biologies</w:t>
-            </w:r>
+            <w:proofErr w:type="spellStart"/>
+            <w:r>
+              <w:rPr>
+                <w:sz w:val="18"/>
+              </w:rPr>
+              <w:t>Academie</w:t>
+            </w:r>
+            <w:proofErr w:type="spellEnd"/>
+            <w:r>
+              <w:rPr>
+                <w:sz w:val="18"/>
+              </w:rPr>
+              <w:t xml:space="preserve"> des Sciences. </w:t>
+            </w:r>
+            <w:proofErr w:type="spellStart"/>
+            <w:r>
+              <w:rPr>
+                <w:sz w:val="18"/>
+              </w:rPr>
+              <w:t>Comptes</w:t>
+            </w:r>
+            <w:proofErr w:type="spellEnd"/>
+            <w:r>
+              <w:rPr>
+                <w:sz w:val="18"/>
+              </w:rPr>
+              <w:t xml:space="preserve"> </w:t>
+            </w:r>
+            <w:proofErr w:type="spellStart"/>
+            <w:r>
+              <w:rPr>
+                <w:sz w:val="18"/>
+              </w:rPr>
+              <w:t>Rendus</w:t>
+            </w:r>
+            <w:proofErr w:type="spellEnd"/>
+            <w:r>
+              <w:rPr>
+                <w:sz w:val="18"/>
+              </w:rPr>
+              <w:t xml:space="preserve">. </w:t>
+            </w:r>
+            <w:proofErr w:type="spellStart"/>
+            <w:r>
+              <w:rPr>
+                <w:sz w:val="18"/>
+              </w:rPr>
+              <w:t>Biologies</w:t>
+            </w:r>
+            <w:proofErr w:type="spellEnd"/>
           </w:p>
         </w:tc>
       </w:tr>
@@ -12707,11 +15311,47 @@
                 <w:sz w:val="18"/>
               </w:rPr>
             </w:pPr>
-            <w:r>
-              <w:rPr>
-                <w:sz w:val="18"/>
-              </w:rPr>
-              <w:t>Biochimica et Biophysica Acta. Proteins and Proteomics</w:t>
+            <w:proofErr w:type="spellStart"/>
+            <w:r>
+              <w:rPr>
+                <w:sz w:val="18"/>
+              </w:rPr>
+              <w:t>Biochimica</w:t>
+            </w:r>
+            <w:proofErr w:type="spellEnd"/>
+            <w:r>
+              <w:rPr>
+                <w:sz w:val="18"/>
+              </w:rPr>
+              <w:t xml:space="preserve"> et </w:t>
+            </w:r>
+            <w:proofErr w:type="spellStart"/>
+            <w:r>
+              <w:rPr>
+                <w:sz w:val="18"/>
+              </w:rPr>
+              <w:t>Biophysica</w:t>
+            </w:r>
+            <w:proofErr w:type="spellEnd"/>
+            <w:r>
+              <w:rPr>
+                <w:sz w:val="18"/>
+              </w:rPr>
+              <w:t xml:space="preserve"> </w:t>
+            </w:r>
+            <w:proofErr w:type="spellStart"/>
+            <w:r>
+              <w:rPr>
+                <w:sz w:val="18"/>
+              </w:rPr>
+              <w:t>Acta</w:t>
+            </w:r>
+            <w:proofErr w:type="spellEnd"/>
+            <w:r>
+              <w:rPr>
+                <w:sz w:val="18"/>
+              </w:rPr>
+              <w:t>. Proteins and Proteomics</w:t>
             </w:r>
           </w:p>
         </w:tc>
@@ -12907,12 +15547,14 @@
                 <w:sz w:val="18"/>
               </w:rPr>
             </w:pPr>
+            <w:proofErr w:type="spellStart"/>
             <w:r>
               <w:rPr>
                 <w:sz w:val="18"/>
               </w:rPr>
               <w:t>Phytomedicine</w:t>
             </w:r>
+            <w:proofErr w:type="spellEnd"/>
           </w:p>
         </w:tc>
       </w:tr>
@@ -12989,11 +15631,33 @@
                 <w:sz w:val="18"/>
               </w:rPr>
             </w:pPr>
-            <w:r>
-              <w:rPr>
-                <w:sz w:val="18"/>
-              </w:rPr>
-              <w:t>Acta Crystallographica. Section D: Biological Crystallography</w:t>
+            <w:proofErr w:type="spellStart"/>
+            <w:r>
+              <w:rPr>
+                <w:sz w:val="18"/>
+              </w:rPr>
+              <w:t>Acta</w:t>
+            </w:r>
+            <w:proofErr w:type="spellEnd"/>
+            <w:r>
+              <w:rPr>
+                <w:sz w:val="18"/>
+              </w:rPr>
+              <w:t xml:space="preserve"> </w:t>
+            </w:r>
+            <w:proofErr w:type="spellStart"/>
+            <w:r>
+              <w:rPr>
+                <w:sz w:val="18"/>
+              </w:rPr>
+              <w:t>Crystallographica</w:t>
+            </w:r>
+            <w:proofErr w:type="spellEnd"/>
+            <w:r>
+              <w:rPr>
+                <w:sz w:val="18"/>
+              </w:rPr>
+              <w:t>. Section D: Biological Crystallography</w:t>
             </w:r>
           </w:p>
         </w:tc>
@@ -13139,12 +15803,14 @@
                 <w:sz w:val="18"/>
               </w:rPr>
             </w:pPr>
+            <w:proofErr w:type="spellStart"/>
             <w:r>
               <w:rPr>
                 <w:sz w:val="18"/>
               </w:rPr>
               <w:t>Nanomedicine</w:t>
             </w:r>
+            <w:proofErr w:type="spellEnd"/>
           </w:p>
         </w:tc>
         <w:tc>
@@ -13193,8 +15859,16 @@
               <w:rPr>
                 <w:sz w:val="18"/>
               </w:rPr>
-              <w:t>New Phytologist</w:t>
-            </w:r>
+              <w:t xml:space="preserve">New </w:t>
+            </w:r>
+            <w:proofErr w:type="spellStart"/>
+            <w:r>
+              <w:rPr>
+                <w:sz w:val="18"/>
+              </w:rPr>
+              <w:t>Phytologist</w:t>
+            </w:r>
+            <w:proofErr w:type="spellEnd"/>
           </w:p>
         </w:tc>
         <w:tc>
@@ -13207,12 +15881,14 @@
                 <w:sz w:val="18"/>
               </w:rPr>
             </w:pPr>
+            <w:proofErr w:type="spellStart"/>
             <w:r>
               <w:rPr>
                 <w:sz w:val="18"/>
               </w:rPr>
               <w:t>Waterbirds</w:t>
             </w:r>
+            <w:proofErr w:type="spellEnd"/>
           </w:p>
         </w:tc>
       </w:tr>
@@ -13289,11 +15965,19 @@
                 <w:sz w:val="18"/>
               </w:rPr>
             </w:pPr>
-            <w:r>
-              <w:rPr>
-                <w:sz w:val="18"/>
-              </w:rPr>
-              <w:t>PLoS Biology</w:t>
+            <w:proofErr w:type="spellStart"/>
+            <w:r>
+              <w:rPr>
+                <w:sz w:val="18"/>
+              </w:rPr>
+              <w:t>PLoS</w:t>
+            </w:r>
+            <w:proofErr w:type="spellEnd"/>
+            <w:r>
+              <w:rPr>
+                <w:sz w:val="18"/>
+              </w:rPr>
+              <w:t xml:space="preserve"> Biology</w:t>
             </w:r>
           </w:p>
         </w:tc>
@@ -13307,12 +15991,28 @@
                 <w:sz w:val="18"/>
               </w:rPr>
             </w:pPr>
-            <w:r>
-              <w:rPr>
-                <w:sz w:val="18"/>
-              </w:rPr>
-              <w:t>Acta Parasitologica</w:t>
-            </w:r>
+            <w:proofErr w:type="spellStart"/>
+            <w:r>
+              <w:rPr>
+                <w:sz w:val="18"/>
+              </w:rPr>
+              <w:t>Acta</w:t>
+            </w:r>
+            <w:proofErr w:type="spellEnd"/>
+            <w:r>
+              <w:rPr>
+                <w:sz w:val="18"/>
+              </w:rPr>
+              <w:t xml:space="preserve"> </w:t>
+            </w:r>
+            <w:proofErr w:type="spellStart"/>
+            <w:r>
+              <w:rPr>
+                <w:sz w:val="18"/>
+              </w:rPr>
+              <w:t>Parasitologica</w:t>
+            </w:r>
+            <w:proofErr w:type="spellEnd"/>
           </w:p>
         </w:tc>
       </w:tr>
@@ -13357,11 +16057,47 @@
                 <w:sz w:val="18"/>
               </w:rPr>
             </w:pPr>
-            <w:r>
-              <w:rPr>
-                <w:sz w:val="18"/>
-              </w:rPr>
-              <w:t>Biochimica et Biophysica Acta. General Subjects</w:t>
+            <w:proofErr w:type="spellStart"/>
+            <w:r>
+              <w:rPr>
+                <w:sz w:val="18"/>
+              </w:rPr>
+              <w:t>Biochimica</w:t>
+            </w:r>
+            <w:proofErr w:type="spellEnd"/>
+            <w:r>
+              <w:rPr>
+                <w:sz w:val="18"/>
+              </w:rPr>
+              <w:t xml:space="preserve"> et </w:t>
+            </w:r>
+            <w:proofErr w:type="spellStart"/>
+            <w:r>
+              <w:rPr>
+                <w:sz w:val="18"/>
+              </w:rPr>
+              <w:t>Biophysica</w:t>
+            </w:r>
+            <w:proofErr w:type="spellEnd"/>
+            <w:r>
+              <w:rPr>
+                <w:sz w:val="18"/>
+              </w:rPr>
+              <w:t xml:space="preserve"> </w:t>
+            </w:r>
+            <w:proofErr w:type="spellStart"/>
+            <w:r>
+              <w:rPr>
+                <w:sz w:val="18"/>
+              </w:rPr>
+              <w:t>Acta</w:t>
+            </w:r>
+            <w:proofErr w:type="spellEnd"/>
+            <w:r>
+              <w:rPr>
+                <w:sz w:val="18"/>
+              </w:rPr>
+              <w:t>. General Subjects</w:t>
             </w:r>
           </w:p>
         </w:tc>
@@ -13457,12 +16193,14 @@
                 <w:sz w:val="18"/>
               </w:rPr>
             </w:pPr>
+            <w:proofErr w:type="spellStart"/>
             <w:r>
               <w:rPr>
                 <w:sz w:val="18"/>
               </w:rPr>
               <w:t>Protoplasma</w:t>
             </w:r>
+            <w:proofErr w:type="spellEnd"/>
           </w:p>
         </w:tc>
       </w:tr>
@@ -13639,12 +16377,14 @@
                 <w:sz w:val="18"/>
               </w:rPr>
             </w:pPr>
+            <w:proofErr w:type="spellStart"/>
             <w:r>
               <w:rPr>
                 <w:sz w:val="18"/>
               </w:rPr>
               <w:t>Cytotechnology</w:t>
             </w:r>
+            <w:proofErr w:type="spellEnd"/>
           </w:p>
         </w:tc>
       </w:tr>
@@ -13912,12 +16652,14 @@
                 <w:sz w:val="18"/>
               </w:rPr>
             </w:pPr>
+            <w:proofErr w:type="spellStart"/>
             <w:r>
               <w:rPr>
                 <w:sz w:val="18"/>
               </w:rPr>
               <w:t>ClustalW</w:t>
             </w:r>
+            <w:proofErr w:type="spellEnd"/>
           </w:p>
         </w:tc>
         <w:tc>
@@ -14140,12 +16882,14 @@
                 <w:sz w:val="18"/>
               </w:rPr>
             </w:pPr>
+            <w:proofErr w:type="spellStart"/>
             <w:r>
               <w:rPr>
                 <w:sz w:val="18"/>
               </w:rPr>
               <w:t>ImageJ</w:t>
             </w:r>
+            <w:proofErr w:type="spellEnd"/>
           </w:p>
         </w:tc>
         <w:tc>
@@ -14178,12 +16922,14 @@
                 <w:sz w:val="18"/>
               </w:rPr>
             </w:pPr>
+            <w:proofErr w:type="spellStart"/>
             <w:r>
               <w:rPr>
                 <w:sz w:val="18"/>
               </w:rPr>
               <w:t>MetaMorph</w:t>
             </w:r>
+            <w:proofErr w:type="spellEnd"/>
           </w:p>
         </w:tc>
         <w:tc>
@@ -14368,12 +17114,14 @@
                 <w:sz w:val="18"/>
               </w:rPr>
             </w:pPr>
+            <w:proofErr w:type="spellStart"/>
             <w:r>
               <w:rPr>
                 <w:sz w:val="18"/>
               </w:rPr>
               <w:t>ModelTest</w:t>
             </w:r>
+            <w:proofErr w:type="spellEnd"/>
           </w:p>
         </w:tc>
         <w:tc>
@@ -14596,12 +17344,14 @@
                 <w:sz w:val="18"/>
               </w:rPr>
             </w:pPr>
+            <w:proofErr w:type="spellStart"/>
             <w:r>
               <w:rPr>
                 <w:sz w:val="18"/>
               </w:rPr>
               <w:t>Treeview</w:t>
             </w:r>
+            <w:proofErr w:type="spellEnd"/>
           </w:p>
         </w:tc>
         <w:tc>
@@ -14638,7 +17388,21 @@
               <w:rPr>
                 <w:sz w:val="18"/>
               </w:rPr>
-              <w:t>Adobe INDesign CS</w:t>
+              <w:t xml:space="preserve">Adobe </w:t>
+            </w:r>
+            <w:proofErr w:type="spellStart"/>
+            <w:r>
+              <w:rPr>
+                <w:sz w:val="18"/>
+              </w:rPr>
+              <w:t>INDesign</w:t>
+            </w:r>
+            <w:proofErr w:type="spellEnd"/>
+            <w:r>
+              <w:rPr>
+                <w:sz w:val="18"/>
+              </w:rPr>
+              <w:t xml:space="preserve"> CS</w:t>
             </w:r>
           </w:p>
         </w:tc>
@@ -14710,12 +17474,14 @@
                 <w:sz w:val="18"/>
               </w:rPr>
             </w:pPr>
+            <w:proofErr w:type="spellStart"/>
             <w:r>
               <w:rPr>
                 <w:sz w:val="18"/>
               </w:rPr>
               <w:t>AMoRe</w:t>
             </w:r>
+            <w:proofErr w:type="spellEnd"/>
           </w:p>
         </w:tc>
         <w:tc>
@@ -14786,12 +17552,14 @@
                 <w:sz w:val="18"/>
               </w:rPr>
             </w:pPr>
+            <w:proofErr w:type="spellStart"/>
             <w:r>
               <w:rPr>
                 <w:sz w:val="18"/>
               </w:rPr>
               <w:t>Autodecay</w:t>
             </w:r>
+            <w:proofErr w:type="spellEnd"/>
           </w:p>
         </w:tc>
         <w:tc>
@@ -14824,12 +17592,14 @@
                 <w:sz w:val="18"/>
               </w:rPr>
             </w:pPr>
+            <w:proofErr w:type="spellStart"/>
             <w:r>
               <w:rPr>
                 <w:sz w:val="18"/>
               </w:rPr>
               <w:t>BeadStudio</w:t>
             </w:r>
+            <w:proofErr w:type="spellEnd"/>
           </w:p>
         </w:tc>
         <w:tc>
@@ -14862,12 +17632,14 @@
                 <w:sz w:val="18"/>
               </w:rPr>
             </w:pPr>
+            <w:proofErr w:type="spellStart"/>
             <w:r>
               <w:rPr>
                 <w:sz w:val="18"/>
               </w:rPr>
               <w:t>BIAevaluation</w:t>
             </w:r>
+            <w:proofErr w:type="spellEnd"/>
           </w:p>
         </w:tc>
         <w:tc>
@@ -14900,12 +17672,14 @@
                 <w:sz w:val="18"/>
               </w:rPr>
             </w:pPr>
+            <w:proofErr w:type="spellStart"/>
             <w:r>
               <w:rPr>
                 <w:sz w:val="18"/>
               </w:rPr>
               <w:t>BioDataFit</w:t>
             </w:r>
+            <w:proofErr w:type="spellEnd"/>
           </w:p>
         </w:tc>
         <w:tc>
@@ -14938,12 +17712,14 @@
                 <w:sz w:val="18"/>
               </w:rPr>
             </w:pPr>
+            <w:proofErr w:type="spellStart"/>
             <w:r>
               <w:rPr>
                 <w:sz w:val="18"/>
               </w:rPr>
               <w:t>BioEdit</w:t>
             </w:r>
+            <w:proofErr w:type="spellEnd"/>
           </w:p>
         </w:tc>
         <w:tc>
@@ -14976,12 +17752,14 @@
                 <w:sz w:val="18"/>
               </w:rPr>
             </w:pPr>
+            <w:proofErr w:type="spellStart"/>
             <w:r>
               <w:rPr>
                 <w:sz w:val="18"/>
               </w:rPr>
               <w:t>BioNJ</w:t>
             </w:r>
+            <w:proofErr w:type="spellEnd"/>
           </w:p>
         </w:tc>
         <w:tc>
@@ -15128,11 +17906,19 @@
                 <w:sz w:val="18"/>
               </w:rPr>
             </w:pPr>
-            <w:r>
-              <w:rPr>
-                <w:sz w:val="18"/>
-              </w:rPr>
-              <w:t>cactus online smiles translator</w:t>
+            <w:proofErr w:type="gramStart"/>
+            <w:r>
+              <w:rPr>
+                <w:sz w:val="18"/>
+              </w:rPr>
+              <w:t>cactus</w:t>
+            </w:r>
+            <w:proofErr w:type="gramEnd"/>
+            <w:r>
+              <w:rPr>
+                <w:sz w:val="18"/>
+              </w:rPr>
+              <w:t xml:space="preserve"> online smiles translator</w:t>
             </w:r>
           </w:p>
         </w:tc>
@@ -15204,12 +17990,14 @@
                 <w:sz w:val="18"/>
               </w:rPr>
             </w:pPr>
+            <w:proofErr w:type="spellStart"/>
             <w:r>
               <w:rPr>
                 <w:sz w:val="18"/>
               </w:rPr>
               <w:t>Calcusyn</w:t>
             </w:r>
+            <w:proofErr w:type="spellEnd"/>
           </w:p>
         </w:tc>
         <w:tc>
@@ -15356,12 +18144,14 @@
                 <w:sz w:val="18"/>
               </w:rPr>
             </w:pPr>
+            <w:proofErr w:type="spellStart"/>
             <w:r>
               <w:rPr>
                 <w:sz w:val="18"/>
               </w:rPr>
               <w:t>ChipViewer</w:t>
             </w:r>
+            <w:proofErr w:type="spellEnd"/>
           </w:p>
         </w:tc>
         <w:tc>
@@ -15508,12 +18298,14 @@
                 <w:sz w:val="18"/>
               </w:rPr>
             </w:pPr>
+            <w:proofErr w:type="spellStart"/>
             <w:r>
               <w:rPr>
                 <w:sz w:val="18"/>
               </w:rPr>
               <w:t>DatLab</w:t>
             </w:r>
+            <w:proofErr w:type="spellEnd"/>
           </w:p>
         </w:tc>
         <w:tc>
@@ -15660,12 +18452,14 @@
                 <w:sz w:val="18"/>
               </w:rPr>
             </w:pPr>
+            <w:proofErr w:type="spellStart"/>
             <w:r>
               <w:rPr>
                 <w:sz w:val="18"/>
               </w:rPr>
               <w:t>Ensembl</w:t>
             </w:r>
+            <w:proofErr w:type="spellEnd"/>
           </w:p>
         </w:tc>
         <w:tc>
@@ -15698,12 +18492,14 @@
                 <w:sz w:val="18"/>
               </w:rPr>
             </w:pPr>
+            <w:proofErr w:type="spellStart"/>
             <w:r>
               <w:rPr>
                 <w:sz w:val="18"/>
               </w:rPr>
               <w:t>EnzFitter</w:t>
             </w:r>
+            <w:proofErr w:type="spellEnd"/>
           </w:p>
         </w:tc>
         <w:tc>
@@ -15888,11 +18684,19 @@
                 <w:sz w:val="18"/>
               </w:rPr>
             </w:pPr>
-            <w:r>
-              <w:rPr>
-                <w:sz w:val="18"/>
-              </w:rPr>
-              <w:t>Gelworks 1D Advanced</w:t>
+            <w:proofErr w:type="spellStart"/>
+            <w:r>
+              <w:rPr>
+                <w:sz w:val="18"/>
+              </w:rPr>
+              <w:t>Gelworks</w:t>
+            </w:r>
+            <w:proofErr w:type="spellEnd"/>
+            <w:r>
+              <w:rPr>
+                <w:sz w:val="18"/>
+              </w:rPr>
+              <w:t xml:space="preserve"> 1D Advanced</w:t>
             </w:r>
           </w:p>
         </w:tc>
@@ -15926,12 +18730,14 @@
                 <w:sz w:val="18"/>
               </w:rPr>
             </w:pPr>
+            <w:proofErr w:type="spellStart"/>
             <w:r>
               <w:rPr>
                 <w:sz w:val="18"/>
               </w:rPr>
               <w:t>GenePix</w:t>
             </w:r>
+            <w:proofErr w:type="spellEnd"/>
           </w:p>
         </w:tc>
         <w:tc>
@@ -16006,7 +18812,21 @@
               <w:rPr>
                 <w:sz w:val="18"/>
               </w:rPr>
-              <w:t>Genome Analyser II</w:t>
+              <w:t xml:space="preserve">Genome </w:t>
+            </w:r>
+            <w:proofErr w:type="spellStart"/>
+            <w:r>
+              <w:rPr>
+                <w:sz w:val="18"/>
+              </w:rPr>
+              <w:t>Analyser</w:t>
+            </w:r>
+            <w:proofErr w:type="spellEnd"/>
+            <w:r>
+              <w:rPr>
+                <w:sz w:val="18"/>
+              </w:rPr>
+              <w:t xml:space="preserve"> II</w:t>
             </w:r>
           </w:p>
         </w:tc>
@@ -16040,12 +18860,16 @@
                 <w:sz w:val="18"/>
               </w:rPr>
             </w:pPr>
+            <w:proofErr w:type="spellStart"/>
+            <w:proofErr w:type="gramStart"/>
             <w:r>
               <w:rPr>
                 <w:sz w:val="18"/>
               </w:rPr>
               <w:t>geNorm</w:t>
             </w:r>
+            <w:proofErr w:type="spellEnd"/>
+            <w:proofErr w:type="gramEnd"/>
           </w:p>
         </w:tc>
         <w:tc>
@@ -16078,12 +18902,14 @@
                 <w:sz w:val="18"/>
               </w:rPr>
             </w:pPr>
+            <w:proofErr w:type="spellStart"/>
             <w:r>
               <w:rPr>
                 <w:sz w:val="18"/>
               </w:rPr>
               <w:t>GoMiner</w:t>
             </w:r>
+            <w:proofErr w:type="spellEnd"/>
           </w:p>
         </w:tc>
         <w:tc>
@@ -16116,12 +18942,14 @@
                 <w:sz w:val="18"/>
               </w:rPr>
             </w:pPr>
+            <w:proofErr w:type="spellStart"/>
             <w:r>
               <w:rPr>
                 <w:sz w:val="18"/>
               </w:rPr>
               <w:t>Grafit</w:t>
             </w:r>
+            <w:proofErr w:type="spellEnd"/>
           </w:p>
         </w:tc>
         <w:tc>
@@ -16158,8 +18986,16 @@
               <w:rPr>
                 <w:sz w:val="18"/>
               </w:rPr>
-              <w:t>Graph Pad Prizm</w:t>
-            </w:r>
+              <w:t xml:space="preserve">Graph Pad </w:t>
+            </w:r>
+            <w:proofErr w:type="spellStart"/>
+            <w:r>
+              <w:rPr>
+                <w:sz w:val="18"/>
+              </w:rPr>
+              <w:t>Prizm</w:t>
+            </w:r>
+            <w:proofErr w:type="spellEnd"/>
           </w:p>
         </w:tc>
         <w:tc>
@@ -16192,11 +19028,19 @@
                 <w:sz w:val="18"/>
               </w:rPr>
             </w:pPr>
-            <w:r>
-              <w:rPr>
-                <w:sz w:val="18"/>
-              </w:rPr>
-              <w:t>GraphPad Prism</w:t>
+            <w:proofErr w:type="spellStart"/>
+            <w:r>
+              <w:rPr>
+                <w:sz w:val="18"/>
+              </w:rPr>
+              <w:t>GraphPad</w:t>
+            </w:r>
+            <w:proofErr w:type="spellEnd"/>
+            <w:r>
+              <w:rPr>
+                <w:sz w:val="18"/>
+              </w:rPr>
+              <w:t xml:space="preserve"> Prism</w:t>
             </w:r>
           </w:p>
         </w:tc>
@@ -16382,12 +19226,14 @@
                 <w:sz w:val="18"/>
               </w:rPr>
             </w:pPr>
+            <w:proofErr w:type="spellStart"/>
             <w:r>
               <w:rPr>
                 <w:sz w:val="18"/>
               </w:rPr>
               <w:t>Jalview</w:t>
             </w:r>
+            <w:proofErr w:type="spellEnd"/>
           </w:p>
         </w:tc>
         <w:tc>
@@ -16496,12 +19342,16 @@
                 <w:sz w:val="18"/>
               </w:rPr>
             </w:pPr>
+            <w:proofErr w:type="spellStart"/>
+            <w:proofErr w:type="gramStart"/>
             <w:r>
               <w:rPr>
                 <w:sz w:val="18"/>
               </w:rPr>
               <w:t>jMRUI</w:t>
             </w:r>
+            <w:proofErr w:type="spellEnd"/>
+            <w:proofErr w:type="gramEnd"/>
           </w:p>
         </w:tc>
         <w:tc>
@@ -16610,11 +19460,21 @@
                 <w:sz w:val="18"/>
               </w:rPr>
             </w:pPr>
-            <w:r>
-              <w:rPr>
-                <w:sz w:val="18"/>
-              </w:rPr>
-              <w:t>limma R package</w:t>
+            <w:proofErr w:type="spellStart"/>
+            <w:proofErr w:type="gramStart"/>
+            <w:r>
+              <w:rPr>
+                <w:sz w:val="18"/>
+              </w:rPr>
+              <w:t>limma</w:t>
+            </w:r>
+            <w:proofErr w:type="spellEnd"/>
+            <w:proofErr w:type="gramEnd"/>
+            <w:r>
+              <w:rPr>
+                <w:sz w:val="18"/>
+              </w:rPr>
+              <w:t xml:space="preserve"> R package</w:t>
             </w:r>
           </w:p>
         </w:tc>
@@ -16724,12 +19584,14 @@
                 <w:sz w:val="18"/>
               </w:rPr>
             </w:pPr>
+            <w:proofErr w:type="spellStart"/>
             <w:r>
               <w:rPr>
                 <w:sz w:val="18"/>
               </w:rPr>
               <w:t>MacClade</w:t>
             </w:r>
+            <w:proofErr w:type="spellEnd"/>
           </w:p>
         </w:tc>
         <w:tc>
@@ -16762,12 +19624,14 @@
                 <w:sz w:val="18"/>
               </w:rPr>
             </w:pPr>
+            <w:proofErr w:type="spellStart"/>
             <w:r>
               <w:rPr>
                 <w:sz w:val="18"/>
               </w:rPr>
               <w:t>MapMaker</w:t>
             </w:r>
+            <w:proofErr w:type="spellEnd"/>
           </w:p>
         </w:tc>
         <w:tc>
@@ -16800,12 +19664,14 @@
                 <w:sz w:val="18"/>
               </w:rPr>
             </w:pPr>
+            <w:proofErr w:type="spellStart"/>
             <w:r>
               <w:rPr>
                 <w:sz w:val="18"/>
               </w:rPr>
               <w:t>MapQTL</w:t>
             </w:r>
+            <w:proofErr w:type="spellEnd"/>
           </w:p>
         </w:tc>
         <w:tc>
@@ -16876,12 +19742,14 @@
                 <w:sz w:val="18"/>
               </w:rPr>
             </w:pPr>
+            <w:proofErr w:type="spellStart"/>
             <w:r>
               <w:rPr>
                 <w:sz w:val="18"/>
               </w:rPr>
               <w:t>Mfold</w:t>
             </w:r>
+            <w:proofErr w:type="spellEnd"/>
           </w:p>
         </w:tc>
         <w:tc>
@@ -16952,12 +19820,14 @@
                 <w:sz w:val="18"/>
               </w:rPr>
             </w:pPr>
+            <w:proofErr w:type="spellStart"/>
             <w:r>
               <w:rPr>
                 <w:sz w:val="18"/>
               </w:rPr>
               <w:t>MitoProt</w:t>
             </w:r>
+            <w:proofErr w:type="spellEnd"/>
           </w:p>
         </w:tc>
         <w:tc>
@@ -17066,12 +19936,14 @@
                 <w:sz w:val="18"/>
               </w:rPr>
             </w:pPr>
+            <w:proofErr w:type="spellStart"/>
             <w:r>
               <w:rPr>
                 <w:sz w:val="18"/>
               </w:rPr>
               <w:t>MorphoCode</w:t>
             </w:r>
+            <w:proofErr w:type="spellEnd"/>
           </w:p>
         </w:tc>
         <w:tc>
@@ -17104,12 +19976,14 @@
                 <w:sz w:val="18"/>
               </w:rPr>
             </w:pPr>
+            <w:proofErr w:type="spellStart"/>
             <w:r>
               <w:rPr>
                 <w:sz w:val="18"/>
               </w:rPr>
               <w:t>MrBayes</w:t>
             </w:r>
+            <w:proofErr w:type="spellEnd"/>
           </w:p>
         </w:tc>
         <w:tc>
@@ -17142,12 +20016,14 @@
                 <w:sz w:val="18"/>
               </w:rPr>
             </w:pPr>
+            <w:proofErr w:type="spellStart"/>
             <w:r>
               <w:rPr>
                 <w:sz w:val="18"/>
               </w:rPr>
               <w:t>NeuroZoom</w:t>
             </w:r>
+            <w:proofErr w:type="spellEnd"/>
           </w:p>
         </w:tc>
         <w:tc>
@@ -17180,12 +20056,14 @@
                 <w:sz w:val="18"/>
               </w:rPr>
             </w:pPr>
+            <w:proofErr w:type="spellStart"/>
             <w:r>
               <w:rPr>
                 <w:sz w:val="18"/>
               </w:rPr>
               <w:t>NormFinder</w:t>
             </w:r>
+            <w:proofErr w:type="spellEnd"/>
           </w:p>
         </w:tc>
         <w:tc>
@@ -17256,11 +20134,19 @@
                 <w:sz w:val="18"/>
               </w:rPr>
             </w:pPr>
-            <w:r>
-              <w:rPr>
-                <w:sz w:val="18"/>
-              </w:rPr>
-              <w:t>Opticon Monitor 2</w:t>
+            <w:proofErr w:type="spellStart"/>
+            <w:r>
+              <w:rPr>
+                <w:sz w:val="18"/>
+              </w:rPr>
+              <w:t>Opticon</w:t>
+            </w:r>
+            <w:proofErr w:type="spellEnd"/>
+            <w:r>
+              <w:rPr>
+                <w:sz w:val="18"/>
+              </w:rPr>
+              <w:t xml:space="preserve"> Monitor 2</w:t>
             </w:r>
           </w:p>
         </w:tc>
@@ -17446,12 +20332,42 @@
                 <w:sz w:val="18"/>
               </w:rPr>
             </w:pPr>
-            <w:r>
-              <w:rPr>
-                <w:sz w:val="18"/>
-              </w:rPr>
-              <w:t>Phred/Phrap/Consed</w:t>
-            </w:r>
+            <w:proofErr w:type="spellStart"/>
+            <w:r>
+              <w:rPr>
+                <w:sz w:val="18"/>
+              </w:rPr>
+              <w:t>Phred</w:t>
+            </w:r>
+            <w:proofErr w:type="spellEnd"/>
+            <w:r>
+              <w:rPr>
+                <w:sz w:val="18"/>
+              </w:rPr>
+              <w:t>/</w:t>
+            </w:r>
+            <w:proofErr w:type="spellStart"/>
+            <w:r>
+              <w:rPr>
+                <w:sz w:val="18"/>
+              </w:rPr>
+              <w:t>Phrap</w:t>
+            </w:r>
+            <w:proofErr w:type="spellEnd"/>
+            <w:r>
+              <w:rPr>
+                <w:sz w:val="18"/>
+              </w:rPr>
+              <w:t>/</w:t>
+            </w:r>
+            <w:proofErr w:type="spellStart"/>
+            <w:r>
+              <w:rPr>
+                <w:sz w:val="18"/>
+              </w:rPr>
+              <w:t>Consed</w:t>
+            </w:r>
+            <w:proofErr w:type="spellEnd"/>
           </w:p>
         </w:tc>
         <w:tc>
@@ -17788,12 +20704,16 @@
                 <w:sz w:val="18"/>
               </w:rPr>
             </w:pPr>
+            <w:proofErr w:type="spellStart"/>
+            <w:proofErr w:type="gramStart"/>
             <w:r>
               <w:rPr>
                 <w:sz w:val="18"/>
               </w:rPr>
               <w:t>qBasePlus</w:t>
             </w:r>
+            <w:proofErr w:type="spellEnd"/>
+            <w:proofErr w:type="gramEnd"/>
           </w:p>
         </w:tc>
         <w:tc>
@@ -18130,12 +21050,14 @@
                 <w:sz w:val="18"/>
               </w:rPr>
             </w:pPr>
+            <w:proofErr w:type="spellStart"/>
             <w:r>
               <w:rPr>
                 <w:sz w:val="18"/>
               </w:rPr>
               <w:t>Sedfit</w:t>
             </w:r>
+            <w:proofErr w:type="spellEnd"/>
           </w:p>
         </w:tc>
         <w:tc>
@@ -18168,12 +21090,14 @@
                 <w:sz w:val="18"/>
               </w:rPr>
             </w:pPr>
+            <w:proofErr w:type="spellStart"/>
             <w:r>
               <w:rPr>
                 <w:sz w:val="18"/>
               </w:rPr>
               <w:t>Sednterp</w:t>
             </w:r>
+            <w:proofErr w:type="spellEnd"/>
           </w:p>
         </w:tc>
         <w:tc>
@@ -18358,12 +21282,14 @@
                 <w:sz w:val="18"/>
               </w:rPr>
             </w:pPr>
+            <w:proofErr w:type="spellStart"/>
             <w:r>
               <w:rPr>
                 <w:sz w:val="18"/>
               </w:rPr>
               <w:t>Sigmaplot</w:t>
             </w:r>
+            <w:proofErr w:type="spellEnd"/>
           </w:p>
         </w:tc>
         <w:tc>
@@ -18434,11 +21360,19 @@
                 <w:sz w:val="18"/>
               </w:rPr>
             </w:pPr>
-            <w:r>
-              <w:rPr>
-                <w:sz w:val="18"/>
-              </w:rPr>
-              <w:t>software-Unknown-a2003-22-CR_BIOL-C01-mention</w:t>
+            <w:proofErr w:type="gramStart"/>
+            <w:r>
+              <w:rPr>
+                <w:sz w:val="18"/>
+              </w:rPr>
+              <w:t>software</w:t>
+            </w:r>
+            <w:proofErr w:type="gramEnd"/>
+            <w:r>
+              <w:rPr>
+                <w:sz w:val="18"/>
+              </w:rPr>
+              <w:t>-Unknown-a2003-22-CR_BIOL-C01-mention</w:t>
             </w:r>
           </w:p>
         </w:tc>
@@ -18472,11 +21406,19 @@
                 <w:sz w:val="18"/>
               </w:rPr>
             </w:pPr>
-            <w:r>
-              <w:rPr>
-                <w:sz w:val="18"/>
-              </w:rPr>
-              <w:t>software-Unknown-a2003-44-SCIENCE-C09-mention</w:t>
+            <w:proofErr w:type="gramStart"/>
+            <w:r>
+              <w:rPr>
+                <w:sz w:val="18"/>
+              </w:rPr>
+              <w:t>software</w:t>
+            </w:r>
+            <w:proofErr w:type="gramEnd"/>
+            <w:r>
+              <w:rPr>
+                <w:sz w:val="18"/>
+              </w:rPr>
+              <w:t>-Unknown-a2003-44-SCIENCE-C09-mention</w:t>
             </w:r>
           </w:p>
         </w:tc>
@@ -18510,11 +21452,19 @@
                 <w:sz w:val="18"/>
               </w:rPr>
             </w:pPr>
-            <w:r>
-              <w:rPr>
-                <w:sz w:val="18"/>
-              </w:rPr>
-              <w:t>software-Unknown-a2003-44-SCIENCE-C10-mention</w:t>
+            <w:proofErr w:type="gramStart"/>
+            <w:r>
+              <w:rPr>
+                <w:sz w:val="18"/>
+              </w:rPr>
+              <w:t>software</w:t>
+            </w:r>
+            <w:proofErr w:type="gramEnd"/>
+            <w:r>
+              <w:rPr>
+                <w:sz w:val="18"/>
+              </w:rPr>
+              <w:t>-Unknown-a2003-44-SCIENCE-C10-mention</w:t>
             </w:r>
           </w:p>
         </w:tc>
@@ -18548,11 +21498,19 @@
                 <w:sz w:val="18"/>
               </w:rPr>
             </w:pPr>
-            <w:r>
-              <w:rPr>
-                <w:sz w:val="18"/>
-              </w:rPr>
-              <w:t>software-Unknown-a2006-05-SYST_BIOL-C05-mention</w:t>
+            <w:proofErr w:type="gramStart"/>
+            <w:r>
+              <w:rPr>
+                <w:sz w:val="18"/>
+              </w:rPr>
+              <w:t>software</w:t>
+            </w:r>
+            <w:proofErr w:type="gramEnd"/>
+            <w:r>
+              <w:rPr>
+                <w:sz w:val="18"/>
+              </w:rPr>
+              <w:t>-Unknown-a2006-05-SYST_BIOL-C05-mention</w:t>
             </w:r>
           </w:p>
         </w:tc>
@@ -18586,11 +21544,19 @@
                 <w:sz w:val="18"/>
               </w:rPr>
             </w:pPr>
-            <w:r>
-              <w:rPr>
-                <w:sz w:val="18"/>
-              </w:rPr>
-              <w:t>software-Unknown-a2006-05-SYST_BIOL-C08-mention</w:t>
+            <w:proofErr w:type="gramStart"/>
+            <w:r>
+              <w:rPr>
+                <w:sz w:val="18"/>
+              </w:rPr>
+              <w:t>software</w:t>
+            </w:r>
+            <w:proofErr w:type="gramEnd"/>
+            <w:r>
+              <w:rPr>
+                <w:sz w:val="18"/>
+              </w:rPr>
+              <w:t>-Unknown-a2006-05-SYST_BIOL-C08-mention</w:t>
             </w:r>
           </w:p>
         </w:tc>
@@ -18624,11 +21590,19 @@
                 <w:sz w:val="18"/>
               </w:rPr>
             </w:pPr>
-            <w:r>
-              <w:rPr>
-                <w:sz w:val="18"/>
-              </w:rPr>
-              <w:t>software-Unknown-a2006-47-SYST_BIOL-C02-mention</w:t>
+            <w:proofErr w:type="gramStart"/>
+            <w:r>
+              <w:rPr>
+                <w:sz w:val="18"/>
+              </w:rPr>
+              <w:t>software</w:t>
+            </w:r>
+            <w:proofErr w:type="gramEnd"/>
+            <w:r>
+              <w:rPr>
+                <w:sz w:val="18"/>
+              </w:rPr>
+              <w:t>-Unknown-a2006-47-SYST_BIOL-C02-mention</w:t>
             </w:r>
           </w:p>
         </w:tc>
@@ -18662,11 +21636,19 @@
                 <w:sz w:val="18"/>
               </w:rPr>
             </w:pPr>
-            <w:r>
-              <w:rPr>
-                <w:sz w:val="18"/>
-              </w:rPr>
-              <w:t>software-Unknown-a2007-11-GENOME_RES-C09-mention</w:t>
+            <w:proofErr w:type="gramStart"/>
+            <w:r>
+              <w:rPr>
+                <w:sz w:val="18"/>
+              </w:rPr>
+              <w:t>software</w:t>
+            </w:r>
+            <w:proofErr w:type="gramEnd"/>
+            <w:r>
+              <w:rPr>
+                <w:sz w:val="18"/>
+              </w:rPr>
+              <w:t>-Unknown-a2007-11-GENOME_RES-C09-mention</w:t>
             </w:r>
           </w:p>
         </w:tc>
@@ -18700,11 +21682,19 @@
                 <w:sz w:val="18"/>
               </w:rPr>
             </w:pPr>
-            <w:r>
-              <w:rPr>
-                <w:sz w:val="18"/>
-              </w:rPr>
-              <w:t>software-Unknown-a2008-06-NAT_GENET-C04-mention</w:t>
+            <w:proofErr w:type="gramStart"/>
+            <w:r>
+              <w:rPr>
+                <w:sz w:val="18"/>
+              </w:rPr>
+              <w:t>software</w:t>
+            </w:r>
+            <w:proofErr w:type="gramEnd"/>
+            <w:r>
+              <w:rPr>
+                <w:sz w:val="18"/>
+              </w:rPr>
+              <w:t>-Unknown-a2008-06-NAT_GENET-C04-mention</w:t>
             </w:r>
           </w:p>
         </w:tc>
@@ -18738,12 +21728,14 @@
                 <w:sz w:val="18"/>
               </w:rPr>
             </w:pPr>
+            <w:proofErr w:type="spellStart"/>
             <w:r>
               <w:rPr>
                 <w:sz w:val="18"/>
               </w:rPr>
               <w:t>Staden</w:t>
             </w:r>
+            <w:proofErr w:type="spellEnd"/>
           </w:p>
         </w:tc>
         <w:tc>
@@ -18814,12 +21806,14 @@
                 <w:sz w:val="18"/>
               </w:rPr>
             </w:pPr>
+            <w:proofErr w:type="spellStart"/>
             <w:r>
               <w:rPr>
                 <w:sz w:val="18"/>
               </w:rPr>
               <w:t>Statistica</w:t>
             </w:r>
+            <w:proofErr w:type="spellEnd"/>
           </w:p>
         </w:tc>
         <w:tc>
@@ -18852,12 +21846,14 @@
                 <w:sz w:val="18"/>
               </w:rPr>
             </w:pPr>
+            <w:proofErr w:type="spellStart"/>
             <w:r>
               <w:rPr>
                 <w:sz w:val="18"/>
               </w:rPr>
               <w:t>Statview</w:t>
             </w:r>
+            <w:proofErr w:type="spellEnd"/>
           </w:p>
         </w:tc>
         <w:tc>
@@ -18966,12 +21962,14 @@
                 <w:sz w:val="18"/>
               </w:rPr>
             </w:pPr>
+            <w:proofErr w:type="spellStart"/>
             <w:r>
               <w:rPr>
                 <w:sz w:val="18"/>
               </w:rPr>
               <w:t>TargetP</w:t>
             </w:r>
+            <w:proofErr w:type="spellEnd"/>
           </w:p>
         </w:tc>
         <w:tc>
@@ -19118,11 +22116,21 @@
                 <w:sz w:val="18"/>
               </w:rPr>
             </w:pPr>
-            <w:r>
-              <w:rPr>
-                <w:sz w:val="18"/>
-              </w:rPr>
-              <w:t>tRNAScan-SE</w:t>
+            <w:proofErr w:type="spellStart"/>
+            <w:proofErr w:type="gramStart"/>
+            <w:r>
+              <w:rPr>
+                <w:sz w:val="18"/>
+              </w:rPr>
+              <w:t>tRNAScan</w:t>
+            </w:r>
+            <w:proofErr w:type="spellEnd"/>
+            <w:proofErr w:type="gramEnd"/>
+            <w:r>
+              <w:rPr>
+                <w:sz w:val="18"/>
+              </w:rPr>
+              <w:t>-SE</w:t>
             </w:r>
           </w:p>
         </w:tc>
@@ -19194,12 +22202,14 @@
                 <w:sz w:val="18"/>
               </w:rPr>
             </w:pPr>
+            <w:proofErr w:type="spellStart"/>
             <w:r>
               <w:rPr>
                 <w:sz w:val="18"/>
               </w:rPr>
               <w:t>Useq</w:t>
             </w:r>
+            <w:proofErr w:type="spellEnd"/>
           </w:p>
         </w:tc>
         <w:tc>
@@ -19232,12 +22242,14 @@
                 <w:sz w:val="18"/>
               </w:rPr>
             </w:pPr>
+            <w:proofErr w:type="spellStart"/>
             <w:r>
               <w:rPr>
                 <w:sz w:val="18"/>
               </w:rPr>
               <w:t>WinNONLIN</w:t>
             </w:r>
+            <w:proofErr w:type="spellEnd"/>
           </w:p>
         </w:tc>
         <w:tc>
@@ -21256,7 +24268,7 @@
 </file>
 
 <file path=customXml/itemProps1.xml><?xml version="1.0" encoding="utf-8"?>
-<ds:datastoreItem xmlns:ds="http://schemas.openxmlformats.org/officeDocument/2006/customXml" ds:itemID="{B79FB638-7FCE-8A46-ADDE-96762979B39C}">
+<ds:datastoreItem xmlns:ds="http://schemas.openxmlformats.org/officeDocument/2006/customXml" ds:itemID="{65840F95-0677-DA43-B942-9A1A6BA74450}">
   <ds:schemaRefs>
     <ds:schemaRef ds:uri="http://schemas.openxmlformats.org/officeDocument/2006/bibliography"/>
   </ds:schemaRefs>
